--- a/uploads/files/change_info/cp/change_info_File_quyetdinh_thaydoi_hdcd.docx
+++ b/uploads/files/change_info/cp/change_info_File_quyetdinh_thaydoi_hdcd.docx
@@ -62,7 +62,29 @@
                 <w:sz w:val="24"/>
                 <w:szCs w:val="24"/>
               </w:rPr>
-              <w:t>{change_info_base_inform_company_name}</w:t>
+              <w:t>{</w:t>
+            </w:r>
+            <w:proofErr w:type="spellStart"/>
+            <w:r>
+              <w:rPr>
+                <w:rFonts w:ascii="Times New Roman" w:eastAsia="Times New Roman" w:hAnsi="Times New Roman"/>
+                <w:b/>
+                <w:bCs/>
+                <w:sz w:val="24"/>
+                <w:szCs w:val="24"/>
+              </w:rPr>
+              <w:t>change_info_base_inform_company_name</w:t>
+            </w:r>
+            <w:proofErr w:type="spellEnd"/>
+            <w:r>
+              <w:rPr>
+                <w:rFonts w:ascii="Times New Roman" w:eastAsia="Times New Roman" w:hAnsi="Times New Roman"/>
+                <w:b/>
+                <w:bCs/>
+                <w:sz w:val="24"/>
+                <w:szCs w:val="24"/>
+              </w:rPr>
+              <w:t>}</w:t>
             </w:r>
           </w:p>
           <w:p>
@@ -269,6 +291,7 @@
                 </mc:Fallback>
               </mc:AlternateContent>
             </w:r>
+            <w:proofErr w:type="spellStart"/>
             <w:r>
               <w:rPr>
                 <w:rFonts w:ascii="Times New Roman" w:eastAsia="Times New Roman" w:hAnsi="Times New Roman"/>
@@ -276,8 +299,89 @@
                 <w:sz w:val="24"/>
                 <w:szCs w:val="24"/>
               </w:rPr>
-              <w:t>Độc lập – Tự do – Hạnh phúc</w:t>
+              <w:t>Độc</w:t>
             </w:r>
+            <w:proofErr w:type="spellEnd"/>
+            <w:r>
+              <w:rPr>
+                <w:rFonts w:ascii="Times New Roman" w:eastAsia="Times New Roman" w:hAnsi="Times New Roman"/>
+                <w:b/>
+                <w:sz w:val="24"/>
+                <w:szCs w:val="24"/>
+              </w:rPr>
+              <w:t xml:space="preserve"> </w:t>
+            </w:r>
+            <w:proofErr w:type="spellStart"/>
+            <w:r>
+              <w:rPr>
+                <w:rFonts w:ascii="Times New Roman" w:eastAsia="Times New Roman" w:hAnsi="Times New Roman"/>
+                <w:b/>
+                <w:sz w:val="24"/>
+                <w:szCs w:val="24"/>
+              </w:rPr>
+              <w:t>lập</w:t>
+            </w:r>
+            <w:proofErr w:type="spellEnd"/>
+            <w:r>
+              <w:rPr>
+                <w:rFonts w:ascii="Times New Roman" w:eastAsia="Times New Roman" w:hAnsi="Times New Roman"/>
+                <w:b/>
+                <w:sz w:val="24"/>
+                <w:szCs w:val="24"/>
+              </w:rPr>
+              <w:t xml:space="preserve"> – </w:t>
+            </w:r>
+            <w:proofErr w:type="spellStart"/>
+            <w:r>
+              <w:rPr>
+                <w:rFonts w:ascii="Times New Roman" w:eastAsia="Times New Roman" w:hAnsi="Times New Roman"/>
+                <w:b/>
+                <w:sz w:val="24"/>
+                <w:szCs w:val="24"/>
+              </w:rPr>
+              <w:t>Tự</w:t>
+            </w:r>
+            <w:proofErr w:type="spellEnd"/>
+            <w:r>
+              <w:rPr>
+                <w:rFonts w:ascii="Times New Roman" w:eastAsia="Times New Roman" w:hAnsi="Times New Roman"/>
+                <w:b/>
+                <w:sz w:val="24"/>
+                <w:szCs w:val="24"/>
+              </w:rPr>
+              <w:t xml:space="preserve"> do – </w:t>
+            </w:r>
+            <w:proofErr w:type="spellStart"/>
+            <w:r>
+              <w:rPr>
+                <w:rFonts w:ascii="Times New Roman" w:eastAsia="Times New Roman" w:hAnsi="Times New Roman"/>
+                <w:b/>
+                <w:sz w:val="24"/>
+                <w:szCs w:val="24"/>
+              </w:rPr>
+              <w:t>Hạnh</w:t>
+            </w:r>
+            <w:proofErr w:type="spellEnd"/>
+            <w:r>
+              <w:rPr>
+                <w:rFonts w:ascii="Times New Roman" w:eastAsia="Times New Roman" w:hAnsi="Times New Roman"/>
+                <w:b/>
+                <w:sz w:val="24"/>
+                <w:szCs w:val="24"/>
+              </w:rPr>
+              <w:t xml:space="preserve"> </w:t>
+            </w:r>
+            <w:proofErr w:type="spellStart"/>
+            <w:r>
+              <w:rPr>
+                <w:rFonts w:ascii="Times New Roman" w:eastAsia="Times New Roman" w:hAnsi="Times New Roman"/>
+                <w:b/>
+                <w:sz w:val="24"/>
+                <w:szCs w:val="24"/>
+              </w:rPr>
+              <w:t>phúc</w:t>
+            </w:r>
+            <w:proofErr w:type="spellEnd"/>
           </w:p>
         </w:tc>
       </w:tr>
@@ -308,6 +412,7 @@
                 <w:szCs w:val="24"/>
               </w:rPr>
             </w:pPr>
+            <w:proofErr w:type="spellStart"/>
             <w:r>
               <w:rPr>
                 <w:rFonts w:ascii="Times New Roman" w:eastAsia="Times New Roman" w:hAnsi="Times New Roman"/>
@@ -315,7 +420,37 @@
                 <w:sz w:val="24"/>
                 <w:szCs w:val="24"/>
               </w:rPr>
-              <w:t>Số: ………..…/QĐ-HĐTV</w:t>
+              <w:t>Số</w:t>
+            </w:r>
+            <w:proofErr w:type="spellEnd"/>
+            <w:r>
+              <w:rPr>
+                <w:rFonts w:ascii="Times New Roman" w:eastAsia="Times New Roman" w:hAnsi="Times New Roman"/>
+                <w:bCs/>
+                <w:sz w:val="24"/>
+                <w:szCs w:val="24"/>
+              </w:rPr>
+              <w:t>: ……</w:t>
+            </w:r>
+            <w:proofErr w:type="gramStart"/>
+            <w:r>
+              <w:rPr>
+                <w:rFonts w:ascii="Times New Roman" w:eastAsia="Times New Roman" w:hAnsi="Times New Roman"/>
+                <w:bCs/>
+                <w:sz w:val="24"/>
+                <w:szCs w:val="24"/>
+              </w:rPr>
+              <w:t>…..</w:t>
+            </w:r>
+            <w:proofErr w:type="gramEnd"/>
+            <w:r>
+              <w:rPr>
+                <w:rFonts w:ascii="Times New Roman" w:eastAsia="Times New Roman" w:hAnsi="Times New Roman"/>
+                <w:bCs/>
+                <w:sz w:val="24"/>
+                <w:szCs w:val="24"/>
+              </w:rPr>
+              <w:t>…/QĐ-HĐTV</w:t>
             </w:r>
           </w:p>
         </w:tc>
@@ -343,6 +478,7 @@
                 <w:szCs w:val="24"/>
               </w:rPr>
             </w:pPr>
+            <w:proofErr w:type="spellStart"/>
             <w:r>
               <w:rPr>
                 <w:rFonts w:ascii="Times New Roman" w:eastAsia="Times New Roman" w:hAnsi="Times New Roman"/>
@@ -351,7 +487,84 @@
                 <w:sz w:val="24"/>
                 <w:szCs w:val="24"/>
               </w:rPr>
-              <w:t>Tp.HCM, ngày {date} tháng {month} năm {year}</w:t>
+              <w:t>Tp.HCM</w:t>
+            </w:r>
+            <w:proofErr w:type="spellEnd"/>
+            <w:r>
+              <w:rPr>
+                <w:rFonts w:ascii="Times New Roman" w:eastAsia="Times New Roman" w:hAnsi="Times New Roman"/>
+                <w:bCs/>
+                <w:i/>
+                <w:sz w:val="24"/>
+                <w:szCs w:val="24"/>
+              </w:rPr>
+              <w:t xml:space="preserve">, </w:t>
+            </w:r>
+            <w:proofErr w:type="spellStart"/>
+            <w:r>
+              <w:rPr>
+                <w:rFonts w:ascii="Times New Roman" w:eastAsia="Times New Roman" w:hAnsi="Times New Roman"/>
+                <w:bCs/>
+                <w:i/>
+                <w:sz w:val="24"/>
+                <w:szCs w:val="24"/>
+              </w:rPr>
+              <w:t>ngày</w:t>
+            </w:r>
+            <w:proofErr w:type="spellEnd"/>
+            <w:r>
+              <w:rPr>
+                <w:rFonts w:ascii="Times New Roman" w:eastAsia="Times New Roman" w:hAnsi="Times New Roman"/>
+                <w:bCs/>
+                <w:i/>
+                <w:sz w:val="24"/>
+                <w:szCs w:val="24"/>
+              </w:rPr>
+              <w:t xml:space="preserve"> {date} </w:t>
+            </w:r>
+            <w:proofErr w:type="spellStart"/>
+            <w:r>
+              <w:rPr>
+                <w:rFonts w:ascii="Times New Roman" w:eastAsia="Times New Roman" w:hAnsi="Times New Roman"/>
+                <w:bCs/>
+                <w:i/>
+                <w:sz w:val="24"/>
+                <w:szCs w:val="24"/>
+              </w:rPr>
+              <w:t>tháng</w:t>
+            </w:r>
+            <w:proofErr w:type="spellEnd"/>
+            <w:r>
+              <w:rPr>
+                <w:rFonts w:ascii="Times New Roman" w:eastAsia="Times New Roman" w:hAnsi="Times New Roman"/>
+                <w:bCs/>
+                <w:i/>
+                <w:sz w:val="24"/>
+                <w:szCs w:val="24"/>
+              </w:rPr>
+              <w:t xml:space="preserve"> {month} </w:t>
+            </w:r>
+            <w:proofErr w:type="spellStart"/>
+            <w:r>
+              <w:rPr>
+                <w:rFonts w:ascii="Times New Roman" w:eastAsia="Times New Roman" w:hAnsi="Times New Roman"/>
+                <w:bCs/>
+                <w:i/>
+                <w:sz w:val="24"/>
+                <w:szCs w:val="24"/>
+              </w:rPr>
+              <w:t>năm</w:t>
+            </w:r>
+            <w:proofErr w:type="spellEnd"/>
+            <w:r>
+              <w:rPr>
+                <w:rFonts w:ascii="Times New Roman" w:eastAsia="Times New Roman" w:hAnsi="Times New Roman"/>
+                <w:bCs/>
+                <w:i/>
+                <w:sz w:val="24"/>
+                <w:szCs w:val="24"/>
+              </w:rPr>
+              <w:t xml:space="preserve"> {year}</w:t>
             </w:r>
           </w:p>
         </w:tc>
@@ -492,6 +705,7 @@
           </mc:Fallback>
         </mc:AlternateContent>
       </w:r>
+      <w:proofErr w:type="spellStart"/>
       <w:r>
         <w:rPr>
           <w:rFonts w:ascii="Times New Roman" w:eastAsia="Times New Roman" w:hAnsi="Times New Roman"/>
@@ -500,8 +714,9 @@
           <w:sz w:val="24"/>
           <w:szCs w:val="24"/>
         </w:rPr>
-        <w:t xml:space="preserve">Về </w:t>
-      </w:r>
+        <w:t>Về</w:t>
+      </w:r>
+      <w:proofErr w:type="spellEnd"/>
       <w:r>
         <w:rPr>
           <w:rFonts w:ascii="Times New Roman" w:eastAsia="Times New Roman" w:hAnsi="Times New Roman"/>
@@ -510,8 +725,130 @@
           <w:sz w:val="24"/>
           <w:szCs w:val="24"/>
         </w:rPr>
-        <w:t>việc thay đổi thông tin giấy phép</w:t>
-      </w:r>
+        <w:t xml:space="preserve"> </w:t>
+      </w:r>
+      <w:proofErr w:type="spellStart"/>
+      <w:r>
+        <w:rPr>
+          <w:rFonts w:ascii="Times New Roman" w:eastAsia="Times New Roman" w:hAnsi="Times New Roman"/>
+          <w:b/>
+          <w:bCs/>
+          <w:sz w:val="24"/>
+          <w:szCs w:val="24"/>
+        </w:rPr>
+        <w:t>việc</w:t>
+      </w:r>
+      <w:proofErr w:type="spellEnd"/>
+      <w:r>
+        <w:rPr>
+          <w:rFonts w:ascii="Times New Roman" w:eastAsia="Times New Roman" w:hAnsi="Times New Roman"/>
+          <w:b/>
+          <w:bCs/>
+          <w:sz w:val="24"/>
+          <w:szCs w:val="24"/>
+        </w:rPr>
+        <w:t xml:space="preserve"> </w:t>
+      </w:r>
+      <w:proofErr w:type="spellStart"/>
+      <w:r>
+        <w:rPr>
+          <w:rFonts w:ascii="Times New Roman" w:eastAsia="Times New Roman" w:hAnsi="Times New Roman"/>
+          <w:b/>
+          <w:bCs/>
+          <w:sz w:val="24"/>
+          <w:szCs w:val="24"/>
+        </w:rPr>
+        <w:t>thay</w:t>
+      </w:r>
+      <w:proofErr w:type="spellEnd"/>
+      <w:r>
+        <w:rPr>
+          <w:rFonts w:ascii="Times New Roman" w:eastAsia="Times New Roman" w:hAnsi="Times New Roman"/>
+          <w:b/>
+          <w:bCs/>
+          <w:sz w:val="24"/>
+          <w:szCs w:val="24"/>
+        </w:rPr>
+        <w:t xml:space="preserve"> </w:t>
+      </w:r>
+      <w:proofErr w:type="spellStart"/>
+      <w:r>
+        <w:rPr>
+          <w:rFonts w:ascii="Times New Roman" w:eastAsia="Times New Roman" w:hAnsi="Times New Roman"/>
+          <w:b/>
+          <w:bCs/>
+          <w:sz w:val="24"/>
+          <w:szCs w:val="24"/>
+        </w:rPr>
+        <w:t>đổi</w:t>
+      </w:r>
+      <w:proofErr w:type="spellEnd"/>
+      <w:r>
+        <w:rPr>
+          <w:rFonts w:ascii="Times New Roman" w:eastAsia="Times New Roman" w:hAnsi="Times New Roman"/>
+          <w:b/>
+          <w:bCs/>
+          <w:sz w:val="24"/>
+          <w:szCs w:val="24"/>
+        </w:rPr>
+        <w:t xml:space="preserve"> </w:t>
+      </w:r>
+      <w:proofErr w:type="spellStart"/>
+      <w:r>
+        <w:rPr>
+          <w:rFonts w:ascii="Times New Roman" w:eastAsia="Times New Roman" w:hAnsi="Times New Roman"/>
+          <w:b/>
+          <w:bCs/>
+          <w:sz w:val="24"/>
+          <w:szCs w:val="24"/>
+        </w:rPr>
+        <w:t>thông</w:t>
+      </w:r>
+      <w:proofErr w:type="spellEnd"/>
+      <w:r>
+        <w:rPr>
+          <w:rFonts w:ascii="Times New Roman" w:eastAsia="Times New Roman" w:hAnsi="Times New Roman"/>
+          <w:b/>
+          <w:bCs/>
+          <w:sz w:val="24"/>
+          <w:szCs w:val="24"/>
+        </w:rPr>
+        <w:t xml:space="preserve"> tin </w:t>
+      </w:r>
+      <w:proofErr w:type="spellStart"/>
+      <w:r>
+        <w:rPr>
+          <w:rFonts w:ascii="Times New Roman" w:eastAsia="Times New Roman" w:hAnsi="Times New Roman"/>
+          <w:b/>
+          <w:bCs/>
+          <w:sz w:val="24"/>
+          <w:szCs w:val="24"/>
+        </w:rPr>
+        <w:t>giấy</w:t>
+      </w:r>
+      <w:proofErr w:type="spellEnd"/>
+      <w:r>
+        <w:rPr>
+          <w:rFonts w:ascii="Times New Roman" w:eastAsia="Times New Roman" w:hAnsi="Times New Roman"/>
+          <w:b/>
+          <w:bCs/>
+          <w:sz w:val="24"/>
+          <w:szCs w:val="24"/>
+        </w:rPr>
+        <w:t xml:space="preserve"> </w:t>
+      </w:r>
+      <w:proofErr w:type="spellStart"/>
+      <w:r>
+        <w:rPr>
+          <w:rFonts w:ascii="Times New Roman" w:eastAsia="Times New Roman" w:hAnsi="Times New Roman"/>
+          <w:b/>
+          <w:bCs/>
+          <w:sz w:val="24"/>
+          <w:szCs w:val="24"/>
+        </w:rPr>
+        <w:t>phép</w:t>
+      </w:r>
+      <w:proofErr w:type="spellEnd"/>
     </w:p>
     <w:p>
       <w:pPr>
@@ -566,7 +903,115 @@
           <w:sz w:val="24"/>
           <w:szCs w:val="24"/>
         </w:rPr>
-        <w:t xml:space="preserve">- Căn cứ Luật Doanh nghiệp số </w:t>
+        <w:t xml:space="preserve">- </w:t>
+      </w:r>
+      <w:proofErr w:type="spellStart"/>
+      <w:r>
+        <w:rPr>
+          <w:rFonts w:ascii="Times New Roman" w:eastAsia="Times New Roman" w:hAnsi="Times New Roman"/>
+          <w:sz w:val="24"/>
+          <w:szCs w:val="24"/>
+        </w:rPr>
+        <w:t>Căn</w:t>
+      </w:r>
+      <w:proofErr w:type="spellEnd"/>
+      <w:r>
+        <w:rPr>
+          <w:rFonts w:ascii="Times New Roman" w:eastAsia="Times New Roman" w:hAnsi="Times New Roman"/>
+          <w:sz w:val="24"/>
+          <w:szCs w:val="24"/>
+        </w:rPr>
+        <w:t xml:space="preserve"> </w:t>
+      </w:r>
+      <w:proofErr w:type="spellStart"/>
+      <w:r>
+        <w:rPr>
+          <w:rFonts w:ascii="Times New Roman" w:eastAsia="Times New Roman" w:hAnsi="Times New Roman"/>
+          <w:sz w:val="24"/>
+          <w:szCs w:val="24"/>
+        </w:rPr>
+        <w:t>cứ</w:t>
+      </w:r>
+      <w:proofErr w:type="spellEnd"/>
+      <w:r>
+        <w:rPr>
+          <w:rFonts w:ascii="Times New Roman" w:eastAsia="Times New Roman" w:hAnsi="Times New Roman"/>
+          <w:sz w:val="24"/>
+          <w:szCs w:val="24"/>
+        </w:rPr>
+        <w:t xml:space="preserve"> </w:t>
+      </w:r>
+      <w:proofErr w:type="spellStart"/>
+      <w:r>
+        <w:rPr>
+          <w:rFonts w:ascii="Times New Roman" w:eastAsia="Times New Roman" w:hAnsi="Times New Roman"/>
+          <w:sz w:val="24"/>
+          <w:szCs w:val="24"/>
+        </w:rPr>
+        <w:t>Luật</w:t>
+      </w:r>
+      <w:proofErr w:type="spellEnd"/>
+      <w:r>
+        <w:rPr>
+          <w:rFonts w:ascii="Times New Roman" w:eastAsia="Times New Roman" w:hAnsi="Times New Roman"/>
+          <w:sz w:val="24"/>
+          <w:szCs w:val="24"/>
+        </w:rPr>
+        <w:t xml:space="preserve"> </w:t>
+      </w:r>
+      <w:proofErr w:type="spellStart"/>
+      <w:r>
+        <w:rPr>
+          <w:rFonts w:ascii="Times New Roman" w:eastAsia="Times New Roman" w:hAnsi="Times New Roman"/>
+          <w:sz w:val="24"/>
+          <w:szCs w:val="24"/>
+        </w:rPr>
+        <w:t>Doanh</w:t>
+      </w:r>
+      <w:proofErr w:type="spellEnd"/>
+      <w:r>
+        <w:rPr>
+          <w:rFonts w:ascii="Times New Roman" w:eastAsia="Times New Roman" w:hAnsi="Times New Roman"/>
+          <w:sz w:val="24"/>
+          <w:szCs w:val="24"/>
+        </w:rPr>
+        <w:t xml:space="preserve"> </w:t>
+      </w:r>
+      <w:proofErr w:type="spellStart"/>
+      <w:r>
+        <w:rPr>
+          <w:rFonts w:ascii="Times New Roman" w:eastAsia="Times New Roman" w:hAnsi="Times New Roman"/>
+          <w:sz w:val="24"/>
+          <w:szCs w:val="24"/>
+        </w:rPr>
+        <w:t>nghiệp</w:t>
+      </w:r>
+      <w:proofErr w:type="spellEnd"/>
+      <w:r>
+        <w:rPr>
+          <w:rFonts w:ascii="Times New Roman" w:eastAsia="Times New Roman" w:hAnsi="Times New Roman"/>
+          <w:sz w:val="24"/>
+          <w:szCs w:val="24"/>
+        </w:rPr>
+        <w:t xml:space="preserve"> </w:t>
+      </w:r>
+      <w:proofErr w:type="spellStart"/>
+      <w:r>
+        <w:rPr>
+          <w:rFonts w:ascii="Times New Roman" w:eastAsia="Times New Roman" w:hAnsi="Times New Roman"/>
+          <w:sz w:val="24"/>
+          <w:szCs w:val="24"/>
+        </w:rPr>
+        <w:t>số</w:t>
+      </w:r>
+      <w:proofErr w:type="spellEnd"/>
+      <w:r>
+        <w:rPr>
+          <w:rFonts w:ascii="Times New Roman" w:eastAsia="Times New Roman" w:hAnsi="Times New Roman"/>
+          <w:sz w:val="24"/>
+          <w:szCs w:val="24"/>
+        </w:rPr>
+        <w:t xml:space="preserve"> </w:t>
       </w:r>
       <w:r>
         <w:rPr>
@@ -583,7 +1028,133 @@
           <w:sz w:val="24"/>
           <w:szCs w:val="24"/>
         </w:rPr>
-        <w:t xml:space="preserve"> được Quốc hội thông qua ngày 17 tháng 06 năm 2020;</w:t>
+        <w:t xml:space="preserve"> </w:t>
+      </w:r>
+      <w:proofErr w:type="spellStart"/>
+      <w:r>
+        <w:rPr>
+          <w:rFonts w:ascii="Times New Roman" w:eastAsia="Times New Roman" w:hAnsi="Times New Roman"/>
+          <w:sz w:val="24"/>
+          <w:szCs w:val="24"/>
+        </w:rPr>
+        <w:t>được</w:t>
+      </w:r>
+      <w:proofErr w:type="spellEnd"/>
+      <w:r>
+        <w:rPr>
+          <w:rFonts w:ascii="Times New Roman" w:eastAsia="Times New Roman" w:hAnsi="Times New Roman"/>
+          <w:sz w:val="24"/>
+          <w:szCs w:val="24"/>
+        </w:rPr>
+        <w:t xml:space="preserve"> </w:t>
+      </w:r>
+      <w:proofErr w:type="spellStart"/>
+      <w:r>
+        <w:rPr>
+          <w:rFonts w:ascii="Times New Roman" w:eastAsia="Times New Roman" w:hAnsi="Times New Roman"/>
+          <w:sz w:val="24"/>
+          <w:szCs w:val="24"/>
+        </w:rPr>
+        <w:t>Quốc</w:t>
+      </w:r>
+      <w:proofErr w:type="spellEnd"/>
+      <w:r>
+        <w:rPr>
+          <w:rFonts w:ascii="Times New Roman" w:eastAsia="Times New Roman" w:hAnsi="Times New Roman"/>
+          <w:sz w:val="24"/>
+          <w:szCs w:val="24"/>
+        </w:rPr>
+        <w:t xml:space="preserve"> </w:t>
+      </w:r>
+      <w:proofErr w:type="spellStart"/>
+      <w:r>
+        <w:rPr>
+          <w:rFonts w:ascii="Times New Roman" w:eastAsia="Times New Roman" w:hAnsi="Times New Roman"/>
+          <w:sz w:val="24"/>
+          <w:szCs w:val="24"/>
+        </w:rPr>
+        <w:t>hội</w:t>
+      </w:r>
+      <w:proofErr w:type="spellEnd"/>
+      <w:r>
+        <w:rPr>
+          <w:rFonts w:ascii="Times New Roman" w:eastAsia="Times New Roman" w:hAnsi="Times New Roman"/>
+          <w:sz w:val="24"/>
+          <w:szCs w:val="24"/>
+        </w:rPr>
+        <w:t xml:space="preserve"> </w:t>
+      </w:r>
+      <w:proofErr w:type="spellStart"/>
+      <w:r>
+        <w:rPr>
+          <w:rFonts w:ascii="Times New Roman" w:eastAsia="Times New Roman" w:hAnsi="Times New Roman"/>
+          <w:sz w:val="24"/>
+          <w:szCs w:val="24"/>
+        </w:rPr>
+        <w:t>thông</w:t>
+      </w:r>
+      <w:proofErr w:type="spellEnd"/>
+      <w:r>
+        <w:rPr>
+          <w:rFonts w:ascii="Times New Roman" w:eastAsia="Times New Roman" w:hAnsi="Times New Roman"/>
+          <w:sz w:val="24"/>
+          <w:szCs w:val="24"/>
+        </w:rPr>
+        <w:t xml:space="preserve"> qua </w:t>
+      </w:r>
+      <w:proofErr w:type="spellStart"/>
+      <w:r>
+        <w:rPr>
+          <w:rFonts w:ascii="Times New Roman" w:eastAsia="Times New Roman" w:hAnsi="Times New Roman"/>
+          <w:sz w:val="24"/>
+          <w:szCs w:val="24"/>
+        </w:rPr>
+        <w:t>ngày</w:t>
+      </w:r>
+      <w:proofErr w:type="spellEnd"/>
+      <w:r>
+        <w:rPr>
+          <w:rFonts w:ascii="Times New Roman" w:eastAsia="Times New Roman" w:hAnsi="Times New Roman"/>
+          <w:sz w:val="24"/>
+          <w:szCs w:val="24"/>
+        </w:rPr>
+        <w:t xml:space="preserve"> 17 </w:t>
+      </w:r>
+      <w:proofErr w:type="spellStart"/>
+      <w:r>
+        <w:rPr>
+          <w:rFonts w:ascii="Times New Roman" w:eastAsia="Times New Roman" w:hAnsi="Times New Roman"/>
+          <w:sz w:val="24"/>
+          <w:szCs w:val="24"/>
+        </w:rPr>
+        <w:t>tháng</w:t>
+      </w:r>
+      <w:proofErr w:type="spellEnd"/>
+      <w:r>
+        <w:rPr>
+          <w:rFonts w:ascii="Times New Roman" w:eastAsia="Times New Roman" w:hAnsi="Times New Roman"/>
+          <w:sz w:val="24"/>
+          <w:szCs w:val="24"/>
+        </w:rPr>
+        <w:t xml:space="preserve"> 06 </w:t>
+      </w:r>
+      <w:proofErr w:type="spellStart"/>
+      <w:r>
+        <w:rPr>
+          <w:rFonts w:ascii="Times New Roman" w:eastAsia="Times New Roman" w:hAnsi="Times New Roman"/>
+          <w:sz w:val="24"/>
+          <w:szCs w:val="24"/>
+        </w:rPr>
+        <w:t>năm</w:t>
+      </w:r>
+      <w:proofErr w:type="spellEnd"/>
+      <w:r>
+        <w:rPr>
+          <w:rFonts w:ascii="Times New Roman" w:eastAsia="Times New Roman" w:hAnsi="Times New Roman"/>
+          <w:sz w:val="24"/>
+          <w:szCs w:val="24"/>
+        </w:rPr>
+        <w:t xml:space="preserve"> 2020;</w:t>
       </w:r>
     </w:p>
     <w:p>
@@ -603,15 +1174,105 @@
           <w:sz w:val="24"/>
           <w:szCs w:val="24"/>
         </w:rPr>
-        <w:t xml:space="preserve">- Căn cứ Điều lệ </w:t>
-      </w:r>
-      <w:r>
-        <w:rPr>
-          <w:rFonts w:ascii="Times New Roman" w:eastAsia="Times New Roman" w:hAnsi="Times New Roman"/>
-          <w:sz w:val="24"/>
-          <w:szCs w:val="24"/>
-        </w:rPr>
-        <w:t>{change_info_base_inform_company_name};</w:t>
+        <w:t xml:space="preserve">- </w:t>
+      </w:r>
+      <w:proofErr w:type="spellStart"/>
+      <w:r>
+        <w:rPr>
+          <w:rFonts w:ascii="Times New Roman" w:eastAsia="Times New Roman" w:hAnsi="Times New Roman"/>
+          <w:sz w:val="24"/>
+          <w:szCs w:val="24"/>
+        </w:rPr>
+        <w:t>Căn</w:t>
+      </w:r>
+      <w:proofErr w:type="spellEnd"/>
+      <w:r>
+        <w:rPr>
+          <w:rFonts w:ascii="Times New Roman" w:eastAsia="Times New Roman" w:hAnsi="Times New Roman"/>
+          <w:sz w:val="24"/>
+          <w:szCs w:val="24"/>
+        </w:rPr>
+        <w:t xml:space="preserve"> </w:t>
+      </w:r>
+      <w:proofErr w:type="spellStart"/>
+      <w:r>
+        <w:rPr>
+          <w:rFonts w:ascii="Times New Roman" w:eastAsia="Times New Roman" w:hAnsi="Times New Roman"/>
+          <w:sz w:val="24"/>
+          <w:szCs w:val="24"/>
+        </w:rPr>
+        <w:t>cứ</w:t>
+      </w:r>
+      <w:proofErr w:type="spellEnd"/>
+      <w:r>
+        <w:rPr>
+          <w:rFonts w:ascii="Times New Roman" w:eastAsia="Times New Roman" w:hAnsi="Times New Roman"/>
+          <w:sz w:val="24"/>
+          <w:szCs w:val="24"/>
+        </w:rPr>
+        <w:t xml:space="preserve"> </w:t>
+      </w:r>
+      <w:proofErr w:type="spellStart"/>
+      <w:r>
+        <w:rPr>
+          <w:rFonts w:ascii="Times New Roman" w:eastAsia="Times New Roman" w:hAnsi="Times New Roman"/>
+          <w:sz w:val="24"/>
+          <w:szCs w:val="24"/>
+        </w:rPr>
+        <w:t>Điều</w:t>
+      </w:r>
+      <w:proofErr w:type="spellEnd"/>
+      <w:r>
+        <w:rPr>
+          <w:rFonts w:ascii="Times New Roman" w:eastAsia="Times New Roman" w:hAnsi="Times New Roman"/>
+          <w:sz w:val="24"/>
+          <w:szCs w:val="24"/>
+        </w:rPr>
+        <w:t xml:space="preserve"> </w:t>
+      </w:r>
+      <w:proofErr w:type="spellStart"/>
+      <w:r>
+        <w:rPr>
+          <w:rFonts w:ascii="Times New Roman" w:eastAsia="Times New Roman" w:hAnsi="Times New Roman"/>
+          <w:sz w:val="24"/>
+          <w:szCs w:val="24"/>
+        </w:rPr>
+        <w:t>lệ</w:t>
+      </w:r>
+      <w:proofErr w:type="spellEnd"/>
+      <w:r>
+        <w:rPr>
+          <w:rFonts w:ascii="Times New Roman" w:eastAsia="Times New Roman" w:hAnsi="Times New Roman"/>
+          <w:sz w:val="24"/>
+          <w:szCs w:val="24"/>
+        </w:rPr>
+        <w:t xml:space="preserve"> </w:t>
+      </w:r>
+      <w:r>
+        <w:rPr>
+          <w:rFonts w:ascii="Times New Roman" w:eastAsia="Times New Roman" w:hAnsi="Times New Roman"/>
+          <w:sz w:val="24"/>
+          <w:szCs w:val="24"/>
+        </w:rPr>
+        <w:t>{</w:t>
+      </w:r>
+      <w:proofErr w:type="spellStart"/>
+      <w:r>
+        <w:rPr>
+          <w:rFonts w:ascii="Times New Roman" w:eastAsia="Times New Roman" w:hAnsi="Times New Roman"/>
+          <w:sz w:val="24"/>
+          <w:szCs w:val="24"/>
+        </w:rPr>
+        <w:t>change_info_base_inform_company_name</w:t>
+      </w:r>
+      <w:proofErr w:type="spellEnd"/>
+      <w:r>
+        <w:rPr>
+          <w:rFonts w:ascii="Times New Roman" w:eastAsia="Times New Roman" w:hAnsi="Times New Roman"/>
+          <w:sz w:val="24"/>
+          <w:szCs w:val="24"/>
+        </w:rPr>
+        <w:t>};</w:t>
       </w:r>
     </w:p>
     <w:p>
@@ -631,7 +1292,115 @@
           <w:sz w:val="24"/>
           <w:szCs w:val="24"/>
         </w:rPr>
-        <w:t xml:space="preserve">- Căn cứ Biên bản họp số </w:t>
+        <w:t xml:space="preserve">- </w:t>
+      </w:r>
+      <w:proofErr w:type="spellStart"/>
+      <w:r>
+        <w:rPr>
+          <w:rFonts w:ascii="Times New Roman" w:eastAsia="Times New Roman" w:hAnsi="Times New Roman"/>
+          <w:sz w:val="24"/>
+          <w:szCs w:val="24"/>
+        </w:rPr>
+        <w:t>Căn</w:t>
+      </w:r>
+      <w:proofErr w:type="spellEnd"/>
+      <w:r>
+        <w:rPr>
+          <w:rFonts w:ascii="Times New Roman" w:eastAsia="Times New Roman" w:hAnsi="Times New Roman"/>
+          <w:sz w:val="24"/>
+          <w:szCs w:val="24"/>
+        </w:rPr>
+        <w:t xml:space="preserve"> </w:t>
+      </w:r>
+      <w:proofErr w:type="spellStart"/>
+      <w:r>
+        <w:rPr>
+          <w:rFonts w:ascii="Times New Roman" w:eastAsia="Times New Roman" w:hAnsi="Times New Roman"/>
+          <w:sz w:val="24"/>
+          <w:szCs w:val="24"/>
+        </w:rPr>
+        <w:t>cứ</w:t>
+      </w:r>
+      <w:proofErr w:type="spellEnd"/>
+      <w:r>
+        <w:rPr>
+          <w:rFonts w:ascii="Times New Roman" w:eastAsia="Times New Roman" w:hAnsi="Times New Roman"/>
+          <w:sz w:val="24"/>
+          <w:szCs w:val="24"/>
+        </w:rPr>
+        <w:t xml:space="preserve"> </w:t>
+      </w:r>
+      <w:proofErr w:type="spellStart"/>
+      <w:r>
+        <w:rPr>
+          <w:rFonts w:ascii="Times New Roman" w:eastAsia="Times New Roman" w:hAnsi="Times New Roman"/>
+          <w:sz w:val="24"/>
+          <w:szCs w:val="24"/>
+        </w:rPr>
+        <w:t>Biên</w:t>
+      </w:r>
+      <w:proofErr w:type="spellEnd"/>
+      <w:r>
+        <w:rPr>
+          <w:rFonts w:ascii="Times New Roman" w:eastAsia="Times New Roman" w:hAnsi="Times New Roman"/>
+          <w:sz w:val="24"/>
+          <w:szCs w:val="24"/>
+        </w:rPr>
+        <w:t xml:space="preserve"> </w:t>
+      </w:r>
+      <w:proofErr w:type="spellStart"/>
+      <w:r>
+        <w:rPr>
+          <w:rFonts w:ascii="Times New Roman" w:eastAsia="Times New Roman" w:hAnsi="Times New Roman"/>
+          <w:sz w:val="24"/>
+          <w:szCs w:val="24"/>
+        </w:rPr>
+        <w:t>bản</w:t>
+      </w:r>
+      <w:proofErr w:type="spellEnd"/>
+      <w:r>
+        <w:rPr>
+          <w:rFonts w:ascii="Times New Roman" w:eastAsia="Times New Roman" w:hAnsi="Times New Roman"/>
+          <w:sz w:val="24"/>
+          <w:szCs w:val="24"/>
+        </w:rPr>
+        <w:t xml:space="preserve"> </w:t>
+      </w:r>
+      <w:proofErr w:type="spellStart"/>
+      <w:r>
+        <w:rPr>
+          <w:rFonts w:ascii="Times New Roman" w:eastAsia="Times New Roman" w:hAnsi="Times New Roman"/>
+          <w:sz w:val="24"/>
+          <w:szCs w:val="24"/>
+        </w:rPr>
+        <w:t>họp</w:t>
+      </w:r>
+      <w:proofErr w:type="spellEnd"/>
+      <w:r>
+        <w:rPr>
+          <w:rFonts w:ascii="Times New Roman" w:eastAsia="Times New Roman" w:hAnsi="Times New Roman"/>
+          <w:sz w:val="24"/>
+          <w:szCs w:val="24"/>
+        </w:rPr>
+        <w:t xml:space="preserve"> </w:t>
+      </w:r>
+      <w:proofErr w:type="spellStart"/>
+      <w:r>
+        <w:rPr>
+          <w:rFonts w:ascii="Times New Roman" w:eastAsia="Times New Roman" w:hAnsi="Times New Roman"/>
+          <w:sz w:val="24"/>
+          <w:szCs w:val="24"/>
+        </w:rPr>
+        <w:t>số</w:t>
+      </w:r>
+      <w:proofErr w:type="spellEnd"/>
+      <w:r>
+        <w:rPr>
+          <w:rFonts w:ascii="Times New Roman" w:eastAsia="Times New Roman" w:hAnsi="Times New Roman"/>
+          <w:sz w:val="24"/>
+          <w:szCs w:val="24"/>
+        </w:rPr>
+        <w:t xml:space="preserve"> </w:t>
       </w:r>
       <w:r>
         <w:rPr>
@@ -647,23 +1416,285 @@
           <w:sz w:val="24"/>
           <w:szCs w:val="24"/>
         </w:rPr>
-        <w:t>… của Đại hội đồng cổ đông </w:t>
-      </w:r>
-      <w:r>
-        <w:rPr>
-          <w:rFonts w:ascii="Times New Roman" w:eastAsia="Times New Roman" w:hAnsi="Times New Roman"/>
-          <w:sz w:val="24"/>
-          <w:szCs w:val="24"/>
-        </w:rPr>
-        <w:t xml:space="preserve">thông qua ngày </w:t>
-      </w:r>
-      <w:r>
-        <w:rPr>
-          <w:rFonts w:ascii="Times New Roman" w:eastAsia="Times New Roman" w:hAnsi="Times New Roman"/>
-          <w:sz w:val="24"/>
-          <w:szCs w:val="24"/>
-        </w:rPr>
-        <w:t>{date}/{month}/{year} về việc thay đổi thông tin giấy phép.</w:t>
+        <w:t xml:space="preserve">… </w:t>
+      </w:r>
+      <w:proofErr w:type="spellStart"/>
+      <w:r>
+        <w:rPr>
+          <w:rFonts w:ascii="Times New Roman" w:eastAsia="Times New Roman" w:hAnsi="Times New Roman"/>
+          <w:sz w:val="24"/>
+          <w:szCs w:val="24"/>
+        </w:rPr>
+        <w:t>của</w:t>
+      </w:r>
+      <w:proofErr w:type="spellEnd"/>
+      <w:r>
+        <w:rPr>
+          <w:rFonts w:ascii="Times New Roman" w:eastAsia="Times New Roman" w:hAnsi="Times New Roman"/>
+          <w:sz w:val="24"/>
+          <w:szCs w:val="24"/>
+        </w:rPr>
+        <w:t xml:space="preserve"> </w:t>
+      </w:r>
+      <w:proofErr w:type="spellStart"/>
+      <w:r>
+        <w:rPr>
+          <w:rFonts w:ascii="Times New Roman" w:eastAsia="Times New Roman" w:hAnsi="Times New Roman"/>
+          <w:sz w:val="24"/>
+          <w:szCs w:val="24"/>
+        </w:rPr>
+        <w:t>Đại</w:t>
+      </w:r>
+      <w:proofErr w:type="spellEnd"/>
+      <w:r>
+        <w:rPr>
+          <w:rFonts w:ascii="Times New Roman" w:eastAsia="Times New Roman" w:hAnsi="Times New Roman"/>
+          <w:sz w:val="24"/>
+          <w:szCs w:val="24"/>
+        </w:rPr>
+        <w:t xml:space="preserve"> </w:t>
+      </w:r>
+      <w:proofErr w:type="spellStart"/>
+      <w:r>
+        <w:rPr>
+          <w:rFonts w:ascii="Times New Roman" w:eastAsia="Times New Roman" w:hAnsi="Times New Roman"/>
+          <w:sz w:val="24"/>
+          <w:szCs w:val="24"/>
+        </w:rPr>
+        <w:t>hội</w:t>
+      </w:r>
+      <w:proofErr w:type="spellEnd"/>
+      <w:r>
+        <w:rPr>
+          <w:rFonts w:ascii="Times New Roman" w:eastAsia="Times New Roman" w:hAnsi="Times New Roman"/>
+          <w:sz w:val="24"/>
+          <w:szCs w:val="24"/>
+        </w:rPr>
+        <w:t xml:space="preserve"> </w:t>
+      </w:r>
+      <w:proofErr w:type="spellStart"/>
+      <w:r>
+        <w:rPr>
+          <w:rFonts w:ascii="Times New Roman" w:eastAsia="Times New Roman" w:hAnsi="Times New Roman"/>
+          <w:sz w:val="24"/>
+          <w:szCs w:val="24"/>
+        </w:rPr>
+        <w:t>đồng</w:t>
+      </w:r>
+      <w:proofErr w:type="spellEnd"/>
+      <w:r>
+        <w:rPr>
+          <w:rFonts w:ascii="Times New Roman" w:eastAsia="Times New Roman" w:hAnsi="Times New Roman"/>
+          <w:sz w:val="24"/>
+          <w:szCs w:val="24"/>
+        </w:rPr>
+        <w:t xml:space="preserve"> </w:t>
+      </w:r>
+      <w:proofErr w:type="spellStart"/>
+      <w:r>
+        <w:rPr>
+          <w:rFonts w:ascii="Times New Roman" w:eastAsia="Times New Roman" w:hAnsi="Times New Roman"/>
+          <w:sz w:val="24"/>
+          <w:szCs w:val="24"/>
+        </w:rPr>
+        <w:t>cổ</w:t>
+      </w:r>
+      <w:proofErr w:type="spellEnd"/>
+      <w:r>
+        <w:rPr>
+          <w:rFonts w:ascii="Times New Roman" w:eastAsia="Times New Roman" w:hAnsi="Times New Roman"/>
+          <w:sz w:val="24"/>
+          <w:szCs w:val="24"/>
+        </w:rPr>
+        <w:t xml:space="preserve"> </w:t>
+      </w:r>
+      <w:proofErr w:type="spellStart"/>
+      <w:r>
+        <w:rPr>
+          <w:rFonts w:ascii="Times New Roman" w:eastAsia="Times New Roman" w:hAnsi="Times New Roman"/>
+          <w:sz w:val="24"/>
+          <w:szCs w:val="24"/>
+        </w:rPr>
+        <w:t>đông</w:t>
+      </w:r>
+      <w:proofErr w:type="spellEnd"/>
+      <w:r>
+        <w:rPr>
+          <w:rFonts w:ascii="Times New Roman" w:eastAsia="Times New Roman" w:hAnsi="Times New Roman"/>
+          <w:sz w:val="24"/>
+          <w:szCs w:val="24"/>
+        </w:rPr>
+        <w:t> </w:t>
+      </w:r>
+      <w:proofErr w:type="spellStart"/>
+      <w:r>
+        <w:rPr>
+          <w:rFonts w:ascii="Times New Roman" w:eastAsia="Times New Roman" w:hAnsi="Times New Roman"/>
+          <w:sz w:val="24"/>
+          <w:szCs w:val="24"/>
+        </w:rPr>
+        <w:t>thông</w:t>
+      </w:r>
+      <w:proofErr w:type="spellEnd"/>
+      <w:r>
+        <w:rPr>
+          <w:rFonts w:ascii="Times New Roman" w:eastAsia="Times New Roman" w:hAnsi="Times New Roman"/>
+          <w:sz w:val="24"/>
+          <w:szCs w:val="24"/>
+        </w:rPr>
+        <w:t xml:space="preserve"> qua </w:t>
+      </w:r>
+      <w:proofErr w:type="spellStart"/>
+      <w:r>
+        <w:rPr>
+          <w:rFonts w:ascii="Times New Roman" w:eastAsia="Times New Roman" w:hAnsi="Times New Roman"/>
+          <w:sz w:val="24"/>
+          <w:szCs w:val="24"/>
+        </w:rPr>
+        <w:t>ngày</w:t>
+      </w:r>
+      <w:proofErr w:type="spellEnd"/>
+      <w:r>
+        <w:rPr>
+          <w:rFonts w:ascii="Times New Roman" w:eastAsia="Times New Roman" w:hAnsi="Times New Roman"/>
+          <w:sz w:val="24"/>
+          <w:szCs w:val="24"/>
+        </w:rPr>
+        <w:t xml:space="preserve"> </w:t>
+      </w:r>
+      <w:r>
+        <w:rPr>
+          <w:rFonts w:ascii="Times New Roman" w:eastAsia="Times New Roman" w:hAnsi="Times New Roman"/>
+          <w:sz w:val="24"/>
+          <w:szCs w:val="24"/>
+        </w:rPr>
+        <w:t xml:space="preserve">{date}/{month}/{year} </w:t>
+      </w:r>
+      <w:proofErr w:type="spellStart"/>
+      <w:r>
+        <w:rPr>
+          <w:rFonts w:ascii="Times New Roman" w:eastAsia="Times New Roman" w:hAnsi="Times New Roman"/>
+          <w:sz w:val="24"/>
+          <w:szCs w:val="24"/>
+        </w:rPr>
+        <w:t>về</w:t>
+      </w:r>
+      <w:proofErr w:type="spellEnd"/>
+      <w:r>
+        <w:rPr>
+          <w:rFonts w:ascii="Times New Roman" w:eastAsia="Times New Roman" w:hAnsi="Times New Roman"/>
+          <w:sz w:val="24"/>
+          <w:szCs w:val="24"/>
+        </w:rPr>
+        <w:t xml:space="preserve"> </w:t>
+      </w:r>
+      <w:proofErr w:type="spellStart"/>
+      <w:r>
+        <w:rPr>
+          <w:rFonts w:ascii="Times New Roman" w:eastAsia="Times New Roman" w:hAnsi="Times New Roman"/>
+          <w:sz w:val="24"/>
+          <w:szCs w:val="24"/>
+        </w:rPr>
+        <w:t>việc</w:t>
+      </w:r>
+      <w:proofErr w:type="spellEnd"/>
+      <w:r>
+        <w:rPr>
+          <w:rFonts w:ascii="Times New Roman" w:eastAsia="Times New Roman" w:hAnsi="Times New Roman"/>
+          <w:sz w:val="24"/>
+          <w:szCs w:val="24"/>
+        </w:rPr>
+        <w:t xml:space="preserve"> </w:t>
+      </w:r>
+      <w:proofErr w:type="spellStart"/>
+      <w:r>
+        <w:rPr>
+          <w:rFonts w:ascii="Times New Roman" w:eastAsia="Times New Roman" w:hAnsi="Times New Roman"/>
+          <w:sz w:val="24"/>
+          <w:szCs w:val="24"/>
+        </w:rPr>
+        <w:t>thay</w:t>
+      </w:r>
+      <w:proofErr w:type="spellEnd"/>
+      <w:r>
+        <w:rPr>
+          <w:rFonts w:ascii="Times New Roman" w:eastAsia="Times New Roman" w:hAnsi="Times New Roman"/>
+          <w:sz w:val="24"/>
+          <w:szCs w:val="24"/>
+        </w:rPr>
+        <w:t xml:space="preserve"> </w:t>
+      </w:r>
+      <w:proofErr w:type="spellStart"/>
+      <w:r>
+        <w:rPr>
+          <w:rFonts w:ascii="Times New Roman" w:eastAsia="Times New Roman" w:hAnsi="Times New Roman"/>
+          <w:sz w:val="24"/>
+          <w:szCs w:val="24"/>
+        </w:rPr>
+        <w:t>đổi</w:t>
+      </w:r>
+      <w:proofErr w:type="spellEnd"/>
+      <w:r>
+        <w:rPr>
+          <w:rFonts w:ascii="Times New Roman" w:eastAsia="Times New Roman" w:hAnsi="Times New Roman"/>
+          <w:sz w:val="24"/>
+          <w:szCs w:val="24"/>
+        </w:rPr>
+        <w:t xml:space="preserve"> </w:t>
+      </w:r>
+      <w:proofErr w:type="spellStart"/>
+      <w:r>
+        <w:rPr>
+          <w:rFonts w:ascii="Times New Roman" w:eastAsia="Times New Roman" w:hAnsi="Times New Roman"/>
+          <w:sz w:val="24"/>
+          <w:szCs w:val="24"/>
+        </w:rPr>
+        <w:t>thông</w:t>
+      </w:r>
+      <w:proofErr w:type="spellEnd"/>
+      <w:r>
+        <w:rPr>
+          <w:rFonts w:ascii="Times New Roman" w:eastAsia="Times New Roman" w:hAnsi="Times New Roman"/>
+          <w:sz w:val="24"/>
+          <w:szCs w:val="24"/>
+        </w:rPr>
+        <w:t xml:space="preserve"> tin </w:t>
+      </w:r>
+      <w:proofErr w:type="spellStart"/>
+      <w:r>
+        <w:rPr>
+          <w:rFonts w:ascii="Times New Roman" w:eastAsia="Times New Roman" w:hAnsi="Times New Roman"/>
+          <w:sz w:val="24"/>
+          <w:szCs w:val="24"/>
+        </w:rPr>
+        <w:t>giấy</w:t>
+      </w:r>
+      <w:proofErr w:type="spellEnd"/>
+      <w:r>
+        <w:rPr>
+          <w:rFonts w:ascii="Times New Roman" w:eastAsia="Times New Roman" w:hAnsi="Times New Roman"/>
+          <w:sz w:val="24"/>
+          <w:szCs w:val="24"/>
+        </w:rPr>
+        <w:t xml:space="preserve"> </w:t>
+      </w:r>
+      <w:proofErr w:type="spellStart"/>
+      <w:r>
+        <w:rPr>
+          <w:rFonts w:ascii="Times New Roman" w:eastAsia="Times New Roman" w:hAnsi="Times New Roman"/>
+          <w:sz w:val="24"/>
+          <w:szCs w:val="24"/>
+        </w:rPr>
+        <w:t>phép</w:t>
+      </w:r>
+      <w:proofErr w:type="spellEnd"/>
+      <w:r>
+        <w:rPr>
+          <w:rFonts w:ascii="Times New Roman" w:eastAsia="Times New Roman" w:hAnsi="Times New Roman"/>
+          <w:sz w:val="24"/>
+          <w:szCs w:val="24"/>
+        </w:rPr>
+        <w:t>.</w:t>
       </w:r>
     </w:p>
     <w:p>
@@ -689,7 +1720,7 @@
     <w:p>
       <w:pPr>
         <w:spacing w:before="60" w:afterLines="60" w:after="144" w:line="240" w:lineRule="auto"/>
-        <w:ind w:left="360" w:right="0"/>
+        <w:ind w:left="0" w:right="0"/>
         <w:jc w:val="center"/>
         <w:outlineLvl w:val="0"/>
         <w:rPr>
@@ -723,6 +1754,7 @@
           <w:szCs w:val="24"/>
         </w:rPr>
       </w:pPr>
+      <w:proofErr w:type="spellStart"/>
       <w:r>
         <w:rPr>
           <w:rFonts w:ascii="Times New Roman" w:eastAsia="Times New Roman" w:hAnsi="Times New Roman"/>
@@ -730,7 +1762,17 @@
           <w:sz w:val="24"/>
           <w:szCs w:val="24"/>
         </w:rPr>
-        <w:t>Điều 1:</w:t>
+        <w:t>Điều</w:t>
+      </w:r>
+      <w:proofErr w:type="spellEnd"/>
+      <w:r>
+        <w:rPr>
+          <w:rFonts w:ascii="Times New Roman" w:eastAsia="Times New Roman" w:hAnsi="Times New Roman"/>
+          <w:b/>
+          <w:sz w:val="24"/>
+          <w:szCs w:val="24"/>
+        </w:rPr>
+        <w:t xml:space="preserve"> 1:</w:t>
       </w:r>
       <w:r>
         <w:rPr>
@@ -762,13 +1804,203 @@
           <w:szCs w:val="24"/>
         </w:rPr>
       </w:pPr>
-      <w:r>
-        <w:rPr>
-          <w:rFonts w:ascii="Times New Roman" w:eastAsia="Times New Roman" w:hAnsi="Times New Roman"/>
-          <w:sz w:val="24"/>
-          <w:szCs w:val="24"/>
-        </w:rPr>
-        <w:t>Thay đổi tên công ty từ {change_info_base_inform_company_name} thành tên công ty như sau:</w:t>
+      <w:proofErr w:type="spellStart"/>
+      <w:r>
+        <w:rPr>
+          <w:rFonts w:ascii="Times New Roman" w:eastAsia="Times New Roman" w:hAnsi="Times New Roman"/>
+          <w:sz w:val="24"/>
+          <w:szCs w:val="24"/>
+        </w:rPr>
+        <w:t>Thay</w:t>
+      </w:r>
+      <w:proofErr w:type="spellEnd"/>
+      <w:r>
+        <w:rPr>
+          <w:rFonts w:ascii="Times New Roman" w:eastAsia="Times New Roman" w:hAnsi="Times New Roman"/>
+          <w:sz w:val="24"/>
+          <w:szCs w:val="24"/>
+        </w:rPr>
+        <w:t xml:space="preserve"> </w:t>
+      </w:r>
+      <w:proofErr w:type="spellStart"/>
+      <w:r>
+        <w:rPr>
+          <w:rFonts w:ascii="Times New Roman" w:eastAsia="Times New Roman" w:hAnsi="Times New Roman"/>
+          <w:sz w:val="24"/>
+          <w:szCs w:val="24"/>
+        </w:rPr>
+        <w:t>đổi</w:t>
+      </w:r>
+      <w:proofErr w:type="spellEnd"/>
+      <w:r>
+        <w:rPr>
+          <w:rFonts w:ascii="Times New Roman" w:eastAsia="Times New Roman" w:hAnsi="Times New Roman"/>
+          <w:sz w:val="24"/>
+          <w:szCs w:val="24"/>
+        </w:rPr>
+        <w:t xml:space="preserve"> </w:t>
+      </w:r>
+      <w:proofErr w:type="spellStart"/>
+      <w:r>
+        <w:rPr>
+          <w:rFonts w:ascii="Times New Roman" w:eastAsia="Times New Roman" w:hAnsi="Times New Roman"/>
+          <w:sz w:val="24"/>
+          <w:szCs w:val="24"/>
+        </w:rPr>
+        <w:t>tên</w:t>
+      </w:r>
+      <w:proofErr w:type="spellEnd"/>
+      <w:r>
+        <w:rPr>
+          <w:rFonts w:ascii="Times New Roman" w:eastAsia="Times New Roman" w:hAnsi="Times New Roman"/>
+          <w:sz w:val="24"/>
+          <w:szCs w:val="24"/>
+        </w:rPr>
+        <w:t xml:space="preserve"> </w:t>
+      </w:r>
+      <w:proofErr w:type="spellStart"/>
+      <w:r>
+        <w:rPr>
+          <w:rFonts w:ascii="Times New Roman" w:eastAsia="Times New Roman" w:hAnsi="Times New Roman"/>
+          <w:sz w:val="24"/>
+          <w:szCs w:val="24"/>
+        </w:rPr>
+        <w:t>công</w:t>
+      </w:r>
+      <w:proofErr w:type="spellEnd"/>
+      <w:r>
+        <w:rPr>
+          <w:rFonts w:ascii="Times New Roman" w:eastAsia="Times New Roman" w:hAnsi="Times New Roman"/>
+          <w:sz w:val="24"/>
+          <w:szCs w:val="24"/>
+        </w:rPr>
+        <w:t xml:space="preserve"> ty </w:t>
+      </w:r>
+      <w:proofErr w:type="spellStart"/>
+      <w:r>
+        <w:rPr>
+          <w:rFonts w:ascii="Times New Roman" w:eastAsia="Times New Roman" w:hAnsi="Times New Roman"/>
+          <w:sz w:val="24"/>
+          <w:szCs w:val="24"/>
+        </w:rPr>
+        <w:t>từ</w:t>
+      </w:r>
+      <w:proofErr w:type="spellEnd"/>
+      <w:r>
+        <w:rPr>
+          <w:rFonts w:ascii="Times New Roman" w:eastAsia="Times New Roman" w:hAnsi="Times New Roman"/>
+          <w:sz w:val="24"/>
+          <w:szCs w:val="24"/>
+        </w:rPr>
+        <w:t xml:space="preserve"> {</w:t>
+      </w:r>
+      <w:proofErr w:type="spellStart"/>
+      <w:r>
+        <w:rPr>
+          <w:rFonts w:ascii="Times New Roman" w:eastAsia="Times New Roman" w:hAnsi="Times New Roman"/>
+          <w:sz w:val="24"/>
+          <w:szCs w:val="24"/>
+        </w:rPr>
+        <w:t>change_info_base_inform_company_name</w:t>
+      </w:r>
+      <w:proofErr w:type="spellEnd"/>
+      <w:r>
+        <w:rPr>
+          <w:rFonts w:ascii="Times New Roman" w:eastAsia="Times New Roman" w:hAnsi="Times New Roman"/>
+          <w:sz w:val="24"/>
+          <w:szCs w:val="24"/>
+        </w:rPr>
+        <w:t xml:space="preserve">} </w:t>
+      </w:r>
+      <w:proofErr w:type="spellStart"/>
+      <w:r>
+        <w:rPr>
+          <w:rFonts w:ascii="Times New Roman" w:eastAsia="Times New Roman" w:hAnsi="Times New Roman"/>
+          <w:sz w:val="24"/>
+          <w:szCs w:val="24"/>
+        </w:rPr>
+        <w:t>thành</w:t>
+      </w:r>
+      <w:proofErr w:type="spellEnd"/>
+      <w:r>
+        <w:rPr>
+          <w:rFonts w:ascii="Times New Roman" w:eastAsia="Times New Roman" w:hAnsi="Times New Roman"/>
+          <w:sz w:val="24"/>
+          <w:szCs w:val="24"/>
+        </w:rPr>
+        <w:t xml:space="preserve"> </w:t>
+      </w:r>
+      <w:proofErr w:type="spellStart"/>
+      <w:r>
+        <w:rPr>
+          <w:rFonts w:ascii="Times New Roman" w:eastAsia="Times New Roman" w:hAnsi="Times New Roman"/>
+          <w:sz w:val="24"/>
+          <w:szCs w:val="24"/>
+        </w:rPr>
+        <w:t>tên</w:t>
+      </w:r>
+      <w:proofErr w:type="spellEnd"/>
+      <w:r>
+        <w:rPr>
+          <w:rFonts w:ascii="Times New Roman" w:eastAsia="Times New Roman" w:hAnsi="Times New Roman"/>
+          <w:sz w:val="24"/>
+          <w:szCs w:val="24"/>
+        </w:rPr>
+        <w:t xml:space="preserve"> </w:t>
+      </w:r>
+      <w:proofErr w:type="spellStart"/>
+      <w:r>
+        <w:rPr>
+          <w:rFonts w:ascii="Times New Roman" w:eastAsia="Times New Roman" w:hAnsi="Times New Roman"/>
+          <w:sz w:val="24"/>
+          <w:szCs w:val="24"/>
+        </w:rPr>
+        <w:t>công</w:t>
+      </w:r>
+      <w:proofErr w:type="spellEnd"/>
+      <w:r>
+        <w:rPr>
+          <w:rFonts w:ascii="Times New Roman" w:eastAsia="Times New Roman" w:hAnsi="Times New Roman"/>
+          <w:sz w:val="24"/>
+          <w:szCs w:val="24"/>
+        </w:rPr>
+        <w:t xml:space="preserve"> ty </w:t>
+      </w:r>
+      <w:proofErr w:type="spellStart"/>
+      <w:r>
+        <w:rPr>
+          <w:rFonts w:ascii="Times New Roman" w:eastAsia="Times New Roman" w:hAnsi="Times New Roman"/>
+          <w:sz w:val="24"/>
+          <w:szCs w:val="24"/>
+        </w:rPr>
+        <w:t>như</w:t>
+      </w:r>
+      <w:proofErr w:type="spellEnd"/>
+      <w:r>
+        <w:rPr>
+          <w:rFonts w:ascii="Times New Roman" w:eastAsia="Times New Roman" w:hAnsi="Times New Roman"/>
+          <w:sz w:val="24"/>
+          <w:szCs w:val="24"/>
+        </w:rPr>
+        <w:t xml:space="preserve"> </w:t>
+      </w:r>
+      <w:proofErr w:type="spellStart"/>
+      <w:r>
+        <w:rPr>
+          <w:rFonts w:ascii="Times New Roman" w:eastAsia="Times New Roman" w:hAnsi="Times New Roman"/>
+          <w:sz w:val="24"/>
+          <w:szCs w:val="24"/>
+        </w:rPr>
+        <w:t>sau</w:t>
+      </w:r>
+      <w:proofErr w:type="spellEnd"/>
+      <w:r>
+        <w:rPr>
+          <w:rFonts w:ascii="Times New Roman" w:eastAsia="Times New Roman" w:hAnsi="Times New Roman"/>
+          <w:sz w:val="24"/>
+          <w:szCs w:val="24"/>
+        </w:rPr>
+        <w:t>:</w:t>
       </w:r>
     </w:p>
     <w:p>
@@ -794,7 +2026,175 @@
           <w:sz w:val="24"/>
           <w:szCs w:val="24"/>
         </w:rPr>
-        <w:t xml:space="preserve">- Tên công ty viết bằng tiếng Việt: {change_info_name_name_vi} </w:t>
+        <w:t xml:space="preserve">- </w:t>
+      </w:r>
+      <w:proofErr w:type="spellStart"/>
+      <w:r>
+        <w:rPr>
+          <w:rFonts w:ascii="Times New Roman" w:hAnsi="Times New Roman"/>
+          <w:b w:val="0"/>
+          <w:bCs w:val="0"/>
+          <w:kern w:val="0"/>
+          <w:sz w:val="24"/>
+          <w:szCs w:val="24"/>
+        </w:rPr>
+        <w:t>Tên</w:t>
+      </w:r>
+      <w:proofErr w:type="spellEnd"/>
+      <w:r>
+        <w:rPr>
+          <w:rFonts w:ascii="Times New Roman" w:hAnsi="Times New Roman"/>
+          <w:b w:val="0"/>
+          <w:bCs w:val="0"/>
+          <w:kern w:val="0"/>
+          <w:sz w:val="24"/>
+          <w:szCs w:val="24"/>
+        </w:rPr>
+        <w:t xml:space="preserve"> </w:t>
+      </w:r>
+      <w:proofErr w:type="spellStart"/>
+      <w:r>
+        <w:rPr>
+          <w:rFonts w:ascii="Times New Roman" w:hAnsi="Times New Roman"/>
+          <w:b w:val="0"/>
+          <w:bCs w:val="0"/>
+          <w:kern w:val="0"/>
+          <w:sz w:val="24"/>
+          <w:szCs w:val="24"/>
+        </w:rPr>
+        <w:t>công</w:t>
+      </w:r>
+      <w:proofErr w:type="spellEnd"/>
+      <w:r>
+        <w:rPr>
+          <w:rFonts w:ascii="Times New Roman" w:hAnsi="Times New Roman"/>
+          <w:b w:val="0"/>
+          <w:bCs w:val="0"/>
+          <w:kern w:val="0"/>
+          <w:sz w:val="24"/>
+          <w:szCs w:val="24"/>
+        </w:rPr>
+        <w:t xml:space="preserve"> ty </w:t>
+      </w:r>
+      <w:proofErr w:type="spellStart"/>
+      <w:r>
+        <w:rPr>
+          <w:rFonts w:ascii="Times New Roman" w:hAnsi="Times New Roman"/>
+          <w:b w:val="0"/>
+          <w:bCs w:val="0"/>
+          <w:kern w:val="0"/>
+          <w:sz w:val="24"/>
+          <w:szCs w:val="24"/>
+        </w:rPr>
+        <w:t>viết</w:t>
+      </w:r>
+      <w:proofErr w:type="spellEnd"/>
+      <w:r>
+        <w:rPr>
+          <w:rFonts w:ascii="Times New Roman" w:hAnsi="Times New Roman"/>
+          <w:b w:val="0"/>
+          <w:bCs w:val="0"/>
+          <w:kern w:val="0"/>
+          <w:sz w:val="24"/>
+          <w:szCs w:val="24"/>
+        </w:rPr>
+        <w:t xml:space="preserve"> </w:t>
+      </w:r>
+      <w:proofErr w:type="spellStart"/>
+      <w:r>
+        <w:rPr>
+          <w:rFonts w:ascii="Times New Roman" w:hAnsi="Times New Roman"/>
+          <w:b w:val="0"/>
+          <w:bCs w:val="0"/>
+          <w:kern w:val="0"/>
+          <w:sz w:val="24"/>
+          <w:szCs w:val="24"/>
+        </w:rPr>
+        <w:t>bằng</w:t>
+      </w:r>
+      <w:proofErr w:type="spellEnd"/>
+      <w:r>
+        <w:rPr>
+          <w:rFonts w:ascii="Times New Roman" w:hAnsi="Times New Roman"/>
+          <w:b w:val="0"/>
+          <w:bCs w:val="0"/>
+          <w:kern w:val="0"/>
+          <w:sz w:val="24"/>
+          <w:szCs w:val="24"/>
+        </w:rPr>
+        <w:t xml:space="preserve"> </w:t>
+      </w:r>
+      <w:proofErr w:type="spellStart"/>
+      <w:r>
+        <w:rPr>
+          <w:rFonts w:ascii="Times New Roman" w:hAnsi="Times New Roman"/>
+          <w:b w:val="0"/>
+          <w:bCs w:val="0"/>
+          <w:kern w:val="0"/>
+          <w:sz w:val="24"/>
+          <w:szCs w:val="24"/>
+        </w:rPr>
+        <w:t>tiếng</w:t>
+      </w:r>
+      <w:proofErr w:type="spellEnd"/>
+      <w:r>
+        <w:rPr>
+          <w:rFonts w:ascii="Times New Roman" w:hAnsi="Times New Roman"/>
+          <w:b w:val="0"/>
+          <w:bCs w:val="0"/>
+          <w:kern w:val="0"/>
+          <w:sz w:val="24"/>
+          <w:szCs w:val="24"/>
+        </w:rPr>
+        <w:t xml:space="preserve"> </w:t>
+      </w:r>
+      <w:proofErr w:type="spellStart"/>
+      <w:r>
+        <w:rPr>
+          <w:rFonts w:ascii="Times New Roman" w:hAnsi="Times New Roman"/>
+          <w:b w:val="0"/>
+          <w:bCs w:val="0"/>
+          <w:kern w:val="0"/>
+          <w:sz w:val="24"/>
+          <w:szCs w:val="24"/>
+        </w:rPr>
+        <w:t>Việt</w:t>
+      </w:r>
+      <w:proofErr w:type="spellEnd"/>
+      <w:r>
+        <w:rPr>
+          <w:rFonts w:ascii="Times New Roman" w:hAnsi="Times New Roman"/>
+          <w:b w:val="0"/>
+          <w:bCs w:val="0"/>
+          <w:kern w:val="0"/>
+          <w:sz w:val="24"/>
+          <w:szCs w:val="24"/>
+        </w:rPr>
+        <w:t>: {</w:t>
+      </w:r>
+      <w:proofErr w:type="spellStart"/>
+      <w:r>
+        <w:rPr>
+          <w:rFonts w:ascii="Times New Roman" w:hAnsi="Times New Roman"/>
+          <w:b w:val="0"/>
+          <w:bCs w:val="0"/>
+          <w:kern w:val="0"/>
+          <w:sz w:val="24"/>
+          <w:szCs w:val="24"/>
+        </w:rPr>
+        <w:t>change_info_name_name_vi</w:t>
+      </w:r>
+      <w:proofErr w:type="spellEnd"/>
+      <w:r>
+        <w:rPr>
+          <w:rFonts w:ascii="Times New Roman" w:hAnsi="Times New Roman"/>
+          <w:b w:val="0"/>
+          <w:bCs w:val="0"/>
+          <w:kern w:val="0"/>
+          <w:sz w:val="24"/>
+          <w:szCs w:val="24"/>
+        </w:rPr>
+        <w:t xml:space="preserve">} </w:t>
       </w:r>
     </w:p>
     <w:p>
@@ -820,7 +2220,199 @@
           <w:sz w:val="24"/>
           <w:szCs w:val="24"/>
         </w:rPr>
-        <w:t xml:space="preserve">- Tên công ty viết bằng tiếng nước ngoài: {change_info_name_name_en} </w:t>
+        <w:t xml:space="preserve">- </w:t>
+      </w:r>
+      <w:proofErr w:type="spellStart"/>
+      <w:r>
+        <w:rPr>
+          <w:rFonts w:ascii="Times New Roman" w:hAnsi="Times New Roman"/>
+          <w:b w:val="0"/>
+          <w:bCs w:val="0"/>
+          <w:kern w:val="0"/>
+          <w:sz w:val="24"/>
+          <w:szCs w:val="24"/>
+        </w:rPr>
+        <w:t>Tên</w:t>
+      </w:r>
+      <w:proofErr w:type="spellEnd"/>
+      <w:r>
+        <w:rPr>
+          <w:rFonts w:ascii="Times New Roman" w:hAnsi="Times New Roman"/>
+          <w:b w:val="0"/>
+          <w:bCs w:val="0"/>
+          <w:kern w:val="0"/>
+          <w:sz w:val="24"/>
+          <w:szCs w:val="24"/>
+        </w:rPr>
+        <w:t xml:space="preserve"> </w:t>
+      </w:r>
+      <w:proofErr w:type="spellStart"/>
+      <w:r>
+        <w:rPr>
+          <w:rFonts w:ascii="Times New Roman" w:hAnsi="Times New Roman"/>
+          <w:b w:val="0"/>
+          <w:bCs w:val="0"/>
+          <w:kern w:val="0"/>
+          <w:sz w:val="24"/>
+          <w:szCs w:val="24"/>
+        </w:rPr>
+        <w:t>công</w:t>
+      </w:r>
+      <w:proofErr w:type="spellEnd"/>
+      <w:r>
+        <w:rPr>
+          <w:rFonts w:ascii="Times New Roman" w:hAnsi="Times New Roman"/>
+          <w:b w:val="0"/>
+          <w:bCs w:val="0"/>
+          <w:kern w:val="0"/>
+          <w:sz w:val="24"/>
+          <w:szCs w:val="24"/>
+        </w:rPr>
+        <w:t xml:space="preserve"> ty </w:t>
+      </w:r>
+      <w:proofErr w:type="spellStart"/>
+      <w:r>
+        <w:rPr>
+          <w:rFonts w:ascii="Times New Roman" w:hAnsi="Times New Roman"/>
+          <w:b w:val="0"/>
+          <w:bCs w:val="0"/>
+          <w:kern w:val="0"/>
+          <w:sz w:val="24"/>
+          <w:szCs w:val="24"/>
+        </w:rPr>
+        <w:t>viết</w:t>
+      </w:r>
+      <w:proofErr w:type="spellEnd"/>
+      <w:r>
+        <w:rPr>
+          <w:rFonts w:ascii="Times New Roman" w:hAnsi="Times New Roman"/>
+          <w:b w:val="0"/>
+          <w:bCs w:val="0"/>
+          <w:kern w:val="0"/>
+          <w:sz w:val="24"/>
+          <w:szCs w:val="24"/>
+        </w:rPr>
+        <w:t xml:space="preserve"> </w:t>
+      </w:r>
+      <w:proofErr w:type="spellStart"/>
+      <w:r>
+        <w:rPr>
+          <w:rFonts w:ascii="Times New Roman" w:hAnsi="Times New Roman"/>
+          <w:b w:val="0"/>
+          <w:bCs w:val="0"/>
+          <w:kern w:val="0"/>
+          <w:sz w:val="24"/>
+          <w:szCs w:val="24"/>
+        </w:rPr>
+        <w:t>bằng</w:t>
+      </w:r>
+      <w:proofErr w:type="spellEnd"/>
+      <w:r>
+        <w:rPr>
+          <w:rFonts w:ascii="Times New Roman" w:hAnsi="Times New Roman"/>
+          <w:b w:val="0"/>
+          <w:bCs w:val="0"/>
+          <w:kern w:val="0"/>
+          <w:sz w:val="24"/>
+          <w:szCs w:val="24"/>
+        </w:rPr>
+        <w:t xml:space="preserve"> </w:t>
+      </w:r>
+      <w:proofErr w:type="spellStart"/>
+      <w:r>
+        <w:rPr>
+          <w:rFonts w:ascii="Times New Roman" w:hAnsi="Times New Roman"/>
+          <w:b w:val="0"/>
+          <w:bCs w:val="0"/>
+          <w:kern w:val="0"/>
+          <w:sz w:val="24"/>
+          <w:szCs w:val="24"/>
+        </w:rPr>
+        <w:t>tiếng</w:t>
+      </w:r>
+      <w:proofErr w:type="spellEnd"/>
+      <w:r>
+        <w:rPr>
+          <w:rFonts w:ascii="Times New Roman" w:hAnsi="Times New Roman"/>
+          <w:b w:val="0"/>
+          <w:bCs w:val="0"/>
+          <w:kern w:val="0"/>
+          <w:sz w:val="24"/>
+          <w:szCs w:val="24"/>
+        </w:rPr>
+        <w:t xml:space="preserve"> </w:t>
+      </w:r>
+      <w:proofErr w:type="spellStart"/>
+      <w:r>
+        <w:rPr>
+          <w:rFonts w:ascii="Times New Roman" w:hAnsi="Times New Roman"/>
+          <w:b w:val="0"/>
+          <w:bCs w:val="0"/>
+          <w:kern w:val="0"/>
+          <w:sz w:val="24"/>
+          <w:szCs w:val="24"/>
+        </w:rPr>
+        <w:t>nước</w:t>
+      </w:r>
+      <w:proofErr w:type="spellEnd"/>
+      <w:r>
+        <w:rPr>
+          <w:rFonts w:ascii="Times New Roman" w:hAnsi="Times New Roman"/>
+          <w:b w:val="0"/>
+          <w:bCs w:val="0"/>
+          <w:kern w:val="0"/>
+          <w:sz w:val="24"/>
+          <w:szCs w:val="24"/>
+        </w:rPr>
+        <w:t xml:space="preserve"> </w:t>
+      </w:r>
+      <w:proofErr w:type="spellStart"/>
+      <w:r>
+        <w:rPr>
+          <w:rFonts w:ascii="Times New Roman" w:hAnsi="Times New Roman"/>
+          <w:b w:val="0"/>
+          <w:bCs w:val="0"/>
+          <w:kern w:val="0"/>
+          <w:sz w:val="24"/>
+          <w:szCs w:val="24"/>
+        </w:rPr>
+        <w:t>ngoài</w:t>
+      </w:r>
+      <w:proofErr w:type="spellEnd"/>
+      <w:r>
+        <w:rPr>
+          <w:rFonts w:ascii="Times New Roman" w:hAnsi="Times New Roman"/>
+          <w:b w:val="0"/>
+          <w:bCs w:val="0"/>
+          <w:kern w:val="0"/>
+          <w:sz w:val="24"/>
+          <w:szCs w:val="24"/>
+        </w:rPr>
+        <w:t>: {</w:t>
+      </w:r>
+      <w:proofErr w:type="spellStart"/>
+      <w:r>
+        <w:rPr>
+          <w:rFonts w:ascii="Times New Roman" w:hAnsi="Times New Roman"/>
+          <w:b w:val="0"/>
+          <w:bCs w:val="0"/>
+          <w:kern w:val="0"/>
+          <w:sz w:val="24"/>
+          <w:szCs w:val="24"/>
+        </w:rPr>
+        <w:t>change_info_name_name_en</w:t>
+      </w:r>
+      <w:proofErr w:type="spellEnd"/>
+      <w:r>
+        <w:rPr>
+          <w:rFonts w:ascii="Times New Roman" w:hAnsi="Times New Roman"/>
+          <w:b w:val="0"/>
+          <w:bCs w:val="0"/>
+          <w:kern w:val="0"/>
+          <w:sz w:val="24"/>
+          <w:szCs w:val="24"/>
+        </w:rPr>
+        <w:t xml:space="preserve">} </w:t>
       </w:r>
     </w:p>
     <w:p>
@@ -846,7 +2438,115 @@
           <w:sz w:val="24"/>
           <w:szCs w:val="24"/>
         </w:rPr>
-        <w:t>- Tên công ty viết tắt: {change_info_name_name_etc}</w:t>
+        <w:t xml:space="preserve">- </w:t>
+      </w:r>
+      <w:proofErr w:type="spellStart"/>
+      <w:r>
+        <w:rPr>
+          <w:rFonts w:ascii="Times New Roman" w:hAnsi="Times New Roman"/>
+          <w:b w:val="0"/>
+          <w:bCs w:val="0"/>
+          <w:kern w:val="0"/>
+          <w:sz w:val="24"/>
+          <w:szCs w:val="24"/>
+        </w:rPr>
+        <w:t>Tên</w:t>
+      </w:r>
+      <w:proofErr w:type="spellEnd"/>
+      <w:r>
+        <w:rPr>
+          <w:rFonts w:ascii="Times New Roman" w:hAnsi="Times New Roman"/>
+          <w:b w:val="0"/>
+          <w:bCs w:val="0"/>
+          <w:kern w:val="0"/>
+          <w:sz w:val="24"/>
+          <w:szCs w:val="24"/>
+        </w:rPr>
+        <w:t xml:space="preserve"> </w:t>
+      </w:r>
+      <w:proofErr w:type="spellStart"/>
+      <w:r>
+        <w:rPr>
+          <w:rFonts w:ascii="Times New Roman" w:hAnsi="Times New Roman"/>
+          <w:b w:val="0"/>
+          <w:bCs w:val="0"/>
+          <w:kern w:val="0"/>
+          <w:sz w:val="24"/>
+          <w:szCs w:val="24"/>
+        </w:rPr>
+        <w:t>công</w:t>
+      </w:r>
+      <w:proofErr w:type="spellEnd"/>
+      <w:r>
+        <w:rPr>
+          <w:rFonts w:ascii="Times New Roman" w:hAnsi="Times New Roman"/>
+          <w:b w:val="0"/>
+          <w:bCs w:val="0"/>
+          <w:kern w:val="0"/>
+          <w:sz w:val="24"/>
+          <w:szCs w:val="24"/>
+        </w:rPr>
+        <w:t xml:space="preserve"> ty </w:t>
+      </w:r>
+      <w:proofErr w:type="spellStart"/>
+      <w:r>
+        <w:rPr>
+          <w:rFonts w:ascii="Times New Roman" w:hAnsi="Times New Roman"/>
+          <w:b w:val="0"/>
+          <w:bCs w:val="0"/>
+          <w:kern w:val="0"/>
+          <w:sz w:val="24"/>
+          <w:szCs w:val="24"/>
+        </w:rPr>
+        <w:t>viết</w:t>
+      </w:r>
+      <w:proofErr w:type="spellEnd"/>
+      <w:r>
+        <w:rPr>
+          <w:rFonts w:ascii="Times New Roman" w:hAnsi="Times New Roman"/>
+          <w:b w:val="0"/>
+          <w:bCs w:val="0"/>
+          <w:kern w:val="0"/>
+          <w:sz w:val="24"/>
+          <w:szCs w:val="24"/>
+        </w:rPr>
+        <w:t xml:space="preserve"> </w:t>
+      </w:r>
+      <w:proofErr w:type="spellStart"/>
+      <w:r>
+        <w:rPr>
+          <w:rFonts w:ascii="Times New Roman" w:hAnsi="Times New Roman"/>
+          <w:b w:val="0"/>
+          <w:bCs w:val="0"/>
+          <w:kern w:val="0"/>
+          <w:sz w:val="24"/>
+          <w:szCs w:val="24"/>
+        </w:rPr>
+        <w:t>tắt</w:t>
+      </w:r>
+      <w:proofErr w:type="spellEnd"/>
+      <w:r>
+        <w:rPr>
+          <w:rFonts w:ascii="Times New Roman" w:hAnsi="Times New Roman"/>
+          <w:b w:val="0"/>
+          <w:bCs w:val="0"/>
+          <w:kern w:val="0"/>
+          <w:sz w:val="24"/>
+          <w:szCs w:val="24"/>
+        </w:rPr>
+        <w:t>: {change_info_name_name_</w:t>
+      </w:r>
+      <w:proofErr w:type="gramStart"/>
+      <w:r>
+        <w:rPr>
+          <w:rFonts w:ascii="Times New Roman" w:hAnsi="Times New Roman"/>
+          <w:b w:val="0"/>
+          <w:bCs w:val="0"/>
+          <w:kern w:val="0"/>
+          <w:sz w:val="24"/>
+          <w:szCs w:val="24"/>
+        </w:rPr>
+        <w:t>etc}</w:t>
       </w:r>
       <w:r>
         <w:rPr>
@@ -858,7 +2558,20 @@
           <w:sz w:val="24"/>
           <w:szCs w:val="24"/>
         </w:rPr>
-        <w:t>{/change_info_name_name_vi}{#change_info_location_old_city}</w:t>
+        <w:t>{</w:t>
+      </w:r>
+      <w:proofErr w:type="gramEnd"/>
+      <w:r>
+        <w:rPr>
+          <w:rFonts w:ascii="Times New Roman" w:hAnsi="Times New Roman"/>
+          <w:b w:val="0"/>
+          <w:bCs w:val="0"/>
+          <w:color w:val="FF0000"/>
+          <w:kern w:val="0"/>
+          <w:sz w:val="24"/>
+          <w:szCs w:val="24"/>
+        </w:rPr>
+        <w:t>/change_info_name_name_vi}{#change_info_location_old_city}</w:t>
       </w:r>
     </w:p>
     <w:p>
@@ -876,16 +2589,461 @@
           <w:szCs w:val="24"/>
         </w:rPr>
       </w:pPr>
-      <w:r>
-        <w:rPr>
-          <w:rFonts w:ascii="Times New Roman" w:hAnsi="Times New Roman"/>
-          <w:b w:val="0"/>
-          <w:bCs w:val="0"/>
-          <w:kern w:val="0"/>
-          <w:sz w:val="24"/>
-          <w:szCs w:val="24"/>
-        </w:rPr>
-        <w:t>Thay đổi địa chỉ trụ sở chính công ty từ {change_info_location_old_address}, {change_info_location_old_town}, {change_info_location_old_district}, {change_info_location_old_city} đến địa chỉ {change_info_location_new_location_address}, {change_info_location_new_location_town}, {change_info_location_new_location_district}, {change_info_location_new_location_city}.</w:t>
+      <w:proofErr w:type="spellStart"/>
+      <w:r>
+        <w:rPr>
+          <w:rFonts w:ascii="Times New Roman" w:hAnsi="Times New Roman"/>
+          <w:b w:val="0"/>
+          <w:bCs w:val="0"/>
+          <w:kern w:val="0"/>
+          <w:sz w:val="24"/>
+          <w:szCs w:val="24"/>
+        </w:rPr>
+        <w:t>Thay</w:t>
+      </w:r>
+      <w:proofErr w:type="spellEnd"/>
+      <w:r>
+        <w:rPr>
+          <w:rFonts w:ascii="Times New Roman" w:hAnsi="Times New Roman"/>
+          <w:b w:val="0"/>
+          <w:bCs w:val="0"/>
+          <w:kern w:val="0"/>
+          <w:sz w:val="24"/>
+          <w:szCs w:val="24"/>
+        </w:rPr>
+        <w:t xml:space="preserve"> </w:t>
+      </w:r>
+      <w:proofErr w:type="spellStart"/>
+      <w:r>
+        <w:rPr>
+          <w:rFonts w:ascii="Times New Roman" w:hAnsi="Times New Roman"/>
+          <w:b w:val="0"/>
+          <w:bCs w:val="0"/>
+          <w:kern w:val="0"/>
+          <w:sz w:val="24"/>
+          <w:szCs w:val="24"/>
+        </w:rPr>
+        <w:t>đổi</w:t>
+      </w:r>
+      <w:proofErr w:type="spellEnd"/>
+      <w:r>
+        <w:rPr>
+          <w:rFonts w:ascii="Times New Roman" w:hAnsi="Times New Roman"/>
+          <w:b w:val="0"/>
+          <w:bCs w:val="0"/>
+          <w:kern w:val="0"/>
+          <w:sz w:val="24"/>
+          <w:szCs w:val="24"/>
+        </w:rPr>
+        <w:t xml:space="preserve"> </w:t>
+      </w:r>
+      <w:proofErr w:type="spellStart"/>
+      <w:r>
+        <w:rPr>
+          <w:rFonts w:ascii="Times New Roman" w:hAnsi="Times New Roman"/>
+          <w:b w:val="0"/>
+          <w:bCs w:val="0"/>
+          <w:kern w:val="0"/>
+          <w:sz w:val="24"/>
+          <w:szCs w:val="24"/>
+        </w:rPr>
+        <w:t>địa</w:t>
+      </w:r>
+      <w:proofErr w:type="spellEnd"/>
+      <w:r>
+        <w:rPr>
+          <w:rFonts w:ascii="Times New Roman" w:hAnsi="Times New Roman"/>
+          <w:b w:val="0"/>
+          <w:bCs w:val="0"/>
+          <w:kern w:val="0"/>
+          <w:sz w:val="24"/>
+          <w:szCs w:val="24"/>
+        </w:rPr>
+        <w:t xml:space="preserve"> </w:t>
+      </w:r>
+      <w:proofErr w:type="spellStart"/>
+      <w:r>
+        <w:rPr>
+          <w:rFonts w:ascii="Times New Roman" w:hAnsi="Times New Roman"/>
+          <w:b w:val="0"/>
+          <w:bCs w:val="0"/>
+          <w:kern w:val="0"/>
+          <w:sz w:val="24"/>
+          <w:szCs w:val="24"/>
+        </w:rPr>
+        <w:t>chỉ</w:t>
+      </w:r>
+      <w:proofErr w:type="spellEnd"/>
+      <w:r>
+        <w:rPr>
+          <w:rFonts w:ascii="Times New Roman" w:hAnsi="Times New Roman"/>
+          <w:b w:val="0"/>
+          <w:bCs w:val="0"/>
+          <w:kern w:val="0"/>
+          <w:sz w:val="24"/>
+          <w:szCs w:val="24"/>
+        </w:rPr>
+        <w:t xml:space="preserve"> </w:t>
+      </w:r>
+      <w:proofErr w:type="spellStart"/>
+      <w:r>
+        <w:rPr>
+          <w:rFonts w:ascii="Times New Roman" w:hAnsi="Times New Roman"/>
+          <w:b w:val="0"/>
+          <w:bCs w:val="0"/>
+          <w:kern w:val="0"/>
+          <w:sz w:val="24"/>
+          <w:szCs w:val="24"/>
+        </w:rPr>
+        <w:t>trụ</w:t>
+      </w:r>
+      <w:proofErr w:type="spellEnd"/>
+      <w:r>
+        <w:rPr>
+          <w:rFonts w:ascii="Times New Roman" w:hAnsi="Times New Roman"/>
+          <w:b w:val="0"/>
+          <w:bCs w:val="0"/>
+          <w:kern w:val="0"/>
+          <w:sz w:val="24"/>
+          <w:szCs w:val="24"/>
+        </w:rPr>
+        <w:t xml:space="preserve"> </w:t>
+      </w:r>
+      <w:proofErr w:type="spellStart"/>
+      <w:r>
+        <w:rPr>
+          <w:rFonts w:ascii="Times New Roman" w:hAnsi="Times New Roman"/>
+          <w:b w:val="0"/>
+          <w:bCs w:val="0"/>
+          <w:kern w:val="0"/>
+          <w:sz w:val="24"/>
+          <w:szCs w:val="24"/>
+        </w:rPr>
+        <w:t>sở</w:t>
+      </w:r>
+      <w:proofErr w:type="spellEnd"/>
+      <w:r>
+        <w:rPr>
+          <w:rFonts w:ascii="Times New Roman" w:hAnsi="Times New Roman"/>
+          <w:b w:val="0"/>
+          <w:bCs w:val="0"/>
+          <w:kern w:val="0"/>
+          <w:sz w:val="24"/>
+          <w:szCs w:val="24"/>
+        </w:rPr>
+        <w:t xml:space="preserve"> </w:t>
+      </w:r>
+      <w:proofErr w:type="spellStart"/>
+      <w:r>
+        <w:rPr>
+          <w:rFonts w:ascii="Times New Roman" w:hAnsi="Times New Roman"/>
+          <w:b w:val="0"/>
+          <w:bCs w:val="0"/>
+          <w:kern w:val="0"/>
+          <w:sz w:val="24"/>
+          <w:szCs w:val="24"/>
+        </w:rPr>
+        <w:t>chính</w:t>
+      </w:r>
+      <w:proofErr w:type="spellEnd"/>
+      <w:r>
+        <w:rPr>
+          <w:rFonts w:ascii="Times New Roman" w:hAnsi="Times New Roman"/>
+          <w:b w:val="0"/>
+          <w:bCs w:val="0"/>
+          <w:kern w:val="0"/>
+          <w:sz w:val="24"/>
+          <w:szCs w:val="24"/>
+        </w:rPr>
+        <w:t xml:space="preserve"> </w:t>
+      </w:r>
+      <w:proofErr w:type="spellStart"/>
+      <w:r>
+        <w:rPr>
+          <w:rFonts w:ascii="Times New Roman" w:hAnsi="Times New Roman"/>
+          <w:b w:val="0"/>
+          <w:bCs w:val="0"/>
+          <w:kern w:val="0"/>
+          <w:sz w:val="24"/>
+          <w:szCs w:val="24"/>
+        </w:rPr>
+        <w:t>công</w:t>
+      </w:r>
+      <w:proofErr w:type="spellEnd"/>
+      <w:r>
+        <w:rPr>
+          <w:rFonts w:ascii="Times New Roman" w:hAnsi="Times New Roman"/>
+          <w:b w:val="0"/>
+          <w:bCs w:val="0"/>
+          <w:kern w:val="0"/>
+          <w:sz w:val="24"/>
+          <w:szCs w:val="24"/>
+        </w:rPr>
+        <w:t xml:space="preserve"> ty </w:t>
+      </w:r>
+      <w:proofErr w:type="spellStart"/>
+      <w:r>
+        <w:rPr>
+          <w:rFonts w:ascii="Times New Roman" w:hAnsi="Times New Roman"/>
+          <w:b w:val="0"/>
+          <w:bCs w:val="0"/>
+          <w:kern w:val="0"/>
+          <w:sz w:val="24"/>
+          <w:szCs w:val="24"/>
+        </w:rPr>
+        <w:t>từ</w:t>
+      </w:r>
+      <w:proofErr w:type="spellEnd"/>
+      <w:r>
+        <w:rPr>
+          <w:rFonts w:ascii="Times New Roman" w:hAnsi="Times New Roman"/>
+          <w:b w:val="0"/>
+          <w:bCs w:val="0"/>
+          <w:kern w:val="0"/>
+          <w:sz w:val="24"/>
+          <w:szCs w:val="24"/>
+        </w:rPr>
+        <w:t xml:space="preserve"> {</w:t>
+      </w:r>
+      <w:proofErr w:type="spellStart"/>
+      <w:r>
+        <w:rPr>
+          <w:rFonts w:ascii="Times New Roman" w:hAnsi="Times New Roman"/>
+          <w:b w:val="0"/>
+          <w:bCs w:val="0"/>
+          <w:kern w:val="0"/>
+          <w:sz w:val="24"/>
+          <w:szCs w:val="24"/>
+        </w:rPr>
+        <w:t>change_info_location_old_address</w:t>
+      </w:r>
+      <w:proofErr w:type="spellEnd"/>
+      <w:r>
+        <w:rPr>
+          <w:rFonts w:ascii="Times New Roman" w:hAnsi="Times New Roman"/>
+          <w:b w:val="0"/>
+          <w:bCs w:val="0"/>
+          <w:kern w:val="0"/>
+          <w:sz w:val="24"/>
+          <w:szCs w:val="24"/>
+        </w:rPr>
+        <w:t>}, {</w:t>
+      </w:r>
+      <w:proofErr w:type="spellStart"/>
+      <w:r>
+        <w:rPr>
+          <w:rFonts w:ascii="Times New Roman" w:hAnsi="Times New Roman"/>
+          <w:b w:val="0"/>
+          <w:bCs w:val="0"/>
+          <w:kern w:val="0"/>
+          <w:sz w:val="24"/>
+          <w:szCs w:val="24"/>
+        </w:rPr>
+        <w:t>change_info_location_old_town</w:t>
+      </w:r>
+      <w:proofErr w:type="spellEnd"/>
+      <w:r>
+        <w:rPr>
+          <w:rFonts w:ascii="Times New Roman" w:hAnsi="Times New Roman"/>
+          <w:b w:val="0"/>
+          <w:bCs w:val="0"/>
+          <w:kern w:val="0"/>
+          <w:sz w:val="24"/>
+          <w:szCs w:val="24"/>
+        </w:rPr>
+        <w:t>}, {</w:t>
+      </w:r>
+      <w:proofErr w:type="spellStart"/>
+      <w:r>
+        <w:rPr>
+          <w:rFonts w:ascii="Times New Roman" w:hAnsi="Times New Roman"/>
+          <w:b w:val="0"/>
+          <w:bCs w:val="0"/>
+          <w:kern w:val="0"/>
+          <w:sz w:val="24"/>
+          <w:szCs w:val="24"/>
+        </w:rPr>
+        <w:t>change_info_location_old_district</w:t>
+      </w:r>
+      <w:proofErr w:type="spellEnd"/>
+      <w:r>
+        <w:rPr>
+          <w:rFonts w:ascii="Times New Roman" w:hAnsi="Times New Roman"/>
+          <w:b w:val="0"/>
+          <w:bCs w:val="0"/>
+          <w:kern w:val="0"/>
+          <w:sz w:val="24"/>
+          <w:szCs w:val="24"/>
+        </w:rPr>
+        <w:t>}, {</w:t>
+      </w:r>
+      <w:proofErr w:type="spellStart"/>
+      <w:r>
+        <w:rPr>
+          <w:rFonts w:ascii="Times New Roman" w:hAnsi="Times New Roman"/>
+          <w:b w:val="0"/>
+          <w:bCs w:val="0"/>
+          <w:kern w:val="0"/>
+          <w:sz w:val="24"/>
+          <w:szCs w:val="24"/>
+        </w:rPr>
+        <w:t>change_info_location_old_city</w:t>
+      </w:r>
+      <w:proofErr w:type="spellEnd"/>
+      <w:r>
+        <w:rPr>
+          <w:rFonts w:ascii="Times New Roman" w:hAnsi="Times New Roman"/>
+          <w:b w:val="0"/>
+          <w:bCs w:val="0"/>
+          <w:kern w:val="0"/>
+          <w:sz w:val="24"/>
+          <w:szCs w:val="24"/>
+        </w:rPr>
+        <w:t xml:space="preserve">} </w:t>
+      </w:r>
+      <w:proofErr w:type="spellStart"/>
+      <w:r>
+        <w:rPr>
+          <w:rFonts w:ascii="Times New Roman" w:hAnsi="Times New Roman"/>
+          <w:b w:val="0"/>
+          <w:bCs w:val="0"/>
+          <w:kern w:val="0"/>
+          <w:sz w:val="24"/>
+          <w:szCs w:val="24"/>
+        </w:rPr>
+        <w:t>đến</w:t>
+      </w:r>
+      <w:proofErr w:type="spellEnd"/>
+      <w:r>
+        <w:rPr>
+          <w:rFonts w:ascii="Times New Roman" w:hAnsi="Times New Roman"/>
+          <w:b w:val="0"/>
+          <w:bCs w:val="0"/>
+          <w:kern w:val="0"/>
+          <w:sz w:val="24"/>
+          <w:szCs w:val="24"/>
+        </w:rPr>
+        <w:t xml:space="preserve"> </w:t>
+      </w:r>
+      <w:proofErr w:type="spellStart"/>
+      <w:r>
+        <w:rPr>
+          <w:rFonts w:ascii="Times New Roman" w:hAnsi="Times New Roman"/>
+          <w:b w:val="0"/>
+          <w:bCs w:val="0"/>
+          <w:kern w:val="0"/>
+          <w:sz w:val="24"/>
+          <w:szCs w:val="24"/>
+        </w:rPr>
+        <w:t>địa</w:t>
+      </w:r>
+      <w:proofErr w:type="spellEnd"/>
+      <w:r>
+        <w:rPr>
+          <w:rFonts w:ascii="Times New Roman" w:hAnsi="Times New Roman"/>
+          <w:b w:val="0"/>
+          <w:bCs w:val="0"/>
+          <w:kern w:val="0"/>
+          <w:sz w:val="24"/>
+          <w:szCs w:val="24"/>
+        </w:rPr>
+        <w:t xml:space="preserve"> </w:t>
+      </w:r>
+      <w:proofErr w:type="spellStart"/>
+      <w:r>
+        <w:rPr>
+          <w:rFonts w:ascii="Times New Roman" w:hAnsi="Times New Roman"/>
+          <w:b w:val="0"/>
+          <w:bCs w:val="0"/>
+          <w:kern w:val="0"/>
+          <w:sz w:val="24"/>
+          <w:szCs w:val="24"/>
+        </w:rPr>
+        <w:t>chỉ</w:t>
+      </w:r>
+      <w:proofErr w:type="spellEnd"/>
+      <w:r>
+        <w:rPr>
+          <w:rFonts w:ascii="Times New Roman" w:hAnsi="Times New Roman"/>
+          <w:b w:val="0"/>
+          <w:bCs w:val="0"/>
+          <w:kern w:val="0"/>
+          <w:sz w:val="24"/>
+          <w:szCs w:val="24"/>
+        </w:rPr>
+        <w:t xml:space="preserve"> {</w:t>
+      </w:r>
+      <w:proofErr w:type="spellStart"/>
+      <w:r>
+        <w:rPr>
+          <w:rFonts w:ascii="Times New Roman" w:hAnsi="Times New Roman"/>
+          <w:b w:val="0"/>
+          <w:bCs w:val="0"/>
+          <w:kern w:val="0"/>
+          <w:sz w:val="24"/>
+          <w:szCs w:val="24"/>
+        </w:rPr>
+        <w:t>change_info_location_new_location_address</w:t>
+      </w:r>
+      <w:proofErr w:type="spellEnd"/>
+      <w:r>
+        <w:rPr>
+          <w:rFonts w:ascii="Times New Roman" w:hAnsi="Times New Roman"/>
+          <w:b w:val="0"/>
+          <w:bCs w:val="0"/>
+          <w:kern w:val="0"/>
+          <w:sz w:val="24"/>
+          <w:szCs w:val="24"/>
+        </w:rPr>
+        <w:t>}, {</w:t>
+      </w:r>
+      <w:proofErr w:type="spellStart"/>
+      <w:r>
+        <w:rPr>
+          <w:rFonts w:ascii="Times New Roman" w:hAnsi="Times New Roman"/>
+          <w:b w:val="0"/>
+          <w:bCs w:val="0"/>
+          <w:kern w:val="0"/>
+          <w:sz w:val="24"/>
+          <w:szCs w:val="24"/>
+        </w:rPr>
+        <w:t>change_info_location_new_location_town</w:t>
+      </w:r>
+      <w:proofErr w:type="spellEnd"/>
+      <w:r>
+        <w:rPr>
+          <w:rFonts w:ascii="Times New Roman" w:hAnsi="Times New Roman"/>
+          <w:b w:val="0"/>
+          <w:bCs w:val="0"/>
+          <w:kern w:val="0"/>
+          <w:sz w:val="24"/>
+          <w:szCs w:val="24"/>
+        </w:rPr>
+        <w:t>}, {</w:t>
+      </w:r>
+      <w:proofErr w:type="spellStart"/>
+      <w:r>
+        <w:rPr>
+          <w:rFonts w:ascii="Times New Roman" w:hAnsi="Times New Roman"/>
+          <w:b w:val="0"/>
+          <w:bCs w:val="0"/>
+          <w:kern w:val="0"/>
+          <w:sz w:val="24"/>
+          <w:szCs w:val="24"/>
+        </w:rPr>
+        <w:t>change_info_location_new_location_district</w:t>
+      </w:r>
+      <w:proofErr w:type="spellEnd"/>
+      <w:r>
+        <w:rPr>
+          <w:rFonts w:ascii="Times New Roman" w:hAnsi="Times New Roman"/>
+          <w:b w:val="0"/>
+          <w:bCs w:val="0"/>
+          <w:kern w:val="0"/>
+          <w:sz w:val="24"/>
+          <w:szCs w:val="24"/>
+        </w:rPr>
+        <w:t>}, {change_info_location_new_location_city}.</w:t>
       </w:r>
       <w:r>
         <w:rPr>
@@ -898,6 +3056,17 @@
           <w:szCs w:val="24"/>
         </w:rPr>
         <w:t>{/change_info_location_old_city}{#change_info_legal_representative_after_change[0].name}</w:t>
+      </w:r>
+      <w:r>
+        <w:rPr>
+          <w:rFonts w:ascii="Times New Roman" w:hAnsi="Times New Roman"/>
+          <w:b w:val="0"/>
+          <w:bCs w:val="0"/>
+          <w:kern w:val="0"/>
+          <w:sz w:val="24"/>
+          <w:szCs w:val="24"/>
+        </w:rPr>
+        <w:t>{#change_info_legal_representative_after_change.length &gt; 1}</w:t>
       </w:r>
     </w:p>
     <w:p>
@@ -914,28 +3083,210 @@
           <w:szCs w:val="24"/>
         </w:rPr>
       </w:pPr>
-      <w:r>
-        <w:rPr>
-          <w:rFonts w:ascii="Times New Roman" w:hAnsi="Times New Roman"/>
-          <w:b w:val="0"/>
-          <w:bCs w:val="0"/>
-          <w:kern w:val="0"/>
-          <w:sz w:val="24"/>
-          <w:szCs w:val="24"/>
-        </w:rPr>
-        <w:t xml:space="preserve">Thay đổi người đại diện theo pháp luật của công ty từ ông/bà {change_info_legal_representative_exclude[0].name}  - chức danh: </w:t>
-      </w:r>
-      <w:r>
-        <w:rPr>
-          <w:rFonts w:ascii="Times New Roman" w:hAnsi="Times New Roman"/>
-          <w:b w:val="0"/>
-          <w:bCs w:val="0"/>
-          <w:kern w:val="0"/>
-          <w:sz w:val="24"/>
-          <w:szCs w:val="24"/>
-        </w:rPr>
-        <w:lastRenderedPageBreak/>
-        <w:t>{change_info_legal_representative_old_title} sang người đại diện theo pháp luật mới là ông/bà…………………………..– chức danh: …………………………</w:t>
+      <w:proofErr w:type="spellStart"/>
+      <w:r>
+        <w:rPr>
+          <w:rFonts w:ascii="Times New Roman" w:hAnsi="Times New Roman"/>
+          <w:b w:val="0"/>
+          <w:bCs w:val="0"/>
+          <w:kern w:val="0"/>
+          <w:sz w:val="24"/>
+          <w:szCs w:val="24"/>
+        </w:rPr>
+        <w:t>Bỏ</w:t>
+      </w:r>
+      <w:proofErr w:type="spellEnd"/>
+      <w:r>
+        <w:rPr>
+          <w:rFonts w:ascii="Times New Roman" w:hAnsi="Times New Roman"/>
+          <w:b w:val="0"/>
+          <w:bCs w:val="0"/>
+          <w:kern w:val="0"/>
+          <w:sz w:val="24"/>
+          <w:szCs w:val="24"/>
+        </w:rPr>
+        <w:t xml:space="preserve"> </w:t>
+      </w:r>
+      <w:proofErr w:type="spellStart"/>
+      <w:r>
+        <w:rPr>
+          <w:rFonts w:ascii="Times New Roman" w:hAnsi="Times New Roman"/>
+          <w:b w:val="0"/>
+          <w:bCs w:val="0"/>
+          <w:kern w:val="0"/>
+          <w:sz w:val="24"/>
+          <w:szCs w:val="24"/>
+        </w:rPr>
+        <w:t>bớt</w:t>
+      </w:r>
+      <w:proofErr w:type="spellEnd"/>
+      <w:r>
+        <w:rPr>
+          <w:rFonts w:ascii="Times New Roman" w:hAnsi="Times New Roman"/>
+          <w:b w:val="0"/>
+          <w:bCs w:val="0"/>
+          <w:kern w:val="0"/>
+          <w:sz w:val="24"/>
+          <w:szCs w:val="24"/>
+        </w:rPr>
+        <w:t xml:space="preserve"> </w:t>
+      </w:r>
+      <w:proofErr w:type="spellStart"/>
+      <w:r>
+        <w:rPr>
+          <w:rFonts w:ascii="Times New Roman" w:hAnsi="Times New Roman"/>
+          <w:b w:val="0"/>
+          <w:bCs w:val="0"/>
+          <w:kern w:val="0"/>
+          <w:sz w:val="24"/>
+          <w:szCs w:val="24"/>
+        </w:rPr>
+        <w:t>người</w:t>
+      </w:r>
+      <w:proofErr w:type="spellEnd"/>
+      <w:r>
+        <w:rPr>
+          <w:rFonts w:ascii="Times New Roman" w:hAnsi="Times New Roman"/>
+          <w:b w:val="0"/>
+          <w:bCs w:val="0"/>
+          <w:kern w:val="0"/>
+          <w:sz w:val="24"/>
+          <w:szCs w:val="24"/>
+        </w:rPr>
+        <w:t xml:space="preserve"> </w:t>
+      </w:r>
+      <w:proofErr w:type="spellStart"/>
+      <w:r>
+        <w:rPr>
+          <w:rFonts w:ascii="Times New Roman" w:hAnsi="Times New Roman"/>
+          <w:b w:val="0"/>
+          <w:bCs w:val="0"/>
+          <w:kern w:val="0"/>
+          <w:sz w:val="24"/>
+          <w:szCs w:val="24"/>
+        </w:rPr>
+        <w:t>đại</w:t>
+      </w:r>
+      <w:proofErr w:type="spellEnd"/>
+      <w:r>
+        <w:rPr>
+          <w:rFonts w:ascii="Times New Roman" w:hAnsi="Times New Roman"/>
+          <w:b w:val="0"/>
+          <w:bCs w:val="0"/>
+          <w:kern w:val="0"/>
+          <w:sz w:val="24"/>
+          <w:szCs w:val="24"/>
+        </w:rPr>
+        <w:t xml:space="preserve"> </w:t>
+      </w:r>
+      <w:proofErr w:type="spellStart"/>
+      <w:r>
+        <w:rPr>
+          <w:rFonts w:ascii="Times New Roman" w:hAnsi="Times New Roman"/>
+          <w:b w:val="0"/>
+          <w:bCs w:val="0"/>
+          <w:kern w:val="0"/>
+          <w:sz w:val="24"/>
+          <w:szCs w:val="24"/>
+        </w:rPr>
+        <w:t>diện</w:t>
+      </w:r>
+      <w:proofErr w:type="spellEnd"/>
+      <w:r>
+        <w:rPr>
+          <w:rFonts w:ascii="Times New Roman" w:hAnsi="Times New Roman"/>
+          <w:b w:val="0"/>
+          <w:bCs w:val="0"/>
+          <w:kern w:val="0"/>
+          <w:sz w:val="24"/>
+          <w:szCs w:val="24"/>
+        </w:rPr>
+        <w:t xml:space="preserve"> </w:t>
+      </w:r>
+      <w:proofErr w:type="spellStart"/>
+      <w:r>
+        <w:rPr>
+          <w:rFonts w:ascii="Times New Roman" w:hAnsi="Times New Roman"/>
+          <w:b w:val="0"/>
+          <w:bCs w:val="0"/>
+          <w:kern w:val="0"/>
+          <w:sz w:val="24"/>
+          <w:szCs w:val="24"/>
+        </w:rPr>
+        <w:t>pháp</w:t>
+      </w:r>
+      <w:proofErr w:type="spellEnd"/>
+      <w:r>
+        <w:rPr>
+          <w:rFonts w:ascii="Times New Roman" w:hAnsi="Times New Roman"/>
+          <w:b w:val="0"/>
+          <w:bCs w:val="0"/>
+          <w:kern w:val="0"/>
+          <w:sz w:val="24"/>
+          <w:szCs w:val="24"/>
+        </w:rPr>
+        <w:t xml:space="preserve"> </w:t>
+      </w:r>
+      <w:proofErr w:type="spellStart"/>
+      <w:r>
+        <w:rPr>
+          <w:rFonts w:ascii="Times New Roman" w:hAnsi="Times New Roman"/>
+          <w:b w:val="0"/>
+          <w:bCs w:val="0"/>
+          <w:kern w:val="0"/>
+          <w:sz w:val="24"/>
+          <w:szCs w:val="24"/>
+        </w:rPr>
+        <w:t>luật</w:t>
+      </w:r>
+      <w:proofErr w:type="spellEnd"/>
+      <w:r>
+        <w:rPr>
+          <w:rFonts w:ascii="Times New Roman" w:hAnsi="Times New Roman"/>
+          <w:b w:val="0"/>
+          <w:bCs w:val="0"/>
+          <w:kern w:val="0"/>
+          <w:sz w:val="24"/>
+          <w:szCs w:val="24"/>
+        </w:rPr>
+        <w:t xml:space="preserve"> </w:t>
+      </w:r>
+      <w:proofErr w:type="spellStart"/>
+      <w:proofErr w:type="gramStart"/>
+      <w:r>
+        <w:rPr>
+          <w:rFonts w:ascii="Times New Roman" w:hAnsi="Times New Roman"/>
+          <w:b w:val="0"/>
+          <w:bCs w:val="0"/>
+          <w:kern w:val="0"/>
+          <w:sz w:val="24"/>
+          <w:szCs w:val="24"/>
+        </w:rPr>
+        <w:t>là</w:t>
+      </w:r>
+      <w:proofErr w:type="spellEnd"/>
+      <w:r>
+        <w:rPr>
+          <w:rFonts w:ascii="Times New Roman" w:hAnsi="Times New Roman"/>
+          <w:b w:val="0"/>
+          <w:bCs w:val="0"/>
+          <w:kern w:val="0"/>
+          <w:sz w:val="24"/>
+          <w:szCs w:val="24"/>
+        </w:rPr>
+        <w:t>:{</w:t>
+      </w:r>
+      <w:proofErr w:type="gramEnd"/>
+      <w:r>
+        <w:rPr>
+          <w:rFonts w:ascii="Times New Roman" w:hAnsi="Times New Roman"/>
+          <w:b w:val="0"/>
+          <w:bCs w:val="0"/>
+          <w:kern w:val="0"/>
+          <w:sz w:val="24"/>
+          <w:szCs w:val="24"/>
+        </w:rPr>
+        <w:t>#change_info.legal_representative.out}</w:t>
       </w:r>
     </w:p>
     <w:p>
@@ -961,7 +3312,127 @@
           <w:sz w:val="24"/>
           <w:szCs w:val="24"/>
         </w:rPr>
-        <w:t xml:space="preserve">Thông tin người đại diện theo pháp luật sau khi thay đổi: </w:t>
+        <w:t xml:space="preserve">{$index + 1}. </w:t>
+      </w:r>
+      <w:proofErr w:type="spellStart"/>
+      <w:r>
+        <w:rPr>
+          <w:rFonts w:ascii="Times New Roman" w:hAnsi="Times New Roman"/>
+          <w:b w:val="0"/>
+          <w:bCs w:val="0"/>
+          <w:kern w:val="0"/>
+          <w:sz w:val="24"/>
+          <w:szCs w:val="24"/>
+        </w:rPr>
+        <w:t>Ông</w:t>
+      </w:r>
+      <w:proofErr w:type="spellEnd"/>
+      <w:r>
+        <w:rPr>
+          <w:rFonts w:ascii="Times New Roman" w:hAnsi="Times New Roman"/>
+          <w:b w:val="0"/>
+          <w:bCs w:val="0"/>
+          <w:kern w:val="0"/>
+          <w:sz w:val="24"/>
+          <w:szCs w:val="24"/>
+        </w:rPr>
+        <w:t>/</w:t>
+      </w:r>
+      <w:proofErr w:type="spellStart"/>
+      <w:r>
+        <w:rPr>
+          <w:rFonts w:ascii="Times New Roman" w:hAnsi="Times New Roman"/>
+          <w:b w:val="0"/>
+          <w:bCs w:val="0"/>
+          <w:kern w:val="0"/>
+          <w:sz w:val="24"/>
+          <w:szCs w:val="24"/>
+        </w:rPr>
+        <w:t>Bà</w:t>
+      </w:r>
+      <w:proofErr w:type="spellEnd"/>
+      <w:r>
+        <w:rPr>
+          <w:rFonts w:ascii="Times New Roman" w:hAnsi="Times New Roman"/>
+          <w:b w:val="0"/>
+          <w:bCs w:val="0"/>
+          <w:kern w:val="0"/>
+          <w:sz w:val="24"/>
+          <w:szCs w:val="24"/>
+        </w:rPr>
+        <w:t xml:space="preserve"> {name}, </w:t>
+      </w:r>
+      <w:proofErr w:type="spellStart"/>
+      <w:r>
+        <w:rPr>
+          <w:rFonts w:ascii="Times New Roman" w:hAnsi="Times New Roman"/>
+          <w:b w:val="0"/>
+          <w:bCs w:val="0"/>
+          <w:kern w:val="0"/>
+          <w:sz w:val="24"/>
+          <w:szCs w:val="24"/>
+        </w:rPr>
+        <w:t>chức</w:t>
+      </w:r>
+      <w:proofErr w:type="spellEnd"/>
+      <w:r>
+        <w:rPr>
+          <w:rFonts w:ascii="Times New Roman" w:hAnsi="Times New Roman"/>
+          <w:b w:val="0"/>
+          <w:bCs w:val="0"/>
+          <w:kern w:val="0"/>
+          <w:sz w:val="24"/>
+          <w:szCs w:val="24"/>
+        </w:rPr>
+        <w:t xml:space="preserve"> </w:t>
+      </w:r>
+      <w:proofErr w:type="spellStart"/>
+      <w:r>
+        <w:rPr>
+          <w:rFonts w:ascii="Times New Roman" w:hAnsi="Times New Roman"/>
+          <w:b w:val="0"/>
+          <w:bCs w:val="0"/>
+          <w:kern w:val="0"/>
+          <w:sz w:val="24"/>
+          <w:szCs w:val="24"/>
+        </w:rPr>
+        <w:t>danh</w:t>
+      </w:r>
+      <w:proofErr w:type="spellEnd"/>
+      <w:r>
+        <w:rPr>
+          <w:rFonts w:ascii="Times New Roman" w:hAnsi="Times New Roman"/>
+          <w:b w:val="0"/>
+          <w:bCs w:val="0"/>
+          <w:kern w:val="0"/>
+          <w:sz w:val="24"/>
+          <w:szCs w:val="24"/>
+        </w:rPr>
+        <w:t xml:space="preserve"> {title</w:t>
+      </w:r>
+      <w:proofErr w:type="gramStart"/>
+      <w:r>
+        <w:rPr>
+          <w:rFonts w:ascii="Times New Roman" w:hAnsi="Times New Roman"/>
+          <w:b w:val="0"/>
+          <w:bCs w:val="0"/>
+          <w:kern w:val="0"/>
+          <w:sz w:val="24"/>
+          <w:szCs w:val="24"/>
+        </w:rPr>
+        <w:t>}{</w:t>
+      </w:r>
+      <w:proofErr w:type="gramEnd"/>
+      <w:r>
+        <w:rPr>
+          <w:rFonts w:ascii="Times New Roman" w:hAnsi="Times New Roman"/>
+          <w:b w:val="0"/>
+          <w:bCs w:val="0"/>
+          <w:kern w:val="0"/>
+          <w:sz w:val="24"/>
+          <w:szCs w:val="24"/>
+        </w:rPr>
+        <w:t>/}</w:t>
       </w:r>
     </w:p>
     <w:p>
@@ -973,23 +3444,215 @@
           <w:rFonts w:ascii="Times New Roman" w:hAnsi="Times New Roman"/>
           <w:b w:val="0"/>
           <w:bCs w:val="0"/>
-          <w:color w:val="00B050"/>
           <w:kern w:val="0"/>
           <w:sz w:val="24"/>
           <w:szCs w:val="24"/>
         </w:rPr>
       </w:pPr>
-      <w:r>
-        <w:rPr>
-          <w:rFonts w:ascii="Times New Roman" w:hAnsi="Times New Roman"/>
-          <w:b w:val="0"/>
-          <w:bCs w:val="0"/>
-          <w:color w:val="00B050"/>
-          <w:kern w:val="0"/>
-          <w:sz w:val="24"/>
-          <w:szCs w:val="24"/>
-        </w:rPr>
-        <w:t>{#change_info_legal_representative_after_change}</w:t>
+      <w:proofErr w:type="spellStart"/>
+      <w:r>
+        <w:rPr>
+          <w:rFonts w:ascii="Times New Roman" w:hAnsi="Times New Roman"/>
+          <w:b w:val="0"/>
+          <w:bCs w:val="0"/>
+          <w:kern w:val="0"/>
+          <w:sz w:val="24"/>
+          <w:szCs w:val="24"/>
+        </w:rPr>
+        <w:t>Thêm</w:t>
+      </w:r>
+      <w:proofErr w:type="spellEnd"/>
+      <w:r>
+        <w:rPr>
+          <w:rFonts w:ascii="Times New Roman" w:hAnsi="Times New Roman"/>
+          <w:b w:val="0"/>
+          <w:bCs w:val="0"/>
+          <w:kern w:val="0"/>
+          <w:sz w:val="24"/>
+          <w:szCs w:val="24"/>
+        </w:rPr>
+        <w:t xml:space="preserve"> </w:t>
+      </w:r>
+      <w:proofErr w:type="spellStart"/>
+      <w:r>
+        <w:rPr>
+          <w:rFonts w:ascii="Times New Roman" w:hAnsi="Times New Roman"/>
+          <w:b w:val="0"/>
+          <w:bCs w:val="0"/>
+          <w:kern w:val="0"/>
+          <w:sz w:val="24"/>
+          <w:szCs w:val="24"/>
+        </w:rPr>
+        <w:t>mới</w:t>
+      </w:r>
+      <w:proofErr w:type="spellEnd"/>
+      <w:r>
+        <w:rPr>
+          <w:rFonts w:ascii="Times New Roman" w:hAnsi="Times New Roman"/>
+          <w:b w:val="0"/>
+          <w:bCs w:val="0"/>
+          <w:kern w:val="0"/>
+          <w:sz w:val="24"/>
+          <w:szCs w:val="24"/>
+        </w:rPr>
+        <w:t xml:space="preserve"> </w:t>
+      </w:r>
+      <w:proofErr w:type="spellStart"/>
+      <w:r>
+        <w:rPr>
+          <w:rFonts w:ascii="Times New Roman" w:hAnsi="Times New Roman"/>
+          <w:b w:val="0"/>
+          <w:bCs w:val="0"/>
+          <w:kern w:val="0"/>
+          <w:sz w:val="24"/>
+          <w:szCs w:val="24"/>
+        </w:rPr>
+        <w:t>người</w:t>
+      </w:r>
+      <w:proofErr w:type="spellEnd"/>
+      <w:r>
+        <w:rPr>
+          <w:rFonts w:ascii="Times New Roman" w:hAnsi="Times New Roman"/>
+          <w:b w:val="0"/>
+          <w:bCs w:val="0"/>
+          <w:kern w:val="0"/>
+          <w:sz w:val="24"/>
+          <w:szCs w:val="24"/>
+        </w:rPr>
+        <w:t xml:space="preserve"> </w:t>
+      </w:r>
+      <w:proofErr w:type="spellStart"/>
+      <w:r>
+        <w:rPr>
+          <w:rFonts w:ascii="Times New Roman" w:hAnsi="Times New Roman"/>
+          <w:b w:val="0"/>
+          <w:bCs w:val="0"/>
+          <w:kern w:val="0"/>
+          <w:sz w:val="24"/>
+          <w:szCs w:val="24"/>
+        </w:rPr>
+        <w:t>đại</w:t>
+      </w:r>
+      <w:proofErr w:type="spellEnd"/>
+      <w:r>
+        <w:rPr>
+          <w:rFonts w:ascii="Times New Roman" w:hAnsi="Times New Roman"/>
+          <w:b w:val="0"/>
+          <w:bCs w:val="0"/>
+          <w:kern w:val="0"/>
+          <w:sz w:val="24"/>
+          <w:szCs w:val="24"/>
+        </w:rPr>
+        <w:t xml:space="preserve"> </w:t>
+      </w:r>
+      <w:proofErr w:type="spellStart"/>
+      <w:r>
+        <w:rPr>
+          <w:rFonts w:ascii="Times New Roman" w:hAnsi="Times New Roman"/>
+          <w:b w:val="0"/>
+          <w:bCs w:val="0"/>
+          <w:kern w:val="0"/>
+          <w:sz w:val="24"/>
+          <w:szCs w:val="24"/>
+        </w:rPr>
+        <w:t>diện</w:t>
+      </w:r>
+      <w:proofErr w:type="spellEnd"/>
+      <w:r>
+        <w:rPr>
+          <w:rFonts w:ascii="Times New Roman" w:hAnsi="Times New Roman"/>
+          <w:b w:val="0"/>
+          <w:bCs w:val="0"/>
+          <w:kern w:val="0"/>
+          <w:sz w:val="24"/>
+          <w:szCs w:val="24"/>
+        </w:rPr>
+        <w:t xml:space="preserve"> </w:t>
+      </w:r>
+      <w:proofErr w:type="spellStart"/>
+      <w:r>
+        <w:rPr>
+          <w:rFonts w:ascii="Times New Roman" w:hAnsi="Times New Roman"/>
+          <w:b w:val="0"/>
+          <w:bCs w:val="0"/>
+          <w:kern w:val="0"/>
+          <w:sz w:val="24"/>
+          <w:szCs w:val="24"/>
+        </w:rPr>
+        <w:t>pháp</w:t>
+      </w:r>
+      <w:proofErr w:type="spellEnd"/>
+      <w:r>
+        <w:rPr>
+          <w:rFonts w:ascii="Times New Roman" w:hAnsi="Times New Roman"/>
+          <w:b w:val="0"/>
+          <w:bCs w:val="0"/>
+          <w:kern w:val="0"/>
+          <w:sz w:val="24"/>
+          <w:szCs w:val="24"/>
+        </w:rPr>
+        <w:t xml:space="preserve"> </w:t>
+      </w:r>
+      <w:proofErr w:type="spellStart"/>
+      <w:r>
+        <w:rPr>
+          <w:rFonts w:ascii="Times New Roman" w:hAnsi="Times New Roman"/>
+          <w:b w:val="0"/>
+          <w:bCs w:val="0"/>
+          <w:kern w:val="0"/>
+          <w:sz w:val="24"/>
+          <w:szCs w:val="24"/>
+        </w:rPr>
+        <w:t>luật</w:t>
+      </w:r>
+      <w:proofErr w:type="spellEnd"/>
+      <w:r>
+        <w:rPr>
+          <w:rFonts w:ascii="Times New Roman" w:hAnsi="Times New Roman"/>
+          <w:b w:val="0"/>
+          <w:bCs w:val="0"/>
+          <w:kern w:val="0"/>
+          <w:sz w:val="24"/>
+          <w:szCs w:val="24"/>
+        </w:rPr>
+        <w:t xml:space="preserve"> </w:t>
+      </w:r>
+      <w:proofErr w:type="spellStart"/>
+      <w:proofErr w:type="gramStart"/>
+      <w:r>
+        <w:rPr>
+          <w:rFonts w:ascii="Times New Roman" w:hAnsi="Times New Roman"/>
+          <w:b w:val="0"/>
+          <w:bCs w:val="0"/>
+          <w:kern w:val="0"/>
+          <w:sz w:val="24"/>
+          <w:szCs w:val="24"/>
+        </w:rPr>
+        <w:t>là</w:t>
+      </w:r>
+      <w:proofErr w:type="spellEnd"/>
+      <w:r>
+        <w:rPr>
+          <w:rFonts w:ascii="Times New Roman" w:hAnsi="Times New Roman"/>
+          <w:b w:val="0"/>
+          <w:bCs w:val="0"/>
+          <w:kern w:val="0"/>
+          <w:sz w:val="24"/>
+          <w:szCs w:val="24"/>
+        </w:rPr>
+        <w:t>:{</w:t>
+      </w:r>
+      <w:proofErr w:type="gramEnd"/>
+      <w:r>
+        <w:rPr>
+          <w:rFonts w:ascii="Times New Roman" w:hAnsi="Times New Roman"/>
+          <w:b w:val="0"/>
+          <w:bCs w:val="0"/>
+          <w:kern w:val="0"/>
+          <w:sz w:val="24"/>
+          <w:szCs w:val="24"/>
+        </w:rPr>
+        <w:t>#change_info.legal_representative.in}</w:t>
       </w:r>
     </w:p>
     <w:p>
@@ -1015,19 +3678,787 @@
           <w:sz w:val="24"/>
           <w:szCs w:val="24"/>
         </w:rPr>
-        <w:t>{#index == 1}a. {/}{#index == 2}b. {/}{#index == 3}c. {/}Họ và tên: {name}</w:t>
-      </w:r>
-      <w:r>
-        <w:rPr>
-          <w:rFonts w:ascii="Times New Roman" w:hAnsi="Times New Roman"/>
-          <w:b w:val="0"/>
-          <w:bCs w:val="0"/>
-          <w:kern w:val="0"/>
-          <w:sz w:val="24"/>
-          <w:szCs w:val="24"/>
-        </w:rPr>
-        <w:tab/>
-        <w:t xml:space="preserve">  Giới tính: {gender}</w:t>
+        <w:t xml:space="preserve">{$index + 1}. </w:t>
+      </w:r>
+      <w:proofErr w:type="spellStart"/>
+      <w:r>
+        <w:rPr>
+          <w:rFonts w:ascii="Times New Roman" w:hAnsi="Times New Roman"/>
+          <w:b w:val="0"/>
+          <w:bCs w:val="0"/>
+          <w:kern w:val="0"/>
+          <w:sz w:val="24"/>
+          <w:szCs w:val="24"/>
+        </w:rPr>
+        <w:t>Ông</w:t>
+      </w:r>
+      <w:proofErr w:type="spellEnd"/>
+      <w:r>
+        <w:rPr>
+          <w:rFonts w:ascii="Times New Roman" w:hAnsi="Times New Roman"/>
+          <w:b w:val="0"/>
+          <w:bCs w:val="0"/>
+          <w:kern w:val="0"/>
+          <w:sz w:val="24"/>
+          <w:szCs w:val="24"/>
+        </w:rPr>
+        <w:t>/</w:t>
+      </w:r>
+      <w:proofErr w:type="spellStart"/>
+      <w:r>
+        <w:rPr>
+          <w:rFonts w:ascii="Times New Roman" w:hAnsi="Times New Roman"/>
+          <w:b w:val="0"/>
+          <w:bCs w:val="0"/>
+          <w:kern w:val="0"/>
+          <w:sz w:val="24"/>
+          <w:szCs w:val="24"/>
+        </w:rPr>
+        <w:t>Bà</w:t>
+      </w:r>
+      <w:proofErr w:type="spellEnd"/>
+      <w:r>
+        <w:rPr>
+          <w:rFonts w:ascii="Times New Roman" w:hAnsi="Times New Roman"/>
+          <w:b w:val="0"/>
+          <w:bCs w:val="0"/>
+          <w:kern w:val="0"/>
+          <w:sz w:val="24"/>
+          <w:szCs w:val="24"/>
+        </w:rPr>
+        <w:t xml:space="preserve"> {name}, </w:t>
+      </w:r>
+      <w:proofErr w:type="spellStart"/>
+      <w:r>
+        <w:rPr>
+          <w:rFonts w:ascii="Times New Roman" w:hAnsi="Times New Roman"/>
+          <w:b w:val="0"/>
+          <w:bCs w:val="0"/>
+          <w:kern w:val="0"/>
+          <w:sz w:val="24"/>
+          <w:szCs w:val="24"/>
+        </w:rPr>
+        <w:t>chức</w:t>
+      </w:r>
+      <w:proofErr w:type="spellEnd"/>
+      <w:r>
+        <w:rPr>
+          <w:rFonts w:ascii="Times New Roman" w:hAnsi="Times New Roman"/>
+          <w:b w:val="0"/>
+          <w:bCs w:val="0"/>
+          <w:kern w:val="0"/>
+          <w:sz w:val="24"/>
+          <w:szCs w:val="24"/>
+        </w:rPr>
+        <w:t xml:space="preserve"> </w:t>
+      </w:r>
+      <w:proofErr w:type="spellStart"/>
+      <w:r>
+        <w:rPr>
+          <w:rFonts w:ascii="Times New Roman" w:hAnsi="Times New Roman"/>
+          <w:b w:val="0"/>
+          <w:bCs w:val="0"/>
+          <w:kern w:val="0"/>
+          <w:sz w:val="24"/>
+          <w:szCs w:val="24"/>
+        </w:rPr>
+        <w:t>danh</w:t>
+      </w:r>
+      <w:proofErr w:type="spellEnd"/>
+      <w:r>
+        <w:rPr>
+          <w:rFonts w:ascii="Times New Roman" w:hAnsi="Times New Roman"/>
+          <w:b w:val="0"/>
+          <w:bCs w:val="0"/>
+          <w:kern w:val="0"/>
+          <w:sz w:val="24"/>
+          <w:szCs w:val="24"/>
+        </w:rPr>
+        <w:t xml:space="preserve"> {title</w:t>
+      </w:r>
+      <w:proofErr w:type="gramStart"/>
+      <w:r>
+        <w:rPr>
+          <w:rFonts w:ascii="Times New Roman" w:hAnsi="Times New Roman"/>
+          <w:b w:val="0"/>
+          <w:bCs w:val="0"/>
+          <w:kern w:val="0"/>
+          <w:sz w:val="24"/>
+          <w:szCs w:val="24"/>
+        </w:rPr>
+        <w:t>}{</w:t>
+      </w:r>
+      <w:proofErr w:type="gramEnd"/>
+      <w:r>
+        <w:rPr>
+          <w:rFonts w:ascii="Times New Roman" w:hAnsi="Times New Roman"/>
+          <w:b w:val="0"/>
+          <w:bCs w:val="0"/>
+          <w:kern w:val="0"/>
+          <w:sz w:val="24"/>
+          <w:szCs w:val="24"/>
+        </w:rPr>
+        <w:t>/}{/}{#change_info_legal_representative_after_change.length == 1}</w:t>
+      </w:r>
+      <w:proofErr w:type="spellStart"/>
+      <w:r>
+        <w:rPr>
+          <w:rFonts w:ascii="Times New Roman" w:hAnsi="Times New Roman"/>
+          <w:b w:val="0"/>
+          <w:bCs w:val="0"/>
+          <w:kern w:val="0"/>
+          <w:sz w:val="24"/>
+          <w:szCs w:val="24"/>
+        </w:rPr>
+        <w:t>Thay</w:t>
+      </w:r>
+      <w:proofErr w:type="spellEnd"/>
+      <w:r>
+        <w:rPr>
+          <w:rFonts w:ascii="Times New Roman" w:hAnsi="Times New Roman"/>
+          <w:b w:val="0"/>
+          <w:bCs w:val="0"/>
+          <w:kern w:val="0"/>
+          <w:sz w:val="24"/>
+          <w:szCs w:val="24"/>
+        </w:rPr>
+        <w:t xml:space="preserve"> </w:t>
+      </w:r>
+      <w:proofErr w:type="spellStart"/>
+      <w:r>
+        <w:rPr>
+          <w:rFonts w:ascii="Times New Roman" w:hAnsi="Times New Roman"/>
+          <w:b w:val="0"/>
+          <w:bCs w:val="0"/>
+          <w:kern w:val="0"/>
+          <w:sz w:val="24"/>
+          <w:szCs w:val="24"/>
+        </w:rPr>
+        <w:t>đổi</w:t>
+      </w:r>
+      <w:proofErr w:type="spellEnd"/>
+      <w:r>
+        <w:rPr>
+          <w:rFonts w:ascii="Times New Roman" w:hAnsi="Times New Roman"/>
+          <w:b w:val="0"/>
+          <w:bCs w:val="0"/>
+          <w:kern w:val="0"/>
+          <w:sz w:val="24"/>
+          <w:szCs w:val="24"/>
+        </w:rPr>
+        <w:t xml:space="preserve"> </w:t>
+      </w:r>
+      <w:proofErr w:type="spellStart"/>
+      <w:r>
+        <w:rPr>
+          <w:rFonts w:ascii="Times New Roman" w:hAnsi="Times New Roman"/>
+          <w:b w:val="0"/>
+          <w:bCs w:val="0"/>
+          <w:kern w:val="0"/>
+          <w:sz w:val="24"/>
+          <w:szCs w:val="24"/>
+        </w:rPr>
+        <w:t>người</w:t>
+      </w:r>
+      <w:proofErr w:type="spellEnd"/>
+      <w:r>
+        <w:rPr>
+          <w:rFonts w:ascii="Times New Roman" w:hAnsi="Times New Roman"/>
+          <w:b w:val="0"/>
+          <w:bCs w:val="0"/>
+          <w:kern w:val="0"/>
+          <w:sz w:val="24"/>
+          <w:szCs w:val="24"/>
+        </w:rPr>
+        <w:t xml:space="preserve"> </w:t>
+      </w:r>
+      <w:proofErr w:type="spellStart"/>
+      <w:r>
+        <w:rPr>
+          <w:rFonts w:ascii="Times New Roman" w:hAnsi="Times New Roman"/>
+          <w:b w:val="0"/>
+          <w:bCs w:val="0"/>
+          <w:kern w:val="0"/>
+          <w:sz w:val="24"/>
+          <w:szCs w:val="24"/>
+        </w:rPr>
+        <w:t>đại</w:t>
+      </w:r>
+      <w:proofErr w:type="spellEnd"/>
+      <w:r>
+        <w:rPr>
+          <w:rFonts w:ascii="Times New Roman" w:hAnsi="Times New Roman"/>
+          <w:b w:val="0"/>
+          <w:bCs w:val="0"/>
+          <w:kern w:val="0"/>
+          <w:sz w:val="24"/>
+          <w:szCs w:val="24"/>
+        </w:rPr>
+        <w:t xml:space="preserve"> </w:t>
+      </w:r>
+      <w:proofErr w:type="spellStart"/>
+      <w:r>
+        <w:rPr>
+          <w:rFonts w:ascii="Times New Roman" w:hAnsi="Times New Roman"/>
+          <w:b w:val="0"/>
+          <w:bCs w:val="0"/>
+          <w:kern w:val="0"/>
+          <w:sz w:val="24"/>
+          <w:szCs w:val="24"/>
+        </w:rPr>
+        <w:t>diện</w:t>
+      </w:r>
+      <w:proofErr w:type="spellEnd"/>
+      <w:r>
+        <w:rPr>
+          <w:rFonts w:ascii="Times New Roman" w:hAnsi="Times New Roman"/>
+          <w:b w:val="0"/>
+          <w:bCs w:val="0"/>
+          <w:kern w:val="0"/>
+          <w:sz w:val="24"/>
+          <w:szCs w:val="24"/>
+        </w:rPr>
+        <w:t xml:space="preserve"> </w:t>
+      </w:r>
+      <w:proofErr w:type="spellStart"/>
+      <w:r>
+        <w:rPr>
+          <w:rFonts w:ascii="Times New Roman" w:hAnsi="Times New Roman"/>
+          <w:b w:val="0"/>
+          <w:bCs w:val="0"/>
+          <w:kern w:val="0"/>
+          <w:sz w:val="24"/>
+          <w:szCs w:val="24"/>
+        </w:rPr>
+        <w:t>theo</w:t>
+      </w:r>
+      <w:proofErr w:type="spellEnd"/>
+      <w:r>
+        <w:rPr>
+          <w:rFonts w:ascii="Times New Roman" w:hAnsi="Times New Roman"/>
+          <w:b w:val="0"/>
+          <w:bCs w:val="0"/>
+          <w:kern w:val="0"/>
+          <w:sz w:val="24"/>
+          <w:szCs w:val="24"/>
+        </w:rPr>
+        <w:t xml:space="preserve"> </w:t>
+      </w:r>
+      <w:proofErr w:type="spellStart"/>
+      <w:r>
+        <w:rPr>
+          <w:rFonts w:ascii="Times New Roman" w:hAnsi="Times New Roman"/>
+          <w:b w:val="0"/>
+          <w:bCs w:val="0"/>
+          <w:kern w:val="0"/>
+          <w:sz w:val="24"/>
+          <w:szCs w:val="24"/>
+        </w:rPr>
+        <w:t>pháp</w:t>
+      </w:r>
+      <w:proofErr w:type="spellEnd"/>
+      <w:r>
+        <w:rPr>
+          <w:rFonts w:ascii="Times New Roman" w:hAnsi="Times New Roman"/>
+          <w:b w:val="0"/>
+          <w:bCs w:val="0"/>
+          <w:kern w:val="0"/>
+          <w:sz w:val="24"/>
+          <w:szCs w:val="24"/>
+        </w:rPr>
+        <w:t xml:space="preserve"> </w:t>
+      </w:r>
+      <w:proofErr w:type="spellStart"/>
+      <w:r>
+        <w:rPr>
+          <w:rFonts w:ascii="Times New Roman" w:hAnsi="Times New Roman"/>
+          <w:b w:val="0"/>
+          <w:bCs w:val="0"/>
+          <w:kern w:val="0"/>
+          <w:sz w:val="24"/>
+          <w:szCs w:val="24"/>
+        </w:rPr>
+        <w:t>luật</w:t>
+      </w:r>
+      <w:proofErr w:type="spellEnd"/>
+      <w:r>
+        <w:rPr>
+          <w:rFonts w:ascii="Times New Roman" w:hAnsi="Times New Roman"/>
+          <w:b w:val="0"/>
+          <w:bCs w:val="0"/>
+          <w:kern w:val="0"/>
+          <w:sz w:val="24"/>
+          <w:szCs w:val="24"/>
+        </w:rPr>
+        <w:t xml:space="preserve"> </w:t>
+      </w:r>
+      <w:proofErr w:type="spellStart"/>
+      <w:r>
+        <w:rPr>
+          <w:rFonts w:ascii="Times New Roman" w:hAnsi="Times New Roman"/>
+          <w:b w:val="0"/>
+          <w:bCs w:val="0"/>
+          <w:kern w:val="0"/>
+          <w:sz w:val="24"/>
+          <w:szCs w:val="24"/>
+        </w:rPr>
+        <w:t>của</w:t>
+      </w:r>
+      <w:proofErr w:type="spellEnd"/>
+      <w:r>
+        <w:rPr>
+          <w:rFonts w:ascii="Times New Roman" w:hAnsi="Times New Roman"/>
+          <w:b w:val="0"/>
+          <w:bCs w:val="0"/>
+          <w:kern w:val="0"/>
+          <w:sz w:val="24"/>
+          <w:szCs w:val="24"/>
+        </w:rPr>
+        <w:t xml:space="preserve"> </w:t>
+      </w:r>
+      <w:proofErr w:type="spellStart"/>
+      <w:r>
+        <w:rPr>
+          <w:rFonts w:ascii="Times New Roman" w:hAnsi="Times New Roman"/>
+          <w:b w:val="0"/>
+          <w:bCs w:val="0"/>
+          <w:kern w:val="0"/>
+          <w:sz w:val="24"/>
+          <w:szCs w:val="24"/>
+        </w:rPr>
+        <w:t>công</w:t>
+      </w:r>
+      <w:proofErr w:type="spellEnd"/>
+      <w:r>
+        <w:rPr>
+          <w:rFonts w:ascii="Times New Roman" w:hAnsi="Times New Roman"/>
+          <w:b w:val="0"/>
+          <w:bCs w:val="0"/>
+          <w:kern w:val="0"/>
+          <w:sz w:val="24"/>
+          <w:szCs w:val="24"/>
+        </w:rPr>
+        <w:t xml:space="preserve"> ty </w:t>
+      </w:r>
+      <w:proofErr w:type="spellStart"/>
+      <w:r>
+        <w:rPr>
+          <w:rFonts w:ascii="Times New Roman" w:hAnsi="Times New Roman"/>
+          <w:b w:val="0"/>
+          <w:bCs w:val="0"/>
+          <w:kern w:val="0"/>
+          <w:sz w:val="24"/>
+          <w:szCs w:val="24"/>
+        </w:rPr>
+        <w:t>từ</w:t>
+      </w:r>
+      <w:proofErr w:type="spellEnd"/>
+      <w:r>
+        <w:rPr>
+          <w:rFonts w:ascii="Times New Roman" w:hAnsi="Times New Roman"/>
+          <w:b w:val="0"/>
+          <w:bCs w:val="0"/>
+          <w:kern w:val="0"/>
+          <w:sz w:val="24"/>
+          <w:szCs w:val="24"/>
+        </w:rPr>
+        <w:t xml:space="preserve"> </w:t>
+      </w:r>
+      <w:proofErr w:type="spellStart"/>
+      <w:r>
+        <w:rPr>
+          <w:rFonts w:ascii="Times New Roman" w:hAnsi="Times New Roman"/>
+          <w:b w:val="0"/>
+          <w:bCs w:val="0"/>
+          <w:kern w:val="0"/>
+          <w:sz w:val="24"/>
+          <w:szCs w:val="24"/>
+        </w:rPr>
+        <w:t>ông</w:t>
+      </w:r>
+      <w:proofErr w:type="spellEnd"/>
+      <w:r>
+        <w:rPr>
+          <w:rFonts w:ascii="Times New Roman" w:hAnsi="Times New Roman"/>
+          <w:b w:val="0"/>
+          <w:bCs w:val="0"/>
+          <w:kern w:val="0"/>
+          <w:sz w:val="24"/>
+          <w:szCs w:val="24"/>
+        </w:rPr>
+        <w:t>/</w:t>
+      </w:r>
+      <w:proofErr w:type="spellStart"/>
+      <w:r>
+        <w:rPr>
+          <w:rFonts w:ascii="Times New Roman" w:hAnsi="Times New Roman"/>
+          <w:b w:val="0"/>
+          <w:bCs w:val="0"/>
+          <w:kern w:val="0"/>
+          <w:sz w:val="24"/>
+          <w:szCs w:val="24"/>
+        </w:rPr>
+        <w:t>bà</w:t>
+      </w:r>
+      <w:proofErr w:type="spellEnd"/>
+      <w:r>
+        <w:rPr>
+          <w:rFonts w:ascii="Times New Roman" w:hAnsi="Times New Roman"/>
+          <w:b w:val="0"/>
+          <w:bCs w:val="0"/>
+          <w:kern w:val="0"/>
+          <w:sz w:val="24"/>
+          <w:szCs w:val="24"/>
+        </w:rPr>
+        <w:t xml:space="preserve">: {#change_info.legal_representative.out}{name} -  </w:t>
+      </w:r>
+      <w:proofErr w:type="spellStart"/>
+      <w:r>
+        <w:rPr>
+          <w:rFonts w:ascii="Times New Roman" w:hAnsi="Times New Roman"/>
+          <w:b w:val="0"/>
+          <w:bCs w:val="0"/>
+          <w:kern w:val="0"/>
+          <w:sz w:val="24"/>
+          <w:szCs w:val="24"/>
+        </w:rPr>
+        <w:t>chức</w:t>
+      </w:r>
+      <w:proofErr w:type="spellEnd"/>
+      <w:r>
+        <w:rPr>
+          <w:rFonts w:ascii="Times New Roman" w:hAnsi="Times New Roman"/>
+          <w:b w:val="0"/>
+          <w:bCs w:val="0"/>
+          <w:kern w:val="0"/>
+          <w:sz w:val="24"/>
+          <w:szCs w:val="24"/>
+        </w:rPr>
+        <w:t xml:space="preserve"> </w:t>
+      </w:r>
+      <w:proofErr w:type="spellStart"/>
+      <w:r>
+        <w:rPr>
+          <w:rFonts w:ascii="Times New Roman" w:hAnsi="Times New Roman"/>
+          <w:b w:val="0"/>
+          <w:bCs w:val="0"/>
+          <w:kern w:val="0"/>
+          <w:sz w:val="24"/>
+          <w:szCs w:val="24"/>
+        </w:rPr>
+        <w:t>danh</w:t>
+      </w:r>
+      <w:proofErr w:type="spellEnd"/>
+      <w:r>
+        <w:rPr>
+          <w:rFonts w:ascii="Times New Roman" w:hAnsi="Times New Roman"/>
+          <w:b w:val="0"/>
+          <w:bCs w:val="0"/>
+          <w:kern w:val="0"/>
+          <w:sz w:val="24"/>
+          <w:szCs w:val="24"/>
+        </w:rPr>
+        <w:t xml:space="preserve"> </w:t>
+      </w:r>
+      <w:r>
+        <w:rPr>
+          <w:rFonts w:ascii="Times New Roman" w:hAnsi="Times New Roman"/>
+          <w:b w:val="0"/>
+          <w:bCs w:val="0"/>
+          <w:kern w:val="0"/>
+          <w:sz w:val="24"/>
+          <w:szCs w:val="24"/>
+        </w:rPr>
+        <w:lastRenderedPageBreak/>
+        <w:t xml:space="preserve">{title}{/} sang </w:t>
+      </w:r>
+      <w:proofErr w:type="spellStart"/>
+      <w:r>
+        <w:rPr>
+          <w:rFonts w:ascii="Times New Roman" w:hAnsi="Times New Roman"/>
+          <w:b w:val="0"/>
+          <w:bCs w:val="0"/>
+          <w:kern w:val="0"/>
+          <w:sz w:val="24"/>
+          <w:szCs w:val="24"/>
+        </w:rPr>
+        <w:t>người</w:t>
+      </w:r>
+      <w:proofErr w:type="spellEnd"/>
+      <w:r>
+        <w:rPr>
+          <w:rFonts w:ascii="Times New Roman" w:hAnsi="Times New Roman"/>
+          <w:b w:val="0"/>
+          <w:bCs w:val="0"/>
+          <w:kern w:val="0"/>
+          <w:sz w:val="24"/>
+          <w:szCs w:val="24"/>
+        </w:rPr>
+        <w:t xml:space="preserve"> </w:t>
+      </w:r>
+      <w:proofErr w:type="spellStart"/>
+      <w:r>
+        <w:rPr>
+          <w:rFonts w:ascii="Times New Roman" w:hAnsi="Times New Roman"/>
+          <w:b w:val="0"/>
+          <w:bCs w:val="0"/>
+          <w:kern w:val="0"/>
+          <w:sz w:val="24"/>
+          <w:szCs w:val="24"/>
+        </w:rPr>
+        <w:t>đại</w:t>
+      </w:r>
+      <w:proofErr w:type="spellEnd"/>
+      <w:r>
+        <w:rPr>
+          <w:rFonts w:ascii="Times New Roman" w:hAnsi="Times New Roman"/>
+          <w:b w:val="0"/>
+          <w:bCs w:val="0"/>
+          <w:kern w:val="0"/>
+          <w:sz w:val="24"/>
+          <w:szCs w:val="24"/>
+        </w:rPr>
+        <w:t xml:space="preserve"> </w:t>
+      </w:r>
+      <w:proofErr w:type="spellStart"/>
+      <w:r>
+        <w:rPr>
+          <w:rFonts w:ascii="Times New Roman" w:hAnsi="Times New Roman"/>
+          <w:b w:val="0"/>
+          <w:bCs w:val="0"/>
+          <w:kern w:val="0"/>
+          <w:sz w:val="24"/>
+          <w:szCs w:val="24"/>
+        </w:rPr>
+        <w:t>diện</w:t>
+      </w:r>
+      <w:proofErr w:type="spellEnd"/>
+      <w:r>
+        <w:rPr>
+          <w:rFonts w:ascii="Times New Roman" w:hAnsi="Times New Roman"/>
+          <w:b w:val="0"/>
+          <w:bCs w:val="0"/>
+          <w:kern w:val="0"/>
+          <w:sz w:val="24"/>
+          <w:szCs w:val="24"/>
+        </w:rPr>
+        <w:t xml:space="preserve"> </w:t>
+      </w:r>
+      <w:proofErr w:type="spellStart"/>
+      <w:r>
+        <w:rPr>
+          <w:rFonts w:ascii="Times New Roman" w:hAnsi="Times New Roman"/>
+          <w:b w:val="0"/>
+          <w:bCs w:val="0"/>
+          <w:kern w:val="0"/>
+          <w:sz w:val="24"/>
+          <w:szCs w:val="24"/>
+        </w:rPr>
+        <w:t>theo</w:t>
+      </w:r>
+      <w:proofErr w:type="spellEnd"/>
+      <w:r>
+        <w:rPr>
+          <w:rFonts w:ascii="Times New Roman" w:hAnsi="Times New Roman"/>
+          <w:b w:val="0"/>
+          <w:bCs w:val="0"/>
+          <w:kern w:val="0"/>
+          <w:sz w:val="24"/>
+          <w:szCs w:val="24"/>
+        </w:rPr>
+        <w:t xml:space="preserve"> </w:t>
+      </w:r>
+      <w:proofErr w:type="spellStart"/>
+      <w:r>
+        <w:rPr>
+          <w:rFonts w:ascii="Times New Roman" w:hAnsi="Times New Roman"/>
+          <w:b w:val="0"/>
+          <w:bCs w:val="0"/>
+          <w:kern w:val="0"/>
+          <w:sz w:val="24"/>
+          <w:szCs w:val="24"/>
+        </w:rPr>
+        <w:t>pháp</w:t>
+      </w:r>
+      <w:proofErr w:type="spellEnd"/>
+      <w:r>
+        <w:rPr>
+          <w:rFonts w:ascii="Times New Roman" w:hAnsi="Times New Roman"/>
+          <w:b w:val="0"/>
+          <w:bCs w:val="0"/>
+          <w:kern w:val="0"/>
+          <w:sz w:val="24"/>
+          <w:szCs w:val="24"/>
+        </w:rPr>
+        <w:t xml:space="preserve"> </w:t>
+      </w:r>
+      <w:proofErr w:type="spellStart"/>
+      <w:r>
+        <w:rPr>
+          <w:rFonts w:ascii="Times New Roman" w:hAnsi="Times New Roman"/>
+          <w:b w:val="0"/>
+          <w:bCs w:val="0"/>
+          <w:kern w:val="0"/>
+          <w:sz w:val="24"/>
+          <w:szCs w:val="24"/>
+        </w:rPr>
+        <w:t>luật</w:t>
+      </w:r>
+      <w:proofErr w:type="spellEnd"/>
+      <w:r>
+        <w:rPr>
+          <w:rFonts w:ascii="Times New Roman" w:hAnsi="Times New Roman"/>
+          <w:b w:val="0"/>
+          <w:bCs w:val="0"/>
+          <w:kern w:val="0"/>
+          <w:sz w:val="24"/>
+          <w:szCs w:val="24"/>
+        </w:rPr>
+        <w:t xml:space="preserve"> </w:t>
+      </w:r>
+      <w:proofErr w:type="spellStart"/>
+      <w:r>
+        <w:rPr>
+          <w:rFonts w:ascii="Times New Roman" w:hAnsi="Times New Roman"/>
+          <w:b w:val="0"/>
+          <w:bCs w:val="0"/>
+          <w:kern w:val="0"/>
+          <w:sz w:val="24"/>
+          <w:szCs w:val="24"/>
+        </w:rPr>
+        <w:t>mới</w:t>
+      </w:r>
+      <w:proofErr w:type="spellEnd"/>
+      <w:r>
+        <w:rPr>
+          <w:rFonts w:ascii="Times New Roman" w:hAnsi="Times New Roman"/>
+          <w:b w:val="0"/>
+          <w:bCs w:val="0"/>
+          <w:kern w:val="0"/>
+          <w:sz w:val="24"/>
+          <w:szCs w:val="24"/>
+        </w:rPr>
+        <w:t xml:space="preserve"> </w:t>
+      </w:r>
+      <w:proofErr w:type="spellStart"/>
+      <w:r>
+        <w:rPr>
+          <w:rFonts w:ascii="Times New Roman" w:hAnsi="Times New Roman"/>
+          <w:b w:val="0"/>
+          <w:bCs w:val="0"/>
+          <w:kern w:val="0"/>
+          <w:sz w:val="24"/>
+          <w:szCs w:val="24"/>
+        </w:rPr>
+        <w:t>là</w:t>
+      </w:r>
+      <w:proofErr w:type="spellEnd"/>
+      <w:r>
+        <w:rPr>
+          <w:rFonts w:ascii="Times New Roman" w:hAnsi="Times New Roman"/>
+          <w:b w:val="0"/>
+          <w:bCs w:val="0"/>
+          <w:kern w:val="0"/>
+          <w:sz w:val="24"/>
+          <w:szCs w:val="24"/>
+        </w:rPr>
+        <w:t xml:space="preserve"> </w:t>
+      </w:r>
+      <w:proofErr w:type="spellStart"/>
+      <w:r>
+        <w:rPr>
+          <w:rFonts w:ascii="Times New Roman" w:hAnsi="Times New Roman"/>
+          <w:b w:val="0"/>
+          <w:bCs w:val="0"/>
+          <w:kern w:val="0"/>
+          <w:sz w:val="24"/>
+          <w:szCs w:val="24"/>
+        </w:rPr>
+        <w:t>ông</w:t>
+      </w:r>
+      <w:proofErr w:type="spellEnd"/>
+      <w:r>
+        <w:rPr>
+          <w:rFonts w:ascii="Times New Roman" w:hAnsi="Times New Roman"/>
+          <w:b w:val="0"/>
+          <w:bCs w:val="0"/>
+          <w:kern w:val="0"/>
+          <w:sz w:val="24"/>
+          <w:szCs w:val="24"/>
+        </w:rPr>
+        <w:t>/</w:t>
+      </w:r>
+      <w:proofErr w:type="spellStart"/>
+      <w:r>
+        <w:rPr>
+          <w:rFonts w:ascii="Times New Roman" w:hAnsi="Times New Roman"/>
+          <w:b w:val="0"/>
+          <w:bCs w:val="0"/>
+          <w:kern w:val="0"/>
+          <w:sz w:val="24"/>
+          <w:szCs w:val="24"/>
+        </w:rPr>
+        <w:t>bà</w:t>
+      </w:r>
+      <w:proofErr w:type="spellEnd"/>
+      <w:r>
+        <w:rPr>
+          <w:rFonts w:ascii="Times New Roman" w:hAnsi="Times New Roman"/>
+          <w:b w:val="0"/>
+          <w:bCs w:val="0"/>
+          <w:kern w:val="0"/>
+          <w:sz w:val="24"/>
+          <w:szCs w:val="24"/>
+        </w:rPr>
+        <w:t xml:space="preserve">: {#change_info.legal_representative.in}{name} -  </w:t>
+      </w:r>
+      <w:proofErr w:type="spellStart"/>
+      <w:r>
+        <w:rPr>
+          <w:rFonts w:ascii="Times New Roman" w:hAnsi="Times New Roman"/>
+          <w:b w:val="0"/>
+          <w:bCs w:val="0"/>
+          <w:kern w:val="0"/>
+          <w:sz w:val="24"/>
+          <w:szCs w:val="24"/>
+        </w:rPr>
+        <w:t>chức</w:t>
+      </w:r>
+      <w:proofErr w:type="spellEnd"/>
+      <w:r>
+        <w:rPr>
+          <w:rFonts w:ascii="Times New Roman" w:hAnsi="Times New Roman"/>
+          <w:b w:val="0"/>
+          <w:bCs w:val="0"/>
+          <w:kern w:val="0"/>
+          <w:sz w:val="24"/>
+          <w:szCs w:val="24"/>
+        </w:rPr>
+        <w:t xml:space="preserve"> </w:t>
+      </w:r>
+      <w:proofErr w:type="spellStart"/>
+      <w:r>
+        <w:rPr>
+          <w:rFonts w:ascii="Times New Roman" w:hAnsi="Times New Roman"/>
+          <w:b w:val="0"/>
+          <w:bCs w:val="0"/>
+          <w:kern w:val="0"/>
+          <w:sz w:val="24"/>
+          <w:szCs w:val="24"/>
+        </w:rPr>
+        <w:t>danh</w:t>
+      </w:r>
+      <w:proofErr w:type="spellEnd"/>
+      <w:r>
+        <w:rPr>
+          <w:rFonts w:ascii="Times New Roman" w:hAnsi="Times New Roman"/>
+          <w:b w:val="0"/>
+          <w:bCs w:val="0"/>
+          <w:kern w:val="0"/>
+          <w:sz w:val="24"/>
+          <w:szCs w:val="24"/>
+        </w:rPr>
+        <w:t xml:space="preserve"> {title}{/}{/}</w:t>
       </w:r>
     </w:p>
     <w:p>
@@ -1044,16 +4475,304 @@
           <w:szCs w:val="24"/>
         </w:rPr>
       </w:pPr>
-      <w:r>
-        <w:rPr>
-          <w:rFonts w:ascii="Times New Roman" w:hAnsi="Times New Roman"/>
-          <w:b w:val="0"/>
-          <w:bCs w:val="0"/>
-          <w:kern w:val="0"/>
-          <w:sz w:val="24"/>
-          <w:szCs w:val="24"/>
-        </w:rPr>
-        <w:t>Chức danh: {title}</w:t>
+      <w:proofErr w:type="spellStart"/>
+      <w:r>
+        <w:rPr>
+          <w:rFonts w:ascii="Times New Roman" w:hAnsi="Times New Roman"/>
+          <w:b w:val="0"/>
+          <w:bCs w:val="0"/>
+          <w:kern w:val="0"/>
+          <w:sz w:val="24"/>
+          <w:szCs w:val="24"/>
+        </w:rPr>
+        <w:t>Thông</w:t>
+      </w:r>
+      <w:proofErr w:type="spellEnd"/>
+      <w:r>
+        <w:rPr>
+          <w:rFonts w:ascii="Times New Roman" w:hAnsi="Times New Roman"/>
+          <w:b w:val="0"/>
+          <w:bCs w:val="0"/>
+          <w:kern w:val="0"/>
+          <w:sz w:val="24"/>
+          <w:szCs w:val="24"/>
+        </w:rPr>
+        <w:t xml:space="preserve"> tin </w:t>
+      </w:r>
+      <w:proofErr w:type="spellStart"/>
+      <w:r>
+        <w:rPr>
+          <w:rFonts w:ascii="Times New Roman" w:hAnsi="Times New Roman"/>
+          <w:b w:val="0"/>
+          <w:bCs w:val="0"/>
+          <w:kern w:val="0"/>
+          <w:sz w:val="24"/>
+          <w:szCs w:val="24"/>
+        </w:rPr>
+        <w:t>người</w:t>
+      </w:r>
+      <w:proofErr w:type="spellEnd"/>
+      <w:r>
+        <w:rPr>
+          <w:rFonts w:ascii="Times New Roman" w:hAnsi="Times New Roman"/>
+          <w:b w:val="0"/>
+          <w:bCs w:val="0"/>
+          <w:kern w:val="0"/>
+          <w:sz w:val="24"/>
+          <w:szCs w:val="24"/>
+        </w:rPr>
+        <w:t xml:space="preserve"> </w:t>
+      </w:r>
+      <w:proofErr w:type="spellStart"/>
+      <w:r>
+        <w:rPr>
+          <w:rFonts w:ascii="Times New Roman" w:hAnsi="Times New Roman"/>
+          <w:b w:val="0"/>
+          <w:bCs w:val="0"/>
+          <w:kern w:val="0"/>
+          <w:sz w:val="24"/>
+          <w:szCs w:val="24"/>
+        </w:rPr>
+        <w:t>đại</w:t>
+      </w:r>
+      <w:proofErr w:type="spellEnd"/>
+      <w:r>
+        <w:rPr>
+          <w:rFonts w:ascii="Times New Roman" w:hAnsi="Times New Roman"/>
+          <w:b w:val="0"/>
+          <w:bCs w:val="0"/>
+          <w:kern w:val="0"/>
+          <w:sz w:val="24"/>
+          <w:szCs w:val="24"/>
+        </w:rPr>
+        <w:t xml:space="preserve"> </w:t>
+      </w:r>
+      <w:proofErr w:type="spellStart"/>
+      <w:r>
+        <w:rPr>
+          <w:rFonts w:ascii="Times New Roman" w:hAnsi="Times New Roman"/>
+          <w:b w:val="0"/>
+          <w:bCs w:val="0"/>
+          <w:kern w:val="0"/>
+          <w:sz w:val="24"/>
+          <w:szCs w:val="24"/>
+        </w:rPr>
+        <w:t>diện</w:t>
+      </w:r>
+      <w:proofErr w:type="spellEnd"/>
+      <w:r>
+        <w:rPr>
+          <w:rFonts w:ascii="Times New Roman" w:hAnsi="Times New Roman"/>
+          <w:b w:val="0"/>
+          <w:bCs w:val="0"/>
+          <w:kern w:val="0"/>
+          <w:sz w:val="24"/>
+          <w:szCs w:val="24"/>
+        </w:rPr>
+        <w:t xml:space="preserve"> </w:t>
+      </w:r>
+      <w:proofErr w:type="spellStart"/>
+      <w:r>
+        <w:rPr>
+          <w:rFonts w:ascii="Times New Roman" w:hAnsi="Times New Roman"/>
+          <w:b w:val="0"/>
+          <w:bCs w:val="0"/>
+          <w:kern w:val="0"/>
+          <w:sz w:val="24"/>
+          <w:szCs w:val="24"/>
+        </w:rPr>
+        <w:t>theo</w:t>
+      </w:r>
+      <w:proofErr w:type="spellEnd"/>
+      <w:r>
+        <w:rPr>
+          <w:rFonts w:ascii="Times New Roman" w:hAnsi="Times New Roman"/>
+          <w:b w:val="0"/>
+          <w:bCs w:val="0"/>
+          <w:kern w:val="0"/>
+          <w:sz w:val="24"/>
+          <w:szCs w:val="24"/>
+        </w:rPr>
+        <w:t xml:space="preserve"> </w:t>
+      </w:r>
+      <w:proofErr w:type="spellStart"/>
+      <w:r>
+        <w:rPr>
+          <w:rFonts w:ascii="Times New Roman" w:hAnsi="Times New Roman"/>
+          <w:b w:val="0"/>
+          <w:bCs w:val="0"/>
+          <w:kern w:val="0"/>
+          <w:sz w:val="24"/>
+          <w:szCs w:val="24"/>
+        </w:rPr>
+        <w:t>pháp</w:t>
+      </w:r>
+      <w:proofErr w:type="spellEnd"/>
+      <w:r>
+        <w:rPr>
+          <w:rFonts w:ascii="Times New Roman" w:hAnsi="Times New Roman"/>
+          <w:b w:val="0"/>
+          <w:bCs w:val="0"/>
+          <w:kern w:val="0"/>
+          <w:sz w:val="24"/>
+          <w:szCs w:val="24"/>
+        </w:rPr>
+        <w:t xml:space="preserve"> </w:t>
+      </w:r>
+      <w:proofErr w:type="spellStart"/>
+      <w:r>
+        <w:rPr>
+          <w:rFonts w:ascii="Times New Roman" w:hAnsi="Times New Roman"/>
+          <w:b w:val="0"/>
+          <w:bCs w:val="0"/>
+          <w:kern w:val="0"/>
+          <w:sz w:val="24"/>
+          <w:szCs w:val="24"/>
+        </w:rPr>
+        <w:t>luật</w:t>
+      </w:r>
+      <w:proofErr w:type="spellEnd"/>
+      <w:r>
+        <w:rPr>
+          <w:rFonts w:ascii="Times New Roman" w:hAnsi="Times New Roman"/>
+          <w:b w:val="0"/>
+          <w:bCs w:val="0"/>
+          <w:kern w:val="0"/>
+          <w:sz w:val="24"/>
+          <w:szCs w:val="24"/>
+        </w:rPr>
+        <w:t xml:space="preserve"> </w:t>
+      </w:r>
+      <w:proofErr w:type="spellStart"/>
+      <w:r>
+        <w:rPr>
+          <w:rFonts w:ascii="Times New Roman" w:hAnsi="Times New Roman"/>
+          <w:b w:val="0"/>
+          <w:bCs w:val="0"/>
+          <w:kern w:val="0"/>
+          <w:sz w:val="24"/>
+          <w:szCs w:val="24"/>
+        </w:rPr>
+        <w:t>sau</w:t>
+      </w:r>
+      <w:proofErr w:type="spellEnd"/>
+      <w:r>
+        <w:rPr>
+          <w:rFonts w:ascii="Times New Roman" w:hAnsi="Times New Roman"/>
+          <w:b w:val="0"/>
+          <w:bCs w:val="0"/>
+          <w:kern w:val="0"/>
+          <w:sz w:val="24"/>
+          <w:szCs w:val="24"/>
+        </w:rPr>
+        <w:t xml:space="preserve"> </w:t>
+      </w:r>
+      <w:proofErr w:type="spellStart"/>
+      <w:r>
+        <w:rPr>
+          <w:rFonts w:ascii="Times New Roman" w:hAnsi="Times New Roman"/>
+          <w:b w:val="0"/>
+          <w:bCs w:val="0"/>
+          <w:kern w:val="0"/>
+          <w:sz w:val="24"/>
+          <w:szCs w:val="24"/>
+        </w:rPr>
+        <w:t>khi</w:t>
+      </w:r>
+      <w:proofErr w:type="spellEnd"/>
+      <w:r>
+        <w:rPr>
+          <w:rFonts w:ascii="Times New Roman" w:hAnsi="Times New Roman"/>
+          <w:b w:val="0"/>
+          <w:bCs w:val="0"/>
+          <w:kern w:val="0"/>
+          <w:sz w:val="24"/>
+          <w:szCs w:val="24"/>
+        </w:rPr>
+        <w:t xml:space="preserve"> </w:t>
+      </w:r>
+      <w:proofErr w:type="spellStart"/>
+      <w:r>
+        <w:rPr>
+          <w:rFonts w:ascii="Times New Roman" w:hAnsi="Times New Roman"/>
+          <w:b w:val="0"/>
+          <w:bCs w:val="0"/>
+          <w:kern w:val="0"/>
+          <w:sz w:val="24"/>
+          <w:szCs w:val="24"/>
+        </w:rPr>
+        <w:t>thay</w:t>
+      </w:r>
+      <w:proofErr w:type="spellEnd"/>
+      <w:r>
+        <w:rPr>
+          <w:rFonts w:ascii="Times New Roman" w:hAnsi="Times New Roman"/>
+          <w:b w:val="0"/>
+          <w:bCs w:val="0"/>
+          <w:kern w:val="0"/>
+          <w:sz w:val="24"/>
+          <w:szCs w:val="24"/>
+        </w:rPr>
+        <w:t xml:space="preserve"> </w:t>
+      </w:r>
+      <w:proofErr w:type="spellStart"/>
+      <w:r>
+        <w:rPr>
+          <w:rFonts w:ascii="Times New Roman" w:hAnsi="Times New Roman"/>
+          <w:b w:val="0"/>
+          <w:bCs w:val="0"/>
+          <w:kern w:val="0"/>
+          <w:sz w:val="24"/>
+          <w:szCs w:val="24"/>
+        </w:rPr>
+        <w:t>đổi</w:t>
+      </w:r>
+      <w:proofErr w:type="spellEnd"/>
+      <w:r>
+        <w:rPr>
+          <w:rFonts w:ascii="Times New Roman" w:hAnsi="Times New Roman"/>
+          <w:b w:val="0"/>
+          <w:bCs w:val="0"/>
+          <w:kern w:val="0"/>
+          <w:sz w:val="24"/>
+          <w:szCs w:val="24"/>
+        </w:rPr>
+        <w:t xml:space="preserve">: </w:t>
+      </w:r>
+      <w:r>
+        <w:rPr>
+          <w:rFonts w:ascii="Times New Roman" w:hAnsi="Times New Roman"/>
+          <w:b w:val="0"/>
+          <w:bCs w:val="0"/>
+          <w:kern w:val="0"/>
+          <w:sz w:val="24"/>
+          <w:szCs w:val="24"/>
+        </w:rPr>
+        <w:t>{#change_info_legal_representative_after_</w:t>
+      </w:r>
+      <w:proofErr w:type="gramStart"/>
+      <w:r>
+        <w:rPr>
+          <w:rFonts w:ascii="Times New Roman" w:hAnsi="Times New Roman"/>
+          <w:b w:val="0"/>
+          <w:bCs w:val="0"/>
+          <w:kern w:val="0"/>
+          <w:sz w:val="24"/>
+          <w:szCs w:val="24"/>
+        </w:rPr>
+        <w:t>change}{</w:t>
+      </w:r>
+      <w:proofErr w:type="gramEnd"/>
+      <w:r>
+        <w:rPr>
+          <w:rFonts w:ascii="Times New Roman" w:hAnsi="Times New Roman"/>
+          <w:b w:val="0"/>
+          <w:bCs w:val="0"/>
+          <w:kern w:val="0"/>
+          <w:sz w:val="24"/>
+          <w:szCs w:val="24"/>
+        </w:rPr>
+        <w:t xml:space="preserve">#change_info_legal_representative_after_change.length == 1} </w:t>
       </w:r>
     </w:p>
     <w:p>
@@ -1070,17 +4789,79 @@
           <w:szCs w:val="24"/>
         </w:rPr>
       </w:pPr>
-      <w:r>
-        <w:rPr>
-          <w:rFonts w:ascii="Times New Roman" w:hAnsi="Times New Roman"/>
-          <w:b w:val="0"/>
-          <w:bCs w:val="0"/>
-          <w:kern w:val="0"/>
-          <w:sz w:val="24"/>
-          <w:szCs w:val="24"/>
-        </w:rPr>
-        <w:t>Sinh ngày: {birth_day | formatDate: ‘DD/MM/YYYY’}      Dân tộc: {per_type}</w:t>
-      </w:r>
+      <w:proofErr w:type="spellStart"/>
+      <w:r>
+        <w:rPr>
+          <w:rFonts w:ascii="Times New Roman" w:hAnsi="Times New Roman"/>
+          <w:b w:val="0"/>
+          <w:bCs w:val="0"/>
+          <w:kern w:val="0"/>
+          <w:sz w:val="24"/>
+          <w:szCs w:val="24"/>
+        </w:rPr>
+        <w:t>Họ</w:t>
+      </w:r>
+      <w:proofErr w:type="spellEnd"/>
+      <w:r>
+        <w:rPr>
+          <w:rFonts w:ascii="Times New Roman" w:hAnsi="Times New Roman"/>
+          <w:b w:val="0"/>
+          <w:bCs w:val="0"/>
+          <w:kern w:val="0"/>
+          <w:sz w:val="24"/>
+          <w:szCs w:val="24"/>
+        </w:rPr>
+        <w:t xml:space="preserve"> </w:t>
+      </w:r>
+      <w:proofErr w:type="spellStart"/>
+      <w:r>
+        <w:rPr>
+          <w:rFonts w:ascii="Times New Roman" w:hAnsi="Times New Roman"/>
+          <w:b w:val="0"/>
+          <w:bCs w:val="0"/>
+          <w:kern w:val="0"/>
+          <w:sz w:val="24"/>
+          <w:szCs w:val="24"/>
+        </w:rPr>
+        <w:t>và</w:t>
+      </w:r>
+      <w:proofErr w:type="spellEnd"/>
+      <w:r>
+        <w:rPr>
+          <w:rFonts w:ascii="Times New Roman" w:hAnsi="Times New Roman"/>
+          <w:b w:val="0"/>
+          <w:bCs w:val="0"/>
+          <w:kern w:val="0"/>
+          <w:sz w:val="24"/>
+          <w:szCs w:val="24"/>
+        </w:rPr>
+        <w:t xml:space="preserve"> </w:t>
+      </w:r>
+      <w:proofErr w:type="spellStart"/>
+      <w:r>
+        <w:rPr>
+          <w:rFonts w:ascii="Times New Roman" w:hAnsi="Times New Roman"/>
+          <w:b w:val="0"/>
+          <w:bCs w:val="0"/>
+          <w:kern w:val="0"/>
+          <w:sz w:val="24"/>
+          <w:szCs w:val="24"/>
+        </w:rPr>
+        <w:t>tên</w:t>
+      </w:r>
+      <w:proofErr w:type="spellEnd"/>
+      <w:r>
+        <w:rPr>
+          <w:rFonts w:ascii="Times New Roman" w:hAnsi="Times New Roman"/>
+          <w:b w:val="0"/>
+          <w:bCs w:val="0"/>
+          <w:kern w:val="0"/>
+          <w:sz w:val="24"/>
+          <w:szCs w:val="24"/>
+        </w:rPr>
+        <w:t>: {name}</w:t>
+      </w:r>
+      <w:proofErr w:type="gramStart"/>
       <w:r>
         <w:rPr>
           <w:rFonts w:ascii="Times New Roman" w:hAnsi="Times New Roman"/>
@@ -1091,7 +4872,56 @@
           <w:szCs w:val="24"/>
         </w:rPr>
         <w:tab/>
-        <w:t xml:space="preserve"> Quốc tịch: Việt Nam</w:t>
+        <w:t xml:space="preserve">  </w:t>
+      </w:r>
+      <w:proofErr w:type="spellStart"/>
+      <w:r>
+        <w:rPr>
+          <w:rFonts w:ascii="Times New Roman" w:hAnsi="Times New Roman"/>
+          <w:b w:val="0"/>
+          <w:bCs w:val="0"/>
+          <w:kern w:val="0"/>
+          <w:sz w:val="24"/>
+          <w:szCs w:val="24"/>
+        </w:rPr>
+        <w:t>Giới</w:t>
+      </w:r>
+      <w:proofErr w:type="spellEnd"/>
+      <w:proofErr w:type="gramEnd"/>
+      <w:r>
+        <w:rPr>
+          <w:rFonts w:ascii="Times New Roman" w:hAnsi="Times New Roman"/>
+          <w:b w:val="0"/>
+          <w:bCs w:val="0"/>
+          <w:kern w:val="0"/>
+          <w:sz w:val="24"/>
+          <w:szCs w:val="24"/>
+        </w:rPr>
+        <w:t xml:space="preserve"> </w:t>
+      </w:r>
+      <w:proofErr w:type="spellStart"/>
+      <w:r>
+        <w:rPr>
+          <w:rFonts w:ascii="Times New Roman" w:hAnsi="Times New Roman"/>
+          <w:b w:val="0"/>
+          <w:bCs w:val="0"/>
+          <w:kern w:val="0"/>
+          <w:sz w:val="24"/>
+          <w:szCs w:val="24"/>
+        </w:rPr>
+        <w:t>tính</w:t>
+      </w:r>
+      <w:proofErr w:type="spellEnd"/>
+      <w:r>
+        <w:rPr>
+          <w:rFonts w:ascii="Times New Roman" w:hAnsi="Times New Roman"/>
+          <w:b w:val="0"/>
+          <w:bCs w:val="0"/>
+          <w:kern w:val="0"/>
+          <w:sz w:val="24"/>
+          <w:szCs w:val="24"/>
+        </w:rPr>
+        <w:t>: {gender}{/}{#change_info_legal_representative_after_change.length &gt; 1}</w:t>
       </w:r>
     </w:p>
     <w:p>
@@ -1117,7 +4947,163 @@
           <w:sz w:val="24"/>
           <w:szCs w:val="24"/>
         </w:rPr>
-        <w:t>Loại giấy tờ pháp lý: {doc_type}</w:t>
+        <w:t xml:space="preserve">{#index == </w:t>
+      </w:r>
+      <w:proofErr w:type="gramStart"/>
+      <w:r>
+        <w:rPr>
+          <w:rFonts w:ascii="Times New Roman" w:hAnsi="Times New Roman"/>
+          <w:b w:val="0"/>
+          <w:bCs w:val="0"/>
+          <w:kern w:val="0"/>
+          <w:sz w:val="24"/>
+          <w:szCs w:val="24"/>
+        </w:rPr>
+        <w:t>1}a.</w:t>
+      </w:r>
+      <w:proofErr w:type="gramEnd"/>
+      <w:r>
+        <w:rPr>
+          <w:rFonts w:ascii="Times New Roman" w:hAnsi="Times New Roman"/>
+          <w:b w:val="0"/>
+          <w:bCs w:val="0"/>
+          <w:kern w:val="0"/>
+          <w:sz w:val="24"/>
+          <w:szCs w:val="24"/>
+        </w:rPr>
+        <w:t xml:space="preserve"> {/}{#index == 2}b. {/}{#index == 3}c. {/}</w:t>
+      </w:r>
+      <w:proofErr w:type="spellStart"/>
+      <w:r>
+        <w:rPr>
+          <w:rFonts w:ascii="Times New Roman" w:hAnsi="Times New Roman"/>
+          <w:b w:val="0"/>
+          <w:bCs w:val="0"/>
+          <w:kern w:val="0"/>
+          <w:sz w:val="24"/>
+          <w:szCs w:val="24"/>
+        </w:rPr>
+        <w:t>Họ</w:t>
+      </w:r>
+      <w:proofErr w:type="spellEnd"/>
+      <w:r>
+        <w:rPr>
+          <w:rFonts w:ascii="Times New Roman" w:hAnsi="Times New Roman"/>
+          <w:b w:val="0"/>
+          <w:bCs w:val="0"/>
+          <w:kern w:val="0"/>
+          <w:sz w:val="24"/>
+          <w:szCs w:val="24"/>
+        </w:rPr>
+        <w:t xml:space="preserve"> </w:t>
+      </w:r>
+      <w:proofErr w:type="spellStart"/>
+      <w:r>
+        <w:rPr>
+          <w:rFonts w:ascii="Times New Roman" w:hAnsi="Times New Roman"/>
+          <w:b w:val="0"/>
+          <w:bCs w:val="0"/>
+          <w:kern w:val="0"/>
+          <w:sz w:val="24"/>
+          <w:szCs w:val="24"/>
+        </w:rPr>
+        <w:t>và</w:t>
+      </w:r>
+      <w:proofErr w:type="spellEnd"/>
+      <w:r>
+        <w:rPr>
+          <w:rFonts w:ascii="Times New Roman" w:hAnsi="Times New Roman"/>
+          <w:b w:val="0"/>
+          <w:bCs w:val="0"/>
+          <w:kern w:val="0"/>
+          <w:sz w:val="24"/>
+          <w:szCs w:val="24"/>
+        </w:rPr>
+        <w:t xml:space="preserve"> </w:t>
+      </w:r>
+      <w:proofErr w:type="spellStart"/>
+      <w:r>
+        <w:rPr>
+          <w:rFonts w:ascii="Times New Roman" w:hAnsi="Times New Roman"/>
+          <w:b w:val="0"/>
+          <w:bCs w:val="0"/>
+          <w:kern w:val="0"/>
+          <w:sz w:val="24"/>
+          <w:szCs w:val="24"/>
+        </w:rPr>
+        <w:t>tên</w:t>
+      </w:r>
+      <w:proofErr w:type="spellEnd"/>
+      <w:r>
+        <w:rPr>
+          <w:rFonts w:ascii="Times New Roman" w:hAnsi="Times New Roman"/>
+          <w:b w:val="0"/>
+          <w:bCs w:val="0"/>
+          <w:kern w:val="0"/>
+          <w:sz w:val="24"/>
+          <w:szCs w:val="24"/>
+        </w:rPr>
+        <w:t>: {name}</w:t>
+      </w:r>
+      <w:r>
+        <w:rPr>
+          <w:rFonts w:ascii="Times New Roman" w:hAnsi="Times New Roman"/>
+          <w:b w:val="0"/>
+          <w:bCs w:val="0"/>
+          <w:kern w:val="0"/>
+          <w:sz w:val="24"/>
+          <w:szCs w:val="24"/>
+        </w:rPr>
+        <w:tab/>
+        <w:t xml:space="preserve">  </w:t>
+      </w:r>
+      <w:proofErr w:type="spellStart"/>
+      <w:r>
+        <w:rPr>
+          <w:rFonts w:ascii="Times New Roman" w:hAnsi="Times New Roman"/>
+          <w:b w:val="0"/>
+          <w:bCs w:val="0"/>
+          <w:kern w:val="0"/>
+          <w:sz w:val="24"/>
+          <w:szCs w:val="24"/>
+        </w:rPr>
+        <w:t>Giới</w:t>
+      </w:r>
+      <w:proofErr w:type="spellEnd"/>
+      <w:r>
+        <w:rPr>
+          <w:rFonts w:ascii="Times New Roman" w:hAnsi="Times New Roman"/>
+          <w:b w:val="0"/>
+          <w:bCs w:val="0"/>
+          <w:kern w:val="0"/>
+          <w:sz w:val="24"/>
+          <w:szCs w:val="24"/>
+        </w:rPr>
+        <w:t xml:space="preserve"> </w:t>
+      </w:r>
+      <w:proofErr w:type="spellStart"/>
+      <w:r>
+        <w:rPr>
+          <w:rFonts w:ascii="Times New Roman" w:hAnsi="Times New Roman"/>
+          <w:b w:val="0"/>
+          <w:bCs w:val="0"/>
+          <w:kern w:val="0"/>
+          <w:sz w:val="24"/>
+          <w:szCs w:val="24"/>
+        </w:rPr>
+        <w:t>tính</w:t>
+      </w:r>
+      <w:proofErr w:type="spellEnd"/>
+      <w:r>
+        <w:rPr>
+          <w:rFonts w:ascii="Times New Roman" w:hAnsi="Times New Roman"/>
+          <w:b w:val="0"/>
+          <w:bCs w:val="0"/>
+          <w:kern w:val="0"/>
+          <w:sz w:val="24"/>
+          <w:szCs w:val="24"/>
+        </w:rPr>
+        <w:t>: {gender}{/}</w:t>
       </w:r>
     </w:p>
     <w:p>
@@ -1134,16 +5120,53 @@
           <w:szCs w:val="24"/>
         </w:rPr>
       </w:pPr>
-      <w:r>
-        <w:rPr>
-          <w:rFonts w:ascii="Times New Roman" w:hAnsi="Times New Roman"/>
-          <w:b w:val="0"/>
-          <w:bCs w:val="0"/>
-          <w:kern w:val="0"/>
-          <w:sz w:val="24"/>
-          <w:szCs w:val="24"/>
-        </w:rPr>
-        <w:t>Số giấy tờ pháp lý: {doc_code}     Ngày cấp: {doc_time_provide | formatDate: ‘DD/MM/YYYY’}     Nơi cấp: {doc_place_provide}.</w:t>
+      <w:proofErr w:type="spellStart"/>
+      <w:r>
+        <w:rPr>
+          <w:rFonts w:ascii="Times New Roman" w:hAnsi="Times New Roman"/>
+          <w:b w:val="0"/>
+          <w:bCs w:val="0"/>
+          <w:kern w:val="0"/>
+          <w:sz w:val="24"/>
+          <w:szCs w:val="24"/>
+        </w:rPr>
+        <w:t>Chức</w:t>
+      </w:r>
+      <w:proofErr w:type="spellEnd"/>
+      <w:r>
+        <w:rPr>
+          <w:rFonts w:ascii="Times New Roman" w:hAnsi="Times New Roman"/>
+          <w:b w:val="0"/>
+          <w:bCs w:val="0"/>
+          <w:kern w:val="0"/>
+          <w:sz w:val="24"/>
+          <w:szCs w:val="24"/>
+        </w:rPr>
+        <w:t xml:space="preserve"> </w:t>
+      </w:r>
+      <w:proofErr w:type="spellStart"/>
+      <w:r>
+        <w:rPr>
+          <w:rFonts w:ascii="Times New Roman" w:hAnsi="Times New Roman"/>
+          <w:b w:val="0"/>
+          <w:bCs w:val="0"/>
+          <w:kern w:val="0"/>
+          <w:sz w:val="24"/>
+          <w:szCs w:val="24"/>
+        </w:rPr>
+        <w:t>danh</w:t>
+      </w:r>
+      <w:proofErr w:type="spellEnd"/>
+      <w:r>
+        <w:rPr>
+          <w:rFonts w:ascii="Times New Roman" w:hAnsi="Times New Roman"/>
+          <w:b w:val="0"/>
+          <w:bCs w:val="0"/>
+          <w:kern w:val="0"/>
+          <w:sz w:val="24"/>
+          <w:szCs w:val="24"/>
+        </w:rPr>
+        <w:t>: {title}</w:t>
       </w:r>
     </w:p>
     <w:p>
@@ -1160,16 +5183,281 @@
           <w:szCs w:val="24"/>
         </w:rPr>
       </w:pPr>
-      <w:r>
-        <w:rPr>
-          <w:rFonts w:ascii="Times New Roman" w:hAnsi="Times New Roman"/>
-          <w:b w:val="0"/>
-          <w:bCs w:val="0"/>
-          <w:kern w:val="0"/>
-          <w:sz w:val="24"/>
-          <w:szCs w:val="24"/>
-        </w:rPr>
-        <w:t>Địa chỉ thường trú: {current.address}, {current.town}, {current.district}, {current.city}.</w:t>
+      <w:proofErr w:type="spellStart"/>
+      <w:r>
+        <w:rPr>
+          <w:rFonts w:ascii="Times New Roman" w:hAnsi="Times New Roman"/>
+          <w:b w:val="0"/>
+          <w:bCs w:val="0"/>
+          <w:kern w:val="0"/>
+          <w:sz w:val="24"/>
+          <w:szCs w:val="24"/>
+        </w:rPr>
+        <w:t>Sinh</w:t>
+      </w:r>
+      <w:proofErr w:type="spellEnd"/>
+      <w:r>
+        <w:rPr>
+          <w:rFonts w:ascii="Times New Roman" w:hAnsi="Times New Roman"/>
+          <w:b w:val="0"/>
+          <w:bCs w:val="0"/>
+          <w:kern w:val="0"/>
+          <w:sz w:val="24"/>
+          <w:szCs w:val="24"/>
+        </w:rPr>
+        <w:t xml:space="preserve"> </w:t>
+      </w:r>
+      <w:proofErr w:type="spellStart"/>
+      <w:r>
+        <w:rPr>
+          <w:rFonts w:ascii="Times New Roman" w:hAnsi="Times New Roman"/>
+          <w:b w:val="0"/>
+          <w:bCs w:val="0"/>
+          <w:kern w:val="0"/>
+          <w:sz w:val="24"/>
+          <w:szCs w:val="24"/>
+        </w:rPr>
+        <w:t>ngày</w:t>
+      </w:r>
+      <w:proofErr w:type="spellEnd"/>
+      <w:r>
+        <w:rPr>
+          <w:rFonts w:ascii="Times New Roman" w:hAnsi="Times New Roman"/>
+          <w:b w:val="0"/>
+          <w:bCs w:val="0"/>
+          <w:kern w:val="0"/>
+          <w:sz w:val="24"/>
+          <w:szCs w:val="24"/>
+        </w:rPr>
+        <w:t>: {</w:t>
+      </w:r>
+      <w:proofErr w:type="spellStart"/>
+      <w:r>
+        <w:rPr>
+          <w:rFonts w:ascii="Times New Roman" w:hAnsi="Times New Roman"/>
+          <w:b w:val="0"/>
+          <w:bCs w:val="0"/>
+          <w:kern w:val="0"/>
+          <w:sz w:val="24"/>
+          <w:szCs w:val="24"/>
+        </w:rPr>
+        <w:t>birth_day</w:t>
+      </w:r>
+      <w:proofErr w:type="spellEnd"/>
+      <w:r>
+        <w:rPr>
+          <w:rFonts w:ascii="Times New Roman" w:hAnsi="Times New Roman"/>
+          <w:b w:val="0"/>
+          <w:bCs w:val="0"/>
+          <w:kern w:val="0"/>
+          <w:sz w:val="24"/>
+          <w:szCs w:val="24"/>
+        </w:rPr>
+        <w:t xml:space="preserve"> | </w:t>
+      </w:r>
+      <w:proofErr w:type="spellStart"/>
+      <w:r>
+        <w:rPr>
+          <w:rFonts w:ascii="Times New Roman" w:hAnsi="Times New Roman"/>
+          <w:b w:val="0"/>
+          <w:bCs w:val="0"/>
+          <w:kern w:val="0"/>
+          <w:sz w:val="24"/>
+          <w:szCs w:val="24"/>
+        </w:rPr>
+        <w:t>formatDate</w:t>
+      </w:r>
+      <w:proofErr w:type="spellEnd"/>
+      <w:r>
+        <w:rPr>
+          <w:rFonts w:ascii="Times New Roman" w:hAnsi="Times New Roman"/>
+          <w:b w:val="0"/>
+          <w:bCs w:val="0"/>
+          <w:kern w:val="0"/>
+          <w:sz w:val="24"/>
+          <w:szCs w:val="24"/>
+        </w:rPr>
+        <w:t>: ‘DD/MM/YYYY</w:t>
+      </w:r>
+      <w:proofErr w:type="gramStart"/>
+      <w:r>
+        <w:rPr>
+          <w:rFonts w:ascii="Times New Roman" w:hAnsi="Times New Roman"/>
+          <w:b w:val="0"/>
+          <w:bCs w:val="0"/>
+          <w:kern w:val="0"/>
+          <w:sz w:val="24"/>
+          <w:szCs w:val="24"/>
+        </w:rPr>
+        <w:t xml:space="preserve">’}   </w:t>
+      </w:r>
+      <w:proofErr w:type="gramEnd"/>
+      <w:r>
+        <w:rPr>
+          <w:rFonts w:ascii="Times New Roman" w:hAnsi="Times New Roman"/>
+          <w:b w:val="0"/>
+          <w:bCs w:val="0"/>
+          <w:kern w:val="0"/>
+          <w:sz w:val="24"/>
+          <w:szCs w:val="24"/>
+        </w:rPr>
+        <w:t xml:space="preserve">   </w:t>
+      </w:r>
+      <w:proofErr w:type="spellStart"/>
+      <w:r>
+        <w:rPr>
+          <w:rFonts w:ascii="Times New Roman" w:hAnsi="Times New Roman"/>
+          <w:b w:val="0"/>
+          <w:bCs w:val="0"/>
+          <w:kern w:val="0"/>
+          <w:sz w:val="24"/>
+          <w:szCs w:val="24"/>
+        </w:rPr>
+        <w:t>Dân</w:t>
+      </w:r>
+      <w:proofErr w:type="spellEnd"/>
+      <w:r>
+        <w:rPr>
+          <w:rFonts w:ascii="Times New Roman" w:hAnsi="Times New Roman"/>
+          <w:b w:val="0"/>
+          <w:bCs w:val="0"/>
+          <w:kern w:val="0"/>
+          <w:sz w:val="24"/>
+          <w:szCs w:val="24"/>
+        </w:rPr>
+        <w:t xml:space="preserve"> </w:t>
+      </w:r>
+      <w:proofErr w:type="spellStart"/>
+      <w:r>
+        <w:rPr>
+          <w:rFonts w:ascii="Times New Roman" w:hAnsi="Times New Roman"/>
+          <w:b w:val="0"/>
+          <w:bCs w:val="0"/>
+          <w:kern w:val="0"/>
+          <w:sz w:val="24"/>
+          <w:szCs w:val="24"/>
+        </w:rPr>
+        <w:t>tộc</w:t>
+      </w:r>
+      <w:proofErr w:type="spellEnd"/>
+      <w:r>
+        <w:rPr>
+          <w:rFonts w:ascii="Times New Roman" w:hAnsi="Times New Roman"/>
+          <w:b w:val="0"/>
+          <w:bCs w:val="0"/>
+          <w:kern w:val="0"/>
+          <w:sz w:val="24"/>
+          <w:szCs w:val="24"/>
+        </w:rPr>
+        <w:t>: {</w:t>
+      </w:r>
+      <w:proofErr w:type="spellStart"/>
+      <w:r>
+        <w:rPr>
+          <w:rFonts w:ascii="Times New Roman" w:hAnsi="Times New Roman"/>
+          <w:b w:val="0"/>
+          <w:bCs w:val="0"/>
+          <w:kern w:val="0"/>
+          <w:sz w:val="24"/>
+          <w:szCs w:val="24"/>
+        </w:rPr>
+        <w:t>per_type</w:t>
+      </w:r>
+      <w:proofErr w:type="spellEnd"/>
+      <w:r>
+        <w:rPr>
+          <w:rFonts w:ascii="Times New Roman" w:hAnsi="Times New Roman"/>
+          <w:b w:val="0"/>
+          <w:bCs w:val="0"/>
+          <w:kern w:val="0"/>
+          <w:sz w:val="24"/>
+          <w:szCs w:val="24"/>
+        </w:rPr>
+        <w:t>}</w:t>
+      </w:r>
+      <w:r>
+        <w:rPr>
+          <w:rFonts w:ascii="Times New Roman" w:hAnsi="Times New Roman"/>
+          <w:b w:val="0"/>
+          <w:bCs w:val="0"/>
+          <w:kern w:val="0"/>
+          <w:sz w:val="24"/>
+          <w:szCs w:val="24"/>
+        </w:rPr>
+        <w:tab/>
+        <w:t xml:space="preserve"> </w:t>
+      </w:r>
+      <w:proofErr w:type="spellStart"/>
+      <w:r>
+        <w:rPr>
+          <w:rFonts w:ascii="Times New Roman" w:hAnsi="Times New Roman"/>
+          <w:b w:val="0"/>
+          <w:bCs w:val="0"/>
+          <w:kern w:val="0"/>
+          <w:sz w:val="24"/>
+          <w:szCs w:val="24"/>
+        </w:rPr>
+        <w:t>Quốc</w:t>
+      </w:r>
+      <w:proofErr w:type="spellEnd"/>
+      <w:r>
+        <w:rPr>
+          <w:rFonts w:ascii="Times New Roman" w:hAnsi="Times New Roman"/>
+          <w:b w:val="0"/>
+          <w:bCs w:val="0"/>
+          <w:kern w:val="0"/>
+          <w:sz w:val="24"/>
+          <w:szCs w:val="24"/>
+        </w:rPr>
+        <w:t xml:space="preserve"> </w:t>
+      </w:r>
+      <w:proofErr w:type="spellStart"/>
+      <w:r>
+        <w:rPr>
+          <w:rFonts w:ascii="Times New Roman" w:hAnsi="Times New Roman"/>
+          <w:b w:val="0"/>
+          <w:bCs w:val="0"/>
+          <w:kern w:val="0"/>
+          <w:sz w:val="24"/>
+          <w:szCs w:val="24"/>
+        </w:rPr>
+        <w:t>tịch</w:t>
+      </w:r>
+      <w:proofErr w:type="spellEnd"/>
+      <w:r>
+        <w:rPr>
+          <w:rFonts w:ascii="Times New Roman" w:hAnsi="Times New Roman"/>
+          <w:b w:val="0"/>
+          <w:bCs w:val="0"/>
+          <w:kern w:val="0"/>
+          <w:sz w:val="24"/>
+          <w:szCs w:val="24"/>
+        </w:rPr>
+        <w:t xml:space="preserve">: </w:t>
+      </w:r>
+      <w:proofErr w:type="spellStart"/>
+      <w:r>
+        <w:rPr>
+          <w:rFonts w:ascii="Times New Roman" w:hAnsi="Times New Roman"/>
+          <w:b w:val="0"/>
+          <w:bCs w:val="0"/>
+          <w:kern w:val="0"/>
+          <w:sz w:val="24"/>
+          <w:szCs w:val="24"/>
+        </w:rPr>
+        <w:t>Việt</w:t>
+      </w:r>
+      <w:proofErr w:type="spellEnd"/>
+      <w:r>
+        <w:rPr>
+          <w:rFonts w:ascii="Times New Roman" w:hAnsi="Times New Roman"/>
+          <w:b w:val="0"/>
+          <w:bCs w:val="0"/>
+          <w:kern w:val="0"/>
+          <w:sz w:val="24"/>
+          <w:szCs w:val="24"/>
+        </w:rPr>
+        <w:t xml:space="preserve"> Nam</w:t>
       </w:r>
     </w:p>
     <w:p>
@@ -1179,72 +5467,156 @@
         <w:ind w:left="0" w:right="0"/>
         <w:rPr>
           <w:rFonts w:ascii="Times New Roman" w:hAnsi="Times New Roman"/>
-          <w:color w:val="FF0000"/>
+          <w:b w:val="0"/>
+          <w:bCs w:val="0"/>
+          <w:kern w:val="0"/>
           <w:sz w:val="24"/>
           <w:szCs w:val="24"/>
         </w:rPr>
       </w:pPr>
-      <w:r>
-        <w:rPr>
-          <w:rFonts w:ascii="Times New Roman" w:hAnsi="Times New Roman"/>
-          <w:b w:val="0"/>
-          <w:bCs w:val="0"/>
-          <w:kern w:val="0"/>
-          <w:sz w:val="24"/>
-          <w:szCs w:val="24"/>
-        </w:rPr>
-        <w:t>Địa chỉ liên lạc: {contact.address}, {contact.town}, {contact.district}, {contact.city}.</w:t>
-      </w:r>
-      <w:r>
-        <w:rPr>
-          <w:rFonts w:ascii="Times New Roman" w:hAnsi="Times New Roman"/>
-          <w:b w:val="0"/>
-          <w:bCs w:val="0"/>
-          <w:color w:val="00B050"/>
-          <w:kern w:val="0"/>
-          <w:sz w:val="24"/>
-          <w:szCs w:val="24"/>
-        </w:rPr>
-        <w:t>{/}</w:t>
-      </w:r>
-      <w:r>
-        <w:rPr>
-          <w:rFonts w:ascii="Times New Roman" w:hAnsi="Times New Roman"/>
-          <w:b w:val="0"/>
-          <w:bCs w:val="0"/>
-          <w:color w:val="FF0000"/>
-          <w:kern w:val="0"/>
-          <w:sz w:val="24"/>
-          <w:szCs w:val="24"/>
-        </w:rPr>
-        <w:t>{/change_info_legal_representative_after_change[0].name}</w:t>
-      </w:r>
-      <w:r>
-        <w:rPr>
-          <w:rFonts w:ascii="Times New Roman" w:hAnsi="Times New Roman"/>
-          <w:color w:val="FF0000"/>
-          <w:sz w:val="24"/>
-          <w:szCs w:val="24"/>
-        </w:rPr>
-        <w:t>{#change_info_company_career_include || change_info</w:t>
-      </w:r>
-      <w:r>
-        <w:rPr>
-          <w:rFonts w:ascii="Times New Roman" w:hAnsi="Times New Roman"/>
-          <w:color w:val="FF0000"/>
-          <w:sz w:val="24"/>
-          <w:szCs w:val="24"/>
-        </w:rPr>
-        <w:t>s</w:t>
-      </w:r>
-      <w:r>
-        <w:rPr>
-          <w:rFonts w:ascii="Times New Roman" w:hAnsi="Times New Roman"/>
-          <w:color w:val="FF0000"/>
-          <w:sz w:val="24"/>
-          <w:szCs w:val="24"/>
-        </w:rPr>
-        <w:t>_company_career_exclude}</w:t>
+      <w:proofErr w:type="spellStart"/>
+      <w:r>
+        <w:rPr>
+          <w:rFonts w:ascii="Times New Roman" w:hAnsi="Times New Roman"/>
+          <w:b w:val="0"/>
+          <w:bCs w:val="0"/>
+          <w:kern w:val="0"/>
+          <w:sz w:val="24"/>
+          <w:szCs w:val="24"/>
+        </w:rPr>
+        <w:t>Loại</w:t>
+      </w:r>
+      <w:proofErr w:type="spellEnd"/>
+      <w:r>
+        <w:rPr>
+          <w:rFonts w:ascii="Times New Roman" w:hAnsi="Times New Roman"/>
+          <w:b w:val="0"/>
+          <w:bCs w:val="0"/>
+          <w:kern w:val="0"/>
+          <w:sz w:val="24"/>
+          <w:szCs w:val="24"/>
+        </w:rPr>
+        <w:t xml:space="preserve"> </w:t>
+      </w:r>
+      <w:proofErr w:type="spellStart"/>
+      <w:r>
+        <w:rPr>
+          <w:rFonts w:ascii="Times New Roman" w:hAnsi="Times New Roman"/>
+          <w:b w:val="0"/>
+          <w:bCs w:val="0"/>
+          <w:kern w:val="0"/>
+          <w:sz w:val="24"/>
+          <w:szCs w:val="24"/>
+        </w:rPr>
+        <w:t>giấy</w:t>
+      </w:r>
+      <w:proofErr w:type="spellEnd"/>
+      <w:r>
+        <w:rPr>
+          <w:rFonts w:ascii="Times New Roman" w:hAnsi="Times New Roman"/>
+          <w:b w:val="0"/>
+          <w:bCs w:val="0"/>
+          <w:kern w:val="0"/>
+          <w:sz w:val="24"/>
+          <w:szCs w:val="24"/>
+        </w:rPr>
+        <w:t xml:space="preserve"> </w:t>
+      </w:r>
+      <w:proofErr w:type="spellStart"/>
+      <w:r>
+        <w:rPr>
+          <w:rFonts w:ascii="Times New Roman" w:hAnsi="Times New Roman"/>
+          <w:b w:val="0"/>
+          <w:bCs w:val="0"/>
+          <w:kern w:val="0"/>
+          <w:sz w:val="24"/>
+          <w:szCs w:val="24"/>
+        </w:rPr>
+        <w:t>tờ</w:t>
+      </w:r>
+      <w:proofErr w:type="spellEnd"/>
+      <w:r>
+        <w:rPr>
+          <w:rFonts w:ascii="Times New Roman" w:hAnsi="Times New Roman"/>
+          <w:b w:val="0"/>
+          <w:bCs w:val="0"/>
+          <w:kern w:val="0"/>
+          <w:sz w:val="24"/>
+          <w:szCs w:val="24"/>
+        </w:rPr>
+        <w:t xml:space="preserve"> </w:t>
+      </w:r>
+      <w:proofErr w:type="spellStart"/>
+      <w:r>
+        <w:rPr>
+          <w:rFonts w:ascii="Times New Roman" w:hAnsi="Times New Roman"/>
+          <w:b w:val="0"/>
+          <w:bCs w:val="0"/>
+          <w:kern w:val="0"/>
+          <w:sz w:val="24"/>
+          <w:szCs w:val="24"/>
+        </w:rPr>
+        <w:t>pháp</w:t>
+      </w:r>
+      <w:proofErr w:type="spellEnd"/>
+      <w:r>
+        <w:rPr>
+          <w:rFonts w:ascii="Times New Roman" w:hAnsi="Times New Roman"/>
+          <w:b w:val="0"/>
+          <w:bCs w:val="0"/>
+          <w:kern w:val="0"/>
+          <w:sz w:val="24"/>
+          <w:szCs w:val="24"/>
+        </w:rPr>
+        <w:t xml:space="preserve"> </w:t>
+      </w:r>
+      <w:proofErr w:type="spellStart"/>
+      <w:r>
+        <w:rPr>
+          <w:rFonts w:ascii="Times New Roman" w:hAnsi="Times New Roman"/>
+          <w:b w:val="0"/>
+          <w:bCs w:val="0"/>
+          <w:kern w:val="0"/>
+          <w:sz w:val="24"/>
+          <w:szCs w:val="24"/>
+        </w:rPr>
+        <w:t>lý</w:t>
+      </w:r>
+      <w:proofErr w:type="spellEnd"/>
+      <w:r>
+        <w:rPr>
+          <w:rFonts w:ascii="Times New Roman" w:hAnsi="Times New Roman"/>
+          <w:b w:val="0"/>
+          <w:bCs w:val="0"/>
+          <w:kern w:val="0"/>
+          <w:sz w:val="24"/>
+          <w:szCs w:val="24"/>
+        </w:rPr>
+        <w:t>: {</w:t>
+      </w:r>
+      <w:proofErr w:type="spellStart"/>
+      <w:r>
+        <w:rPr>
+          <w:rFonts w:ascii="Times New Roman" w:hAnsi="Times New Roman"/>
+          <w:b w:val="0"/>
+          <w:bCs w:val="0"/>
+          <w:kern w:val="0"/>
+          <w:sz w:val="24"/>
+          <w:szCs w:val="24"/>
+        </w:rPr>
+        <w:t>doc_type</w:t>
+      </w:r>
+      <w:proofErr w:type="spellEnd"/>
+      <w:r>
+        <w:rPr>
+          <w:rFonts w:ascii="Times New Roman" w:hAnsi="Times New Roman"/>
+          <w:b w:val="0"/>
+          <w:bCs w:val="0"/>
+          <w:kern w:val="0"/>
+          <w:sz w:val="24"/>
+          <w:szCs w:val="24"/>
+        </w:rPr>
+        <w:t>}</w:t>
       </w:r>
     </w:p>
     <w:p>
@@ -1256,19 +5628,969 @@
           <w:rFonts w:ascii="Times New Roman" w:hAnsi="Times New Roman"/>
           <w:b w:val="0"/>
           <w:bCs w:val="0"/>
+          <w:kern w:val="0"/>
+          <w:sz w:val="24"/>
+          <w:szCs w:val="24"/>
+        </w:rPr>
+      </w:pPr>
+      <w:proofErr w:type="spellStart"/>
+      <w:r>
+        <w:rPr>
+          <w:rFonts w:ascii="Times New Roman" w:hAnsi="Times New Roman"/>
+          <w:b w:val="0"/>
+          <w:bCs w:val="0"/>
+          <w:kern w:val="0"/>
+          <w:sz w:val="24"/>
+          <w:szCs w:val="24"/>
+        </w:rPr>
+        <w:t>Số</w:t>
+      </w:r>
+      <w:proofErr w:type="spellEnd"/>
+      <w:r>
+        <w:rPr>
+          <w:rFonts w:ascii="Times New Roman" w:hAnsi="Times New Roman"/>
+          <w:b w:val="0"/>
+          <w:bCs w:val="0"/>
+          <w:kern w:val="0"/>
+          <w:sz w:val="24"/>
+          <w:szCs w:val="24"/>
+        </w:rPr>
+        <w:t xml:space="preserve"> </w:t>
+      </w:r>
+      <w:proofErr w:type="spellStart"/>
+      <w:r>
+        <w:rPr>
+          <w:rFonts w:ascii="Times New Roman" w:hAnsi="Times New Roman"/>
+          <w:b w:val="0"/>
+          <w:bCs w:val="0"/>
+          <w:kern w:val="0"/>
+          <w:sz w:val="24"/>
+          <w:szCs w:val="24"/>
+        </w:rPr>
+        <w:t>giấy</w:t>
+      </w:r>
+      <w:proofErr w:type="spellEnd"/>
+      <w:r>
+        <w:rPr>
+          <w:rFonts w:ascii="Times New Roman" w:hAnsi="Times New Roman"/>
+          <w:b w:val="0"/>
+          <w:bCs w:val="0"/>
+          <w:kern w:val="0"/>
+          <w:sz w:val="24"/>
+          <w:szCs w:val="24"/>
+        </w:rPr>
+        <w:t xml:space="preserve"> </w:t>
+      </w:r>
+      <w:proofErr w:type="spellStart"/>
+      <w:r>
+        <w:rPr>
+          <w:rFonts w:ascii="Times New Roman" w:hAnsi="Times New Roman"/>
+          <w:b w:val="0"/>
+          <w:bCs w:val="0"/>
+          <w:kern w:val="0"/>
+          <w:sz w:val="24"/>
+          <w:szCs w:val="24"/>
+        </w:rPr>
+        <w:t>tờ</w:t>
+      </w:r>
+      <w:proofErr w:type="spellEnd"/>
+      <w:r>
+        <w:rPr>
+          <w:rFonts w:ascii="Times New Roman" w:hAnsi="Times New Roman"/>
+          <w:b w:val="0"/>
+          <w:bCs w:val="0"/>
+          <w:kern w:val="0"/>
+          <w:sz w:val="24"/>
+          <w:szCs w:val="24"/>
+        </w:rPr>
+        <w:t xml:space="preserve"> </w:t>
+      </w:r>
+      <w:proofErr w:type="spellStart"/>
+      <w:r>
+        <w:rPr>
+          <w:rFonts w:ascii="Times New Roman" w:hAnsi="Times New Roman"/>
+          <w:b w:val="0"/>
+          <w:bCs w:val="0"/>
+          <w:kern w:val="0"/>
+          <w:sz w:val="24"/>
+          <w:szCs w:val="24"/>
+        </w:rPr>
+        <w:t>pháp</w:t>
+      </w:r>
+      <w:proofErr w:type="spellEnd"/>
+      <w:r>
+        <w:rPr>
+          <w:rFonts w:ascii="Times New Roman" w:hAnsi="Times New Roman"/>
+          <w:b w:val="0"/>
+          <w:bCs w:val="0"/>
+          <w:kern w:val="0"/>
+          <w:sz w:val="24"/>
+          <w:szCs w:val="24"/>
+        </w:rPr>
+        <w:t xml:space="preserve"> </w:t>
+      </w:r>
+      <w:proofErr w:type="spellStart"/>
+      <w:r>
+        <w:rPr>
+          <w:rFonts w:ascii="Times New Roman" w:hAnsi="Times New Roman"/>
+          <w:b w:val="0"/>
+          <w:bCs w:val="0"/>
+          <w:kern w:val="0"/>
+          <w:sz w:val="24"/>
+          <w:szCs w:val="24"/>
+        </w:rPr>
+        <w:t>lý</w:t>
+      </w:r>
+      <w:proofErr w:type="spellEnd"/>
+      <w:r>
+        <w:rPr>
+          <w:rFonts w:ascii="Times New Roman" w:hAnsi="Times New Roman"/>
+          <w:b w:val="0"/>
+          <w:bCs w:val="0"/>
+          <w:kern w:val="0"/>
+          <w:sz w:val="24"/>
+          <w:szCs w:val="24"/>
+        </w:rPr>
+        <w:t>: {</w:t>
+      </w:r>
+      <w:proofErr w:type="spellStart"/>
+      <w:r>
+        <w:rPr>
+          <w:rFonts w:ascii="Times New Roman" w:hAnsi="Times New Roman"/>
+          <w:b w:val="0"/>
+          <w:bCs w:val="0"/>
+          <w:kern w:val="0"/>
+          <w:sz w:val="24"/>
+          <w:szCs w:val="24"/>
+        </w:rPr>
+        <w:t>doc_</w:t>
+      </w:r>
+      <w:proofErr w:type="gramStart"/>
+      <w:r>
+        <w:rPr>
+          <w:rFonts w:ascii="Times New Roman" w:hAnsi="Times New Roman"/>
+          <w:b w:val="0"/>
+          <w:bCs w:val="0"/>
+          <w:kern w:val="0"/>
+          <w:sz w:val="24"/>
+          <w:szCs w:val="24"/>
+        </w:rPr>
+        <w:t>code</w:t>
+      </w:r>
+      <w:proofErr w:type="spellEnd"/>
+      <w:r>
+        <w:rPr>
+          <w:rFonts w:ascii="Times New Roman" w:hAnsi="Times New Roman"/>
+          <w:b w:val="0"/>
+          <w:bCs w:val="0"/>
+          <w:kern w:val="0"/>
+          <w:sz w:val="24"/>
+          <w:szCs w:val="24"/>
+        </w:rPr>
+        <w:t xml:space="preserve">}   </w:t>
+      </w:r>
+      <w:proofErr w:type="gramEnd"/>
+      <w:r>
+        <w:rPr>
+          <w:rFonts w:ascii="Times New Roman" w:hAnsi="Times New Roman"/>
+          <w:b w:val="0"/>
+          <w:bCs w:val="0"/>
+          <w:kern w:val="0"/>
+          <w:sz w:val="24"/>
+          <w:szCs w:val="24"/>
+        </w:rPr>
+        <w:t xml:space="preserve">  </w:t>
+      </w:r>
+      <w:proofErr w:type="spellStart"/>
+      <w:r>
+        <w:rPr>
+          <w:rFonts w:ascii="Times New Roman" w:hAnsi="Times New Roman"/>
+          <w:b w:val="0"/>
+          <w:bCs w:val="0"/>
+          <w:kern w:val="0"/>
+          <w:sz w:val="24"/>
+          <w:szCs w:val="24"/>
+        </w:rPr>
+        <w:t>Ngày</w:t>
+      </w:r>
+      <w:proofErr w:type="spellEnd"/>
+      <w:r>
+        <w:rPr>
+          <w:rFonts w:ascii="Times New Roman" w:hAnsi="Times New Roman"/>
+          <w:b w:val="0"/>
+          <w:bCs w:val="0"/>
+          <w:kern w:val="0"/>
+          <w:sz w:val="24"/>
+          <w:szCs w:val="24"/>
+        </w:rPr>
+        <w:t xml:space="preserve"> </w:t>
+      </w:r>
+      <w:proofErr w:type="spellStart"/>
+      <w:r>
+        <w:rPr>
+          <w:rFonts w:ascii="Times New Roman" w:hAnsi="Times New Roman"/>
+          <w:b w:val="0"/>
+          <w:bCs w:val="0"/>
+          <w:kern w:val="0"/>
+          <w:sz w:val="24"/>
+          <w:szCs w:val="24"/>
+        </w:rPr>
+        <w:t>cấp</w:t>
+      </w:r>
+      <w:proofErr w:type="spellEnd"/>
+      <w:r>
+        <w:rPr>
+          <w:rFonts w:ascii="Times New Roman" w:hAnsi="Times New Roman"/>
+          <w:b w:val="0"/>
+          <w:bCs w:val="0"/>
+          <w:kern w:val="0"/>
+          <w:sz w:val="24"/>
+          <w:szCs w:val="24"/>
+        </w:rPr>
+        <w:t>: {</w:t>
+      </w:r>
+      <w:proofErr w:type="spellStart"/>
+      <w:r>
+        <w:rPr>
+          <w:rFonts w:ascii="Times New Roman" w:hAnsi="Times New Roman"/>
+          <w:b w:val="0"/>
+          <w:bCs w:val="0"/>
+          <w:kern w:val="0"/>
+          <w:sz w:val="24"/>
+          <w:szCs w:val="24"/>
+        </w:rPr>
+        <w:t>doc_time_provide</w:t>
+      </w:r>
+      <w:proofErr w:type="spellEnd"/>
+      <w:r>
+        <w:rPr>
+          <w:rFonts w:ascii="Times New Roman" w:hAnsi="Times New Roman"/>
+          <w:b w:val="0"/>
+          <w:bCs w:val="0"/>
+          <w:kern w:val="0"/>
+          <w:sz w:val="24"/>
+          <w:szCs w:val="24"/>
+        </w:rPr>
+        <w:t xml:space="preserve"> | </w:t>
+      </w:r>
+      <w:proofErr w:type="spellStart"/>
+      <w:r>
+        <w:rPr>
+          <w:rFonts w:ascii="Times New Roman" w:hAnsi="Times New Roman"/>
+          <w:b w:val="0"/>
+          <w:bCs w:val="0"/>
+          <w:kern w:val="0"/>
+          <w:sz w:val="24"/>
+          <w:szCs w:val="24"/>
+        </w:rPr>
+        <w:t>formatDate</w:t>
+      </w:r>
+      <w:proofErr w:type="spellEnd"/>
+      <w:r>
+        <w:rPr>
+          <w:rFonts w:ascii="Times New Roman" w:hAnsi="Times New Roman"/>
+          <w:b w:val="0"/>
+          <w:bCs w:val="0"/>
+          <w:kern w:val="0"/>
+          <w:sz w:val="24"/>
+          <w:szCs w:val="24"/>
+        </w:rPr>
+        <w:t xml:space="preserve">: ‘DD/MM/YYYY’}     </w:t>
+      </w:r>
+      <w:proofErr w:type="spellStart"/>
+      <w:r>
+        <w:rPr>
+          <w:rFonts w:ascii="Times New Roman" w:hAnsi="Times New Roman"/>
+          <w:b w:val="0"/>
+          <w:bCs w:val="0"/>
+          <w:kern w:val="0"/>
+          <w:sz w:val="24"/>
+          <w:szCs w:val="24"/>
+        </w:rPr>
+        <w:t>Nơi</w:t>
+      </w:r>
+      <w:proofErr w:type="spellEnd"/>
+      <w:r>
+        <w:rPr>
+          <w:rFonts w:ascii="Times New Roman" w:hAnsi="Times New Roman"/>
+          <w:b w:val="0"/>
+          <w:bCs w:val="0"/>
+          <w:kern w:val="0"/>
+          <w:sz w:val="24"/>
+          <w:szCs w:val="24"/>
+        </w:rPr>
+        <w:t xml:space="preserve"> </w:t>
+      </w:r>
+      <w:proofErr w:type="spellStart"/>
+      <w:r>
+        <w:rPr>
+          <w:rFonts w:ascii="Times New Roman" w:hAnsi="Times New Roman"/>
+          <w:b w:val="0"/>
+          <w:bCs w:val="0"/>
+          <w:kern w:val="0"/>
+          <w:sz w:val="24"/>
+          <w:szCs w:val="24"/>
+        </w:rPr>
+        <w:t>cấp</w:t>
+      </w:r>
+      <w:proofErr w:type="spellEnd"/>
+      <w:r>
+        <w:rPr>
+          <w:rFonts w:ascii="Times New Roman" w:hAnsi="Times New Roman"/>
+          <w:b w:val="0"/>
+          <w:bCs w:val="0"/>
+          <w:kern w:val="0"/>
+          <w:sz w:val="24"/>
+          <w:szCs w:val="24"/>
+        </w:rPr>
+        <w:t>: {</w:t>
+      </w:r>
+      <w:proofErr w:type="spellStart"/>
+      <w:r>
+        <w:rPr>
+          <w:rFonts w:ascii="Times New Roman" w:hAnsi="Times New Roman"/>
+          <w:b w:val="0"/>
+          <w:bCs w:val="0"/>
+          <w:kern w:val="0"/>
+          <w:sz w:val="24"/>
+          <w:szCs w:val="24"/>
+        </w:rPr>
+        <w:t>doc_place_provide</w:t>
+      </w:r>
+      <w:proofErr w:type="spellEnd"/>
+      <w:r>
+        <w:rPr>
+          <w:rFonts w:ascii="Times New Roman" w:hAnsi="Times New Roman"/>
+          <w:b w:val="0"/>
+          <w:bCs w:val="0"/>
+          <w:kern w:val="0"/>
+          <w:sz w:val="24"/>
+          <w:szCs w:val="24"/>
+        </w:rPr>
+        <w:t>}.</w:t>
+      </w:r>
+    </w:p>
+    <w:p>
+      <w:pPr>
+        <w:pStyle w:val="Heading1"/>
+        <w:spacing w:before="60" w:afterLines="60" w:after="144" w:line="240" w:lineRule="auto"/>
+        <w:ind w:left="0" w:right="0"/>
+        <w:rPr>
+          <w:rFonts w:ascii="Times New Roman" w:hAnsi="Times New Roman"/>
+          <w:b w:val="0"/>
+          <w:bCs w:val="0"/>
+          <w:kern w:val="0"/>
+          <w:sz w:val="24"/>
+          <w:szCs w:val="24"/>
+        </w:rPr>
+      </w:pPr>
+      <w:proofErr w:type="spellStart"/>
+      <w:r>
+        <w:rPr>
+          <w:rFonts w:ascii="Times New Roman" w:hAnsi="Times New Roman"/>
+          <w:b w:val="0"/>
+          <w:bCs w:val="0"/>
+          <w:kern w:val="0"/>
+          <w:sz w:val="24"/>
+          <w:szCs w:val="24"/>
+        </w:rPr>
+        <w:t>Địa</w:t>
+      </w:r>
+      <w:proofErr w:type="spellEnd"/>
+      <w:r>
+        <w:rPr>
+          <w:rFonts w:ascii="Times New Roman" w:hAnsi="Times New Roman"/>
+          <w:b w:val="0"/>
+          <w:bCs w:val="0"/>
+          <w:kern w:val="0"/>
+          <w:sz w:val="24"/>
+          <w:szCs w:val="24"/>
+        </w:rPr>
+        <w:t xml:space="preserve"> </w:t>
+      </w:r>
+      <w:proofErr w:type="spellStart"/>
+      <w:r>
+        <w:rPr>
+          <w:rFonts w:ascii="Times New Roman" w:hAnsi="Times New Roman"/>
+          <w:b w:val="0"/>
+          <w:bCs w:val="0"/>
+          <w:kern w:val="0"/>
+          <w:sz w:val="24"/>
+          <w:szCs w:val="24"/>
+        </w:rPr>
+        <w:t>chỉ</w:t>
+      </w:r>
+      <w:proofErr w:type="spellEnd"/>
+      <w:r>
+        <w:rPr>
+          <w:rFonts w:ascii="Times New Roman" w:hAnsi="Times New Roman"/>
+          <w:b w:val="0"/>
+          <w:bCs w:val="0"/>
+          <w:kern w:val="0"/>
+          <w:sz w:val="24"/>
+          <w:szCs w:val="24"/>
+        </w:rPr>
+        <w:t xml:space="preserve"> </w:t>
+      </w:r>
+      <w:proofErr w:type="spellStart"/>
+      <w:r>
+        <w:rPr>
+          <w:rFonts w:ascii="Times New Roman" w:hAnsi="Times New Roman"/>
+          <w:b w:val="0"/>
+          <w:bCs w:val="0"/>
+          <w:kern w:val="0"/>
+          <w:sz w:val="24"/>
+          <w:szCs w:val="24"/>
+        </w:rPr>
+        <w:t>thường</w:t>
+      </w:r>
+      <w:proofErr w:type="spellEnd"/>
+      <w:r>
+        <w:rPr>
+          <w:rFonts w:ascii="Times New Roman" w:hAnsi="Times New Roman"/>
+          <w:b w:val="0"/>
+          <w:bCs w:val="0"/>
+          <w:kern w:val="0"/>
+          <w:sz w:val="24"/>
+          <w:szCs w:val="24"/>
+        </w:rPr>
+        <w:t xml:space="preserve"> </w:t>
+      </w:r>
+      <w:proofErr w:type="spellStart"/>
+      <w:r>
+        <w:rPr>
+          <w:rFonts w:ascii="Times New Roman" w:hAnsi="Times New Roman"/>
+          <w:b w:val="0"/>
+          <w:bCs w:val="0"/>
+          <w:kern w:val="0"/>
+          <w:sz w:val="24"/>
+          <w:szCs w:val="24"/>
+        </w:rPr>
+        <w:t>trú</w:t>
+      </w:r>
+      <w:proofErr w:type="spellEnd"/>
+      <w:r>
+        <w:rPr>
+          <w:rFonts w:ascii="Times New Roman" w:hAnsi="Times New Roman"/>
+          <w:b w:val="0"/>
+          <w:bCs w:val="0"/>
+          <w:kern w:val="0"/>
+          <w:sz w:val="24"/>
+          <w:szCs w:val="24"/>
+        </w:rPr>
+        <w:t>: {</w:t>
+      </w:r>
+      <w:proofErr w:type="spellStart"/>
+      <w:proofErr w:type="gramStart"/>
+      <w:r>
+        <w:rPr>
+          <w:rFonts w:ascii="Times New Roman" w:hAnsi="Times New Roman"/>
+          <w:b w:val="0"/>
+          <w:bCs w:val="0"/>
+          <w:kern w:val="0"/>
+          <w:sz w:val="24"/>
+          <w:szCs w:val="24"/>
+        </w:rPr>
+        <w:t>current.address</w:t>
+      </w:r>
+      <w:proofErr w:type="spellEnd"/>
+      <w:proofErr w:type="gramEnd"/>
+      <w:r>
+        <w:rPr>
+          <w:rFonts w:ascii="Times New Roman" w:hAnsi="Times New Roman"/>
+          <w:b w:val="0"/>
+          <w:bCs w:val="0"/>
+          <w:kern w:val="0"/>
+          <w:sz w:val="24"/>
+          <w:szCs w:val="24"/>
+        </w:rPr>
+        <w:t>}, {</w:t>
+      </w:r>
+      <w:proofErr w:type="spellStart"/>
+      <w:r>
+        <w:rPr>
+          <w:rFonts w:ascii="Times New Roman" w:hAnsi="Times New Roman"/>
+          <w:b w:val="0"/>
+          <w:bCs w:val="0"/>
+          <w:kern w:val="0"/>
+          <w:sz w:val="24"/>
+          <w:szCs w:val="24"/>
+        </w:rPr>
+        <w:t>current.town</w:t>
+      </w:r>
+      <w:proofErr w:type="spellEnd"/>
+      <w:r>
+        <w:rPr>
+          <w:rFonts w:ascii="Times New Roman" w:hAnsi="Times New Roman"/>
+          <w:b w:val="0"/>
+          <w:bCs w:val="0"/>
+          <w:kern w:val="0"/>
+          <w:sz w:val="24"/>
+          <w:szCs w:val="24"/>
+        </w:rPr>
+        <w:t>}, {</w:t>
+      </w:r>
+      <w:proofErr w:type="spellStart"/>
+      <w:r>
+        <w:rPr>
+          <w:rFonts w:ascii="Times New Roman" w:hAnsi="Times New Roman"/>
+          <w:b w:val="0"/>
+          <w:bCs w:val="0"/>
+          <w:kern w:val="0"/>
+          <w:sz w:val="24"/>
+          <w:szCs w:val="24"/>
+        </w:rPr>
+        <w:t>current.district</w:t>
+      </w:r>
+      <w:proofErr w:type="spellEnd"/>
+      <w:r>
+        <w:rPr>
+          <w:rFonts w:ascii="Times New Roman" w:hAnsi="Times New Roman"/>
+          <w:b w:val="0"/>
+          <w:bCs w:val="0"/>
+          <w:kern w:val="0"/>
+          <w:sz w:val="24"/>
+          <w:szCs w:val="24"/>
+        </w:rPr>
+        <w:t>}, {</w:t>
+      </w:r>
+      <w:proofErr w:type="spellStart"/>
+      <w:r>
+        <w:rPr>
+          <w:rFonts w:ascii="Times New Roman" w:hAnsi="Times New Roman"/>
+          <w:b w:val="0"/>
+          <w:bCs w:val="0"/>
+          <w:kern w:val="0"/>
+          <w:sz w:val="24"/>
+          <w:szCs w:val="24"/>
+        </w:rPr>
+        <w:t>current.city</w:t>
+      </w:r>
+      <w:proofErr w:type="spellEnd"/>
+      <w:r>
+        <w:rPr>
+          <w:rFonts w:ascii="Times New Roman" w:hAnsi="Times New Roman"/>
+          <w:b w:val="0"/>
+          <w:bCs w:val="0"/>
+          <w:kern w:val="0"/>
+          <w:sz w:val="24"/>
+          <w:szCs w:val="24"/>
+        </w:rPr>
+        <w:t>}.</w:t>
+      </w:r>
+    </w:p>
+    <w:p>
+      <w:pPr>
+        <w:pStyle w:val="Heading1"/>
+        <w:spacing w:before="60" w:afterLines="60" w:after="144" w:line="240" w:lineRule="auto"/>
+        <w:ind w:left="0" w:right="0"/>
+        <w:rPr>
+          <w:rFonts w:ascii="Times New Roman" w:hAnsi="Times New Roman"/>
           <w:color w:val="FF0000"/>
-          <w:kern w:val="0"/>
           <w:sz w:val="24"/>
           <w:szCs w:val="24"/>
         </w:rPr>
       </w:pPr>
-      <w:r>
-        <w:rPr>
-          <w:rFonts w:ascii="Times New Roman" w:hAnsi="Times New Roman"/>
-          <w:sz w:val="24"/>
-          <w:szCs w:val="24"/>
-        </w:rPr>
-        <w:t>Thay đổi ngành nghề của công ty như sau:</w:t>
+      <w:proofErr w:type="spellStart"/>
+      <w:r>
+        <w:rPr>
+          <w:rFonts w:ascii="Times New Roman" w:hAnsi="Times New Roman"/>
+          <w:b w:val="0"/>
+          <w:bCs w:val="0"/>
+          <w:kern w:val="0"/>
+          <w:sz w:val="24"/>
+          <w:szCs w:val="24"/>
+        </w:rPr>
+        <w:t>Địa</w:t>
+      </w:r>
+      <w:proofErr w:type="spellEnd"/>
+      <w:r>
+        <w:rPr>
+          <w:rFonts w:ascii="Times New Roman" w:hAnsi="Times New Roman"/>
+          <w:b w:val="0"/>
+          <w:bCs w:val="0"/>
+          <w:kern w:val="0"/>
+          <w:sz w:val="24"/>
+          <w:szCs w:val="24"/>
+        </w:rPr>
+        <w:t xml:space="preserve"> </w:t>
+      </w:r>
+      <w:proofErr w:type="spellStart"/>
+      <w:r>
+        <w:rPr>
+          <w:rFonts w:ascii="Times New Roman" w:hAnsi="Times New Roman"/>
+          <w:b w:val="0"/>
+          <w:bCs w:val="0"/>
+          <w:kern w:val="0"/>
+          <w:sz w:val="24"/>
+          <w:szCs w:val="24"/>
+        </w:rPr>
+        <w:t>chỉ</w:t>
+      </w:r>
+      <w:proofErr w:type="spellEnd"/>
+      <w:r>
+        <w:rPr>
+          <w:rFonts w:ascii="Times New Roman" w:hAnsi="Times New Roman"/>
+          <w:b w:val="0"/>
+          <w:bCs w:val="0"/>
+          <w:kern w:val="0"/>
+          <w:sz w:val="24"/>
+          <w:szCs w:val="24"/>
+        </w:rPr>
+        <w:t xml:space="preserve"> </w:t>
+      </w:r>
+      <w:proofErr w:type="spellStart"/>
+      <w:r>
+        <w:rPr>
+          <w:rFonts w:ascii="Times New Roman" w:hAnsi="Times New Roman"/>
+          <w:b w:val="0"/>
+          <w:bCs w:val="0"/>
+          <w:kern w:val="0"/>
+          <w:sz w:val="24"/>
+          <w:szCs w:val="24"/>
+        </w:rPr>
+        <w:t>liên</w:t>
+      </w:r>
+      <w:proofErr w:type="spellEnd"/>
+      <w:r>
+        <w:rPr>
+          <w:rFonts w:ascii="Times New Roman" w:hAnsi="Times New Roman"/>
+          <w:b w:val="0"/>
+          <w:bCs w:val="0"/>
+          <w:kern w:val="0"/>
+          <w:sz w:val="24"/>
+          <w:szCs w:val="24"/>
+        </w:rPr>
+        <w:t xml:space="preserve"> </w:t>
+      </w:r>
+      <w:proofErr w:type="spellStart"/>
+      <w:r>
+        <w:rPr>
+          <w:rFonts w:ascii="Times New Roman" w:hAnsi="Times New Roman"/>
+          <w:b w:val="0"/>
+          <w:bCs w:val="0"/>
+          <w:kern w:val="0"/>
+          <w:sz w:val="24"/>
+          <w:szCs w:val="24"/>
+        </w:rPr>
+        <w:t>lạc</w:t>
+      </w:r>
+      <w:proofErr w:type="spellEnd"/>
+      <w:r>
+        <w:rPr>
+          <w:rFonts w:ascii="Times New Roman" w:hAnsi="Times New Roman"/>
+          <w:b w:val="0"/>
+          <w:bCs w:val="0"/>
+          <w:kern w:val="0"/>
+          <w:sz w:val="24"/>
+          <w:szCs w:val="24"/>
+        </w:rPr>
+        <w:t>: {</w:t>
+      </w:r>
+      <w:proofErr w:type="spellStart"/>
+      <w:proofErr w:type="gramStart"/>
+      <w:r>
+        <w:rPr>
+          <w:rFonts w:ascii="Times New Roman" w:hAnsi="Times New Roman"/>
+          <w:b w:val="0"/>
+          <w:bCs w:val="0"/>
+          <w:kern w:val="0"/>
+          <w:sz w:val="24"/>
+          <w:szCs w:val="24"/>
+        </w:rPr>
+        <w:t>contact.address</w:t>
+      </w:r>
+      <w:proofErr w:type="spellEnd"/>
+      <w:proofErr w:type="gramEnd"/>
+      <w:r>
+        <w:rPr>
+          <w:rFonts w:ascii="Times New Roman" w:hAnsi="Times New Roman"/>
+          <w:b w:val="0"/>
+          <w:bCs w:val="0"/>
+          <w:kern w:val="0"/>
+          <w:sz w:val="24"/>
+          <w:szCs w:val="24"/>
+        </w:rPr>
+        <w:t>}, {</w:t>
+      </w:r>
+      <w:proofErr w:type="spellStart"/>
+      <w:r>
+        <w:rPr>
+          <w:rFonts w:ascii="Times New Roman" w:hAnsi="Times New Roman"/>
+          <w:b w:val="0"/>
+          <w:bCs w:val="0"/>
+          <w:kern w:val="0"/>
+          <w:sz w:val="24"/>
+          <w:szCs w:val="24"/>
+        </w:rPr>
+        <w:t>contact.town</w:t>
+      </w:r>
+      <w:proofErr w:type="spellEnd"/>
+      <w:r>
+        <w:rPr>
+          <w:rFonts w:ascii="Times New Roman" w:hAnsi="Times New Roman"/>
+          <w:b w:val="0"/>
+          <w:bCs w:val="0"/>
+          <w:kern w:val="0"/>
+          <w:sz w:val="24"/>
+          <w:szCs w:val="24"/>
+        </w:rPr>
+        <w:t>}, {</w:t>
+      </w:r>
+      <w:proofErr w:type="spellStart"/>
+      <w:r>
+        <w:rPr>
+          <w:rFonts w:ascii="Times New Roman" w:hAnsi="Times New Roman"/>
+          <w:b w:val="0"/>
+          <w:bCs w:val="0"/>
+          <w:kern w:val="0"/>
+          <w:sz w:val="24"/>
+          <w:szCs w:val="24"/>
+        </w:rPr>
+        <w:t>contact.district</w:t>
+      </w:r>
+      <w:proofErr w:type="spellEnd"/>
+      <w:r>
+        <w:rPr>
+          <w:rFonts w:ascii="Times New Roman" w:hAnsi="Times New Roman"/>
+          <w:b w:val="0"/>
+          <w:bCs w:val="0"/>
+          <w:kern w:val="0"/>
+          <w:sz w:val="24"/>
+          <w:szCs w:val="24"/>
+        </w:rPr>
+        <w:t>}, {contact.city}.</w:t>
+      </w:r>
+      <w:r>
+        <w:rPr>
+          <w:rFonts w:ascii="Times New Roman" w:hAnsi="Times New Roman"/>
+          <w:b w:val="0"/>
+          <w:bCs w:val="0"/>
+          <w:color w:val="00B050"/>
+          <w:kern w:val="0"/>
+          <w:sz w:val="24"/>
+          <w:szCs w:val="24"/>
+        </w:rPr>
+        <w:t>{/}</w:t>
+      </w:r>
+      <w:r>
+        <w:rPr>
+          <w:rFonts w:ascii="Times New Roman" w:hAnsi="Times New Roman"/>
+          <w:b w:val="0"/>
+          <w:bCs w:val="0"/>
+          <w:color w:val="FF0000"/>
+          <w:kern w:val="0"/>
+          <w:sz w:val="24"/>
+          <w:szCs w:val="24"/>
+        </w:rPr>
+        <w:t>{/change_info_legal_representative_after_change[0].name}</w:t>
+      </w:r>
+      <w:r>
+        <w:rPr>
+          <w:rFonts w:ascii="Times New Roman" w:hAnsi="Times New Roman"/>
+          <w:color w:val="FF0000"/>
+          <w:sz w:val="24"/>
+          <w:szCs w:val="24"/>
+        </w:rPr>
+        <w:t xml:space="preserve">{#change_info_company_career_include || </w:t>
+      </w:r>
+      <w:proofErr w:type="spellStart"/>
+      <w:r>
+        <w:rPr>
+          <w:rFonts w:ascii="Times New Roman" w:hAnsi="Times New Roman"/>
+          <w:color w:val="FF0000"/>
+          <w:sz w:val="24"/>
+          <w:szCs w:val="24"/>
+        </w:rPr>
+        <w:t>change_info</w:t>
+      </w:r>
+      <w:r>
+        <w:rPr>
+          <w:rFonts w:ascii="Times New Roman" w:hAnsi="Times New Roman"/>
+          <w:color w:val="FF0000"/>
+          <w:sz w:val="24"/>
+          <w:szCs w:val="24"/>
+        </w:rPr>
+        <w:t>s</w:t>
+      </w:r>
+      <w:r>
+        <w:rPr>
+          <w:rFonts w:ascii="Times New Roman" w:hAnsi="Times New Roman"/>
+          <w:color w:val="FF0000"/>
+          <w:sz w:val="24"/>
+          <w:szCs w:val="24"/>
+        </w:rPr>
+        <w:t>_company_career_exclude</w:t>
+      </w:r>
+      <w:proofErr w:type="spellEnd"/>
+      <w:r>
+        <w:rPr>
+          <w:rFonts w:ascii="Times New Roman" w:hAnsi="Times New Roman"/>
+          <w:color w:val="FF0000"/>
+          <w:sz w:val="24"/>
+          <w:szCs w:val="24"/>
+        </w:rPr>
+        <w:t>}</w:t>
+      </w:r>
+    </w:p>
+    <w:p>
+      <w:pPr>
+        <w:pStyle w:val="Heading1"/>
+        <w:spacing w:before="60" w:afterLines="60" w:after="144" w:line="240" w:lineRule="auto"/>
+        <w:ind w:left="0" w:right="0"/>
+        <w:rPr>
+          <w:rFonts w:ascii="Times New Roman" w:hAnsi="Times New Roman"/>
+          <w:b w:val="0"/>
+          <w:bCs w:val="0"/>
+          <w:color w:val="FF0000"/>
+          <w:kern w:val="0"/>
+          <w:sz w:val="24"/>
+          <w:szCs w:val="24"/>
+        </w:rPr>
+      </w:pPr>
+      <w:proofErr w:type="spellStart"/>
+      <w:r>
+        <w:rPr>
+          <w:rFonts w:ascii="Times New Roman" w:hAnsi="Times New Roman"/>
+          <w:sz w:val="24"/>
+          <w:szCs w:val="24"/>
+        </w:rPr>
+        <w:t>Thay</w:t>
+      </w:r>
+      <w:proofErr w:type="spellEnd"/>
+      <w:r>
+        <w:rPr>
+          <w:rFonts w:ascii="Times New Roman" w:hAnsi="Times New Roman"/>
+          <w:sz w:val="24"/>
+          <w:szCs w:val="24"/>
+        </w:rPr>
+        <w:t xml:space="preserve"> </w:t>
+      </w:r>
+      <w:proofErr w:type="spellStart"/>
+      <w:r>
+        <w:rPr>
+          <w:rFonts w:ascii="Times New Roman" w:hAnsi="Times New Roman"/>
+          <w:sz w:val="24"/>
+          <w:szCs w:val="24"/>
+        </w:rPr>
+        <w:t>đổi</w:t>
+      </w:r>
+      <w:proofErr w:type="spellEnd"/>
+      <w:r>
+        <w:rPr>
+          <w:rFonts w:ascii="Times New Roman" w:hAnsi="Times New Roman"/>
+          <w:sz w:val="24"/>
+          <w:szCs w:val="24"/>
+        </w:rPr>
+        <w:t xml:space="preserve"> </w:t>
+      </w:r>
+      <w:proofErr w:type="spellStart"/>
+      <w:r>
+        <w:rPr>
+          <w:rFonts w:ascii="Times New Roman" w:hAnsi="Times New Roman"/>
+          <w:sz w:val="24"/>
+          <w:szCs w:val="24"/>
+        </w:rPr>
+        <w:t>ngành</w:t>
+      </w:r>
+      <w:proofErr w:type="spellEnd"/>
+      <w:r>
+        <w:rPr>
+          <w:rFonts w:ascii="Times New Roman" w:hAnsi="Times New Roman"/>
+          <w:sz w:val="24"/>
+          <w:szCs w:val="24"/>
+        </w:rPr>
+        <w:t xml:space="preserve"> </w:t>
+      </w:r>
+      <w:proofErr w:type="spellStart"/>
+      <w:r>
+        <w:rPr>
+          <w:rFonts w:ascii="Times New Roman" w:hAnsi="Times New Roman"/>
+          <w:sz w:val="24"/>
+          <w:szCs w:val="24"/>
+        </w:rPr>
+        <w:t>nghề</w:t>
+      </w:r>
+      <w:proofErr w:type="spellEnd"/>
+      <w:r>
+        <w:rPr>
+          <w:rFonts w:ascii="Times New Roman" w:hAnsi="Times New Roman"/>
+          <w:sz w:val="24"/>
+          <w:szCs w:val="24"/>
+        </w:rPr>
+        <w:t xml:space="preserve"> </w:t>
+      </w:r>
+      <w:proofErr w:type="spellStart"/>
+      <w:r>
+        <w:rPr>
+          <w:rFonts w:ascii="Times New Roman" w:hAnsi="Times New Roman"/>
+          <w:sz w:val="24"/>
+          <w:szCs w:val="24"/>
+        </w:rPr>
+        <w:t>của</w:t>
+      </w:r>
+      <w:proofErr w:type="spellEnd"/>
+      <w:r>
+        <w:rPr>
+          <w:rFonts w:ascii="Times New Roman" w:hAnsi="Times New Roman"/>
+          <w:sz w:val="24"/>
+          <w:szCs w:val="24"/>
+        </w:rPr>
+        <w:t xml:space="preserve"> </w:t>
+      </w:r>
+      <w:proofErr w:type="spellStart"/>
+      <w:r>
+        <w:rPr>
+          <w:rFonts w:ascii="Times New Roman" w:hAnsi="Times New Roman"/>
+          <w:sz w:val="24"/>
+          <w:szCs w:val="24"/>
+        </w:rPr>
+        <w:t>công</w:t>
+      </w:r>
+      <w:proofErr w:type="spellEnd"/>
+      <w:r>
+        <w:rPr>
+          <w:rFonts w:ascii="Times New Roman" w:hAnsi="Times New Roman"/>
+          <w:sz w:val="24"/>
+          <w:szCs w:val="24"/>
+        </w:rPr>
+        <w:t xml:space="preserve"> ty </w:t>
+      </w:r>
+      <w:proofErr w:type="spellStart"/>
+      <w:r>
+        <w:rPr>
+          <w:rFonts w:ascii="Times New Roman" w:hAnsi="Times New Roman"/>
+          <w:sz w:val="24"/>
+          <w:szCs w:val="24"/>
+        </w:rPr>
+        <w:t>như</w:t>
+      </w:r>
+      <w:proofErr w:type="spellEnd"/>
+      <w:r>
+        <w:rPr>
+          <w:rFonts w:ascii="Times New Roman" w:hAnsi="Times New Roman"/>
+          <w:sz w:val="24"/>
+          <w:szCs w:val="24"/>
+        </w:rPr>
+        <w:t xml:space="preserve"> </w:t>
+      </w:r>
+      <w:proofErr w:type="spellStart"/>
+      <w:r>
+        <w:rPr>
+          <w:rFonts w:ascii="Times New Roman" w:hAnsi="Times New Roman"/>
+          <w:sz w:val="24"/>
+          <w:szCs w:val="24"/>
+        </w:rPr>
+        <w:t>sau</w:t>
+      </w:r>
+      <w:proofErr w:type="spellEnd"/>
+      <w:r>
+        <w:rPr>
+          <w:rFonts w:ascii="Times New Roman" w:hAnsi="Times New Roman"/>
+          <w:sz w:val="24"/>
+          <w:szCs w:val="24"/>
+        </w:rPr>
+        <w:t>:</w:t>
       </w:r>
     </w:p>
     <w:p>
@@ -1288,7 +6610,169 @@
           <w:sz w:val="24"/>
           <w:szCs w:val="24"/>
         </w:rPr>
-        <w:t>- Bổ sung ngành, nghề kinh doanh sau: {#change_info_company_career_include}{name} {#$index + 1&lt; change_info_company_career_include.length}, {/}{/change_info_company_career_include}</w:t>
+        <w:t xml:space="preserve">- </w:t>
+      </w:r>
+      <w:proofErr w:type="spellStart"/>
+      <w:r>
+        <w:rPr>
+          <w:rFonts w:ascii="Times New Roman" w:eastAsia="Times New Roman" w:hAnsi="Times New Roman"/>
+          <w:sz w:val="24"/>
+          <w:szCs w:val="24"/>
+        </w:rPr>
+        <w:t>Bổ</w:t>
+      </w:r>
+      <w:proofErr w:type="spellEnd"/>
+      <w:r>
+        <w:rPr>
+          <w:rFonts w:ascii="Times New Roman" w:eastAsia="Times New Roman" w:hAnsi="Times New Roman"/>
+          <w:sz w:val="24"/>
+          <w:szCs w:val="24"/>
+        </w:rPr>
+        <w:t xml:space="preserve"> sung </w:t>
+      </w:r>
+      <w:proofErr w:type="spellStart"/>
+      <w:r>
+        <w:rPr>
+          <w:rFonts w:ascii="Times New Roman" w:eastAsia="Times New Roman" w:hAnsi="Times New Roman"/>
+          <w:sz w:val="24"/>
+          <w:szCs w:val="24"/>
+        </w:rPr>
+        <w:t>ngành</w:t>
+      </w:r>
+      <w:proofErr w:type="spellEnd"/>
+      <w:r>
+        <w:rPr>
+          <w:rFonts w:ascii="Times New Roman" w:eastAsia="Times New Roman" w:hAnsi="Times New Roman"/>
+          <w:sz w:val="24"/>
+          <w:szCs w:val="24"/>
+        </w:rPr>
+        <w:t xml:space="preserve">, </w:t>
+      </w:r>
+      <w:proofErr w:type="spellStart"/>
+      <w:r>
+        <w:rPr>
+          <w:rFonts w:ascii="Times New Roman" w:eastAsia="Times New Roman" w:hAnsi="Times New Roman"/>
+          <w:sz w:val="24"/>
+          <w:szCs w:val="24"/>
+        </w:rPr>
+        <w:t>nghề</w:t>
+      </w:r>
+      <w:proofErr w:type="spellEnd"/>
+      <w:r>
+        <w:rPr>
+          <w:rFonts w:ascii="Times New Roman" w:eastAsia="Times New Roman" w:hAnsi="Times New Roman"/>
+          <w:sz w:val="24"/>
+          <w:szCs w:val="24"/>
+        </w:rPr>
+        <w:t xml:space="preserve"> </w:t>
+      </w:r>
+      <w:proofErr w:type="spellStart"/>
+      <w:r>
+        <w:rPr>
+          <w:rFonts w:ascii="Times New Roman" w:eastAsia="Times New Roman" w:hAnsi="Times New Roman"/>
+          <w:sz w:val="24"/>
+          <w:szCs w:val="24"/>
+        </w:rPr>
+        <w:t>kinh</w:t>
+      </w:r>
+      <w:proofErr w:type="spellEnd"/>
+      <w:r>
+        <w:rPr>
+          <w:rFonts w:ascii="Times New Roman" w:eastAsia="Times New Roman" w:hAnsi="Times New Roman"/>
+          <w:sz w:val="24"/>
+          <w:szCs w:val="24"/>
+        </w:rPr>
+        <w:t xml:space="preserve"> </w:t>
+      </w:r>
+      <w:proofErr w:type="spellStart"/>
+      <w:r>
+        <w:rPr>
+          <w:rFonts w:ascii="Times New Roman" w:eastAsia="Times New Roman" w:hAnsi="Times New Roman"/>
+          <w:sz w:val="24"/>
+          <w:szCs w:val="24"/>
+        </w:rPr>
+        <w:t>doanh</w:t>
+      </w:r>
+      <w:proofErr w:type="spellEnd"/>
+      <w:r>
+        <w:rPr>
+          <w:rFonts w:ascii="Times New Roman" w:eastAsia="Times New Roman" w:hAnsi="Times New Roman"/>
+          <w:sz w:val="24"/>
+          <w:szCs w:val="24"/>
+        </w:rPr>
+        <w:t xml:space="preserve"> </w:t>
+      </w:r>
+      <w:proofErr w:type="spellStart"/>
+      <w:r>
+        <w:rPr>
+          <w:rFonts w:ascii="Times New Roman" w:eastAsia="Times New Roman" w:hAnsi="Times New Roman"/>
+          <w:sz w:val="24"/>
+          <w:szCs w:val="24"/>
+        </w:rPr>
+        <w:t>sau</w:t>
+      </w:r>
+      <w:proofErr w:type="spellEnd"/>
+      <w:r>
+        <w:rPr>
+          <w:rFonts w:ascii="Times New Roman" w:eastAsia="Times New Roman" w:hAnsi="Times New Roman"/>
+          <w:sz w:val="24"/>
+          <w:szCs w:val="24"/>
+        </w:rPr>
+        <w:t>: {#change_info_company_career_</w:t>
+      </w:r>
+      <w:proofErr w:type="gramStart"/>
+      <w:r>
+        <w:rPr>
+          <w:rFonts w:ascii="Times New Roman" w:eastAsia="Times New Roman" w:hAnsi="Times New Roman"/>
+          <w:sz w:val="24"/>
+          <w:szCs w:val="24"/>
+        </w:rPr>
+        <w:t>include}{</w:t>
+      </w:r>
+      <w:proofErr w:type="gramEnd"/>
+      <w:r>
+        <w:rPr>
+          <w:rFonts w:ascii="Times New Roman" w:eastAsia="Times New Roman" w:hAnsi="Times New Roman"/>
+          <w:sz w:val="24"/>
+          <w:szCs w:val="24"/>
+        </w:rPr>
+        <w:t xml:space="preserve">name} {#$index + 1&lt; </w:t>
+      </w:r>
+      <w:proofErr w:type="spellStart"/>
+      <w:r>
+        <w:rPr>
+          <w:rFonts w:ascii="Times New Roman" w:eastAsia="Times New Roman" w:hAnsi="Times New Roman"/>
+          <w:sz w:val="24"/>
+          <w:szCs w:val="24"/>
+        </w:rPr>
+        <w:t>change_info_company_career_include.length</w:t>
+      </w:r>
+      <w:proofErr w:type="spellEnd"/>
+      <w:r>
+        <w:rPr>
+          <w:rFonts w:ascii="Times New Roman" w:eastAsia="Times New Roman" w:hAnsi="Times New Roman"/>
+          <w:sz w:val="24"/>
+          <w:szCs w:val="24"/>
+        </w:rPr>
+        <w:t>}, {/}{/</w:t>
+      </w:r>
+      <w:proofErr w:type="spellStart"/>
+      <w:r>
+        <w:rPr>
+          <w:rFonts w:ascii="Times New Roman" w:eastAsia="Times New Roman" w:hAnsi="Times New Roman"/>
+          <w:sz w:val="24"/>
+          <w:szCs w:val="24"/>
+        </w:rPr>
+        <w:t>change_info_company_career_include</w:t>
+      </w:r>
+      <w:proofErr w:type="spellEnd"/>
+      <w:r>
+        <w:rPr>
+          <w:rFonts w:ascii="Times New Roman" w:eastAsia="Times New Roman" w:hAnsi="Times New Roman"/>
+          <w:sz w:val="24"/>
+          <w:szCs w:val="24"/>
+        </w:rPr>
+        <w:t>}</w:t>
       </w:r>
     </w:p>
     <w:p>
@@ -1308,7 +6792,169 @@
           <w:sz w:val="24"/>
           <w:szCs w:val="24"/>
         </w:rPr>
-        <w:t>- Bỏ ngành, nghề kinh doanh sau: {#change_info_company_career_exclude}{name} {#$index + 1 &lt; change_info_company_career_exclude.length}, {/}{/change_info_company_career_exclude}</w:t>
+        <w:t xml:space="preserve">- </w:t>
+      </w:r>
+      <w:proofErr w:type="spellStart"/>
+      <w:r>
+        <w:rPr>
+          <w:rFonts w:ascii="Times New Roman" w:eastAsia="Times New Roman" w:hAnsi="Times New Roman"/>
+          <w:sz w:val="24"/>
+          <w:szCs w:val="24"/>
+        </w:rPr>
+        <w:t>Bỏ</w:t>
+      </w:r>
+      <w:proofErr w:type="spellEnd"/>
+      <w:r>
+        <w:rPr>
+          <w:rFonts w:ascii="Times New Roman" w:eastAsia="Times New Roman" w:hAnsi="Times New Roman"/>
+          <w:sz w:val="24"/>
+          <w:szCs w:val="24"/>
+        </w:rPr>
+        <w:t xml:space="preserve"> </w:t>
+      </w:r>
+      <w:proofErr w:type="spellStart"/>
+      <w:r>
+        <w:rPr>
+          <w:rFonts w:ascii="Times New Roman" w:eastAsia="Times New Roman" w:hAnsi="Times New Roman"/>
+          <w:sz w:val="24"/>
+          <w:szCs w:val="24"/>
+        </w:rPr>
+        <w:t>ngành</w:t>
+      </w:r>
+      <w:proofErr w:type="spellEnd"/>
+      <w:r>
+        <w:rPr>
+          <w:rFonts w:ascii="Times New Roman" w:eastAsia="Times New Roman" w:hAnsi="Times New Roman"/>
+          <w:sz w:val="24"/>
+          <w:szCs w:val="24"/>
+        </w:rPr>
+        <w:t xml:space="preserve">, </w:t>
+      </w:r>
+      <w:proofErr w:type="spellStart"/>
+      <w:r>
+        <w:rPr>
+          <w:rFonts w:ascii="Times New Roman" w:eastAsia="Times New Roman" w:hAnsi="Times New Roman"/>
+          <w:sz w:val="24"/>
+          <w:szCs w:val="24"/>
+        </w:rPr>
+        <w:t>nghề</w:t>
+      </w:r>
+      <w:proofErr w:type="spellEnd"/>
+      <w:r>
+        <w:rPr>
+          <w:rFonts w:ascii="Times New Roman" w:eastAsia="Times New Roman" w:hAnsi="Times New Roman"/>
+          <w:sz w:val="24"/>
+          <w:szCs w:val="24"/>
+        </w:rPr>
+        <w:t xml:space="preserve"> </w:t>
+      </w:r>
+      <w:proofErr w:type="spellStart"/>
+      <w:r>
+        <w:rPr>
+          <w:rFonts w:ascii="Times New Roman" w:eastAsia="Times New Roman" w:hAnsi="Times New Roman"/>
+          <w:sz w:val="24"/>
+          <w:szCs w:val="24"/>
+        </w:rPr>
+        <w:t>kinh</w:t>
+      </w:r>
+      <w:proofErr w:type="spellEnd"/>
+      <w:r>
+        <w:rPr>
+          <w:rFonts w:ascii="Times New Roman" w:eastAsia="Times New Roman" w:hAnsi="Times New Roman"/>
+          <w:sz w:val="24"/>
+          <w:szCs w:val="24"/>
+        </w:rPr>
+        <w:t xml:space="preserve"> </w:t>
+      </w:r>
+      <w:proofErr w:type="spellStart"/>
+      <w:r>
+        <w:rPr>
+          <w:rFonts w:ascii="Times New Roman" w:eastAsia="Times New Roman" w:hAnsi="Times New Roman"/>
+          <w:sz w:val="24"/>
+          <w:szCs w:val="24"/>
+        </w:rPr>
+        <w:t>doanh</w:t>
+      </w:r>
+      <w:proofErr w:type="spellEnd"/>
+      <w:r>
+        <w:rPr>
+          <w:rFonts w:ascii="Times New Roman" w:eastAsia="Times New Roman" w:hAnsi="Times New Roman"/>
+          <w:sz w:val="24"/>
+          <w:szCs w:val="24"/>
+        </w:rPr>
+        <w:t xml:space="preserve"> </w:t>
+      </w:r>
+      <w:proofErr w:type="spellStart"/>
+      <w:r>
+        <w:rPr>
+          <w:rFonts w:ascii="Times New Roman" w:eastAsia="Times New Roman" w:hAnsi="Times New Roman"/>
+          <w:sz w:val="24"/>
+          <w:szCs w:val="24"/>
+        </w:rPr>
+        <w:t>sau</w:t>
+      </w:r>
+      <w:proofErr w:type="spellEnd"/>
+      <w:r>
+        <w:rPr>
+          <w:rFonts w:ascii="Times New Roman" w:eastAsia="Times New Roman" w:hAnsi="Times New Roman"/>
+          <w:sz w:val="24"/>
+          <w:szCs w:val="24"/>
+        </w:rPr>
+        <w:t>: {#change_info_company_career_</w:t>
+      </w:r>
+      <w:proofErr w:type="gramStart"/>
+      <w:r>
+        <w:rPr>
+          <w:rFonts w:ascii="Times New Roman" w:eastAsia="Times New Roman" w:hAnsi="Times New Roman"/>
+          <w:sz w:val="24"/>
+          <w:szCs w:val="24"/>
+        </w:rPr>
+        <w:t>exclude}{</w:t>
+      </w:r>
+      <w:proofErr w:type="gramEnd"/>
+      <w:r>
+        <w:rPr>
+          <w:rFonts w:ascii="Times New Roman" w:eastAsia="Times New Roman" w:hAnsi="Times New Roman"/>
+          <w:sz w:val="24"/>
+          <w:szCs w:val="24"/>
+        </w:rPr>
+        <w:t xml:space="preserve">name} {#$index + 1 &lt; </w:t>
+      </w:r>
+      <w:proofErr w:type="spellStart"/>
+      <w:r>
+        <w:rPr>
+          <w:rFonts w:ascii="Times New Roman" w:eastAsia="Times New Roman" w:hAnsi="Times New Roman"/>
+          <w:sz w:val="24"/>
+          <w:szCs w:val="24"/>
+        </w:rPr>
+        <w:t>change_info_company_career_exclude.length</w:t>
+      </w:r>
+      <w:proofErr w:type="spellEnd"/>
+      <w:r>
+        <w:rPr>
+          <w:rFonts w:ascii="Times New Roman" w:eastAsia="Times New Roman" w:hAnsi="Times New Roman"/>
+          <w:sz w:val="24"/>
+          <w:szCs w:val="24"/>
+        </w:rPr>
+        <w:t>}, {/}{/</w:t>
+      </w:r>
+      <w:proofErr w:type="spellStart"/>
+      <w:r>
+        <w:rPr>
+          <w:rFonts w:ascii="Times New Roman" w:eastAsia="Times New Roman" w:hAnsi="Times New Roman"/>
+          <w:sz w:val="24"/>
+          <w:szCs w:val="24"/>
+        </w:rPr>
+        <w:t>change_info_company_career_exclude</w:t>
+      </w:r>
+      <w:proofErr w:type="spellEnd"/>
+      <w:r>
+        <w:rPr>
+          <w:rFonts w:ascii="Times New Roman" w:eastAsia="Times New Roman" w:hAnsi="Times New Roman"/>
+          <w:sz w:val="24"/>
+          <w:szCs w:val="24"/>
+        </w:rPr>
+        <w:t>}</w:t>
       </w:r>
     </w:p>
     <w:p>
@@ -1328,7 +6974,151 @@
           <w:sz w:val="24"/>
           <w:szCs w:val="24"/>
         </w:rPr>
-        <w:t>- Sửa đổi chi tiết ngành, nghề kinh doanh sau: … … …  {/}</w:t>
+        <w:t xml:space="preserve">- </w:t>
+      </w:r>
+      <w:proofErr w:type="spellStart"/>
+      <w:r>
+        <w:rPr>
+          <w:rFonts w:ascii="Times New Roman" w:eastAsia="Times New Roman" w:hAnsi="Times New Roman"/>
+          <w:sz w:val="24"/>
+          <w:szCs w:val="24"/>
+        </w:rPr>
+        <w:t>Sửa</w:t>
+      </w:r>
+      <w:proofErr w:type="spellEnd"/>
+      <w:r>
+        <w:rPr>
+          <w:rFonts w:ascii="Times New Roman" w:eastAsia="Times New Roman" w:hAnsi="Times New Roman"/>
+          <w:sz w:val="24"/>
+          <w:szCs w:val="24"/>
+        </w:rPr>
+        <w:t xml:space="preserve"> </w:t>
+      </w:r>
+      <w:proofErr w:type="spellStart"/>
+      <w:r>
+        <w:rPr>
+          <w:rFonts w:ascii="Times New Roman" w:eastAsia="Times New Roman" w:hAnsi="Times New Roman"/>
+          <w:sz w:val="24"/>
+          <w:szCs w:val="24"/>
+        </w:rPr>
+        <w:t>đổi</w:t>
+      </w:r>
+      <w:proofErr w:type="spellEnd"/>
+      <w:r>
+        <w:rPr>
+          <w:rFonts w:ascii="Times New Roman" w:eastAsia="Times New Roman" w:hAnsi="Times New Roman"/>
+          <w:sz w:val="24"/>
+          <w:szCs w:val="24"/>
+        </w:rPr>
+        <w:t xml:space="preserve"> chi </w:t>
+      </w:r>
+      <w:proofErr w:type="spellStart"/>
+      <w:r>
+        <w:rPr>
+          <w:rFonts w:ascii="Times New Roman" w:eastAsia="Times New Roman" w:hAnsi="Times New Roman"/>
+          <w:sz w:val="24"/>
+          <w:szCs w:val="24"/>
+        </w:rPr>
+        <w:t>tiết</w:t>
+      </w:r>
+      <w:proofErr w:type="spellEnd"/>
+      <w:r>
+        <w:rPr>
+          <w:rFonts w:ascii="Times New Roman" w:eastAsia="Times New Roman" w:hAnsi="Times New Roman"/>
+          <w:sz w:val="24"/>
+          <w:szCs w:val="24"/>
+        </w:rPr>
+        <w:t xml:space="preserve"> </w:t>
+      </w:r>
+      <w:proofErr w:type="spellStart"/>
+      <w:r>
+        <w:rPr>
+          <w:rFonts w:ascii="Times New Roman" w:eastAsia="Times New Roman" w:hAnsi="Times New Roman"/>
+          <w:sz w:val="24"/>
+          <w:szCs w:val="24"/>
+        </w:rPr>
+        <w:t>ngành</w:t>
+      </w:r>
+      <w:proofErr w:type="spellEnd"/>
+      <w:r>
+        <w:rPr>
+          <w:rFonts w:ascii="Times New Roman" w:eastAsia="Times New Roman" w:hAnsi="Times New Roman"/>
+          <w:sz w:val="24"/>
+          <w:szCs w:val="24"/>
+        </w:rPr>
+        <w:t xml:space="preserve">, </w:t>
+      </w:r>
+      <w:proofErr w:type="spellStart"/>
+      <w:r>
+        <w:rPr>
+          <w:rFonts w:ascii="Times New Roman" w:eastAsia="Times New Roman" w:hAnsi="Times New Roman"/>
+          <w:sz w:val="24"/>
+          <w:szCs w:val="24"/>
+        </w:rPr>
+        <w:t>nghề</w:t>
+      </w:r>
+      <w:proofErr w:type="spellEnd"/>
+      <w:r>
+        <w:rPr>
+          <w:rFonts w:ascii="Times New Roman" w:eastAsia="Times New Roman" w:hAnsi="Times New Roman"/>
+          <w:sz w:val="24"/>
+          <w:szCs w:val="24"/>
+        </w:rPr>
+        <w:t xml:space="preserve"> </w:t>
+      </w:r>
+      <w:proofErr w:type="spellStart"/>
+      <w:r>
+        <w:rPr>
+          <w:rFonts w:ascii="Times New Roman" w:eastAsia="Times New Roman" w:hAnsi="Times New Roman"/>
+          <w:sz w:val="24"/>
+          <w:szCs w:val="24"/>
+        </w:rPr>
+        <w:t>kinh</w:t>
+      </w:r>
+      <w:proofErr w:type="spellEnd"/>
+      <w:r>
+        <w:rPr>
+          <w:rFonts w:ascii="Times New Roman" w:eastAsia="Times New Roman" w:hAnsi="Times New Roman"/>
+          <w:sz w:val="24"/>
+          <w:szCs w:val="24"/>
+        </w:rPr>
+        <w:t xml:space="preserve"> </w:t>
+      </w:r>
+      <w:proofErr w:type="spellStart"/>
+      <w:r>
+        <w:rPr>
+          <w:rFonts w:ascii="Times New Roman" w:eastAsia="Times New Roman" w:hAnsi="Times New Roman"/>
+          <w:sz w:val="24"/>
+          <w:szCs w:val="24"/>
+        </w:rPr>
+        <w:t>doanh</w:t>
+      </w:r>
+      <w:proofErr w:type="spellEnd"/>
+      <w:r>
+        <w:rPr>
+          <w:rFonts w:ascii="Times New Roman" w:eastAsia="Times New Roman" w:hAnsi="Times New Roman"/>
+          <w:sz w:val="24"/>
+          <w:szCs w:val="24"/>
+        </w:rPr>
+        <w:t xml:space="preserve"> </w:t>
+      </w:r>
+      <w:proofErr w:type="spellStart"/>
+      <w:r>
+        <w:rPr>
+          <w:rFonts w:ascii="Times New Roman" w:eastAsia="Times New Roman" w:hAnsi="Times New Roman"/>
+          <w:sz w:val="24"/>
+          <w:szCs w:val="24"/>
+        </w:rPr>
+        <w:t>sau</w:t>
+      </w:r>
+      <w:proofErr w:type="spellEnd"/>
+      <w:r>
+        <w:rPr>
+          <w:rFonts w:ascii="Times New Roman" w:eastAsia="Times New Roman" w:hAnsi="Times New Roman"/>
+          <w:sz w:val="24"/>
+          <w:szCs w:val="24"/>
+        </w:rPr>
+        <w:t>: … … …  {/}</w:t>
       </w:r>
       <w:r>
         <w:rPr>
@@ -1350,6 +7140,7 @@
           <w:szCs w:val="24"/>
         </w:rPr>
       </w:pPr>
+      <w:proofErr w:type="spellStart"/>
       <w:r>
         <w:rPr>
           <w:rFonts w:ascii="Times New Roman" w:eastAsia="Times New Roman" w:hAnsi="Times New Roman"/>
@@ -1358,7 +7149,18 @@
           <w:sz w:val="24"/>
           <w:szCs w:val="24"/>
         </w:rPr>
-        <w:t>Điều 2</w:t>
+        <w:t>Điều</w:t>
+      </w:r>
+      <w:proofErr w:type="spellEnd"/>
+      <w:r>
+        <w:rPr>
+          <w:rFonts w:ascii="Times New Roman" w:eastAsia="Times New Roman" w:hAnsi="Times New Roman"/>
+          <w:b/>
+          <w:bCs/>
+          <w:sz w:val="24"/>
+          <w:szCs w:val="24"/>
+        </w:rPr>
+        <w:t xml:space="preserve"> 2</w:t>
       </w:r>
       <w:r>
         <w:rPr>
@@ -1374,47 +7176,329 @@
           <w:sz w:val="24"/>
           <w:szCs w:val="24"/>
         </w:rPr>
-        <w:t>Giao cho ông/bà</w:t>
-      </w:r>
-      <w:r>
-        <w:rPr>
-          <w:rFonts w:ascii="Times New Roman" w:eastAsia="Times New Roman" w:hAnsi="Times New Roman"/>
-          <w:sz w:val="24"/>
-          <w:szCs w:val="24"/>
-        </w:rPr>
-        <w:t xml:space="preserve"> </w:t>
-      </w:r>
-      <w:r>
-        <w:rPr>
-          <w:rFonts w:ascii="Times New Roman" w:eastAsia="Times New Roman" w:hAnsi="Times New Roman"/>
-          <w:sz w:val="24"/>
-          <w:szCs w:val="24"/>
-        </w:rPr>
-        <w:t>{change_info_base_inform_org_person}</w:t>
-      </w:r>
-      <w:r>
-        <w:rPr>
-          <w:rFonts w:ascii="Times New Roman" w:eastAsia="Times New Roman" w:hAnsi="Times New Roman"/>
-          <w:sz w:val="24"/>
-          <w:szCs w:val="24"/>
-        </w:rPr>
-        <w:t xml:space="preserve"> tiến hành các thủ tục </w:t>
-      </w:r>
-      <w:r>
-        <w:rPr>
-          <w:rFonts w:ascii="Times New Roman" w:eastAsia="Times New Roman" w:hAnsi="Times New Roman"/>
-          <w:sz w:val="24"/>
-          <w:szCs w:val="24"/>
-        </w:rPr>
-        <w:t xml:space="preserve">cần thiết </w:t>
-      </w:r>
-      <w:r>
-        <w:rPr>
-          <w:rFonts w:ascii="Times New Roman" w:eastAsia="Times New Roman" w:hAnsi="Times New Roman"/>
-          <w:sz w:val="24"/>
-          <w:szCs w:val="24"/>
-        </w:rPr>
-        <w:t>theo quy định của pháp luật.</w:t>
+        <w:t xml:space="preserve">Giao </w:t>
+      </w:r>
+      <w:proofErr w:type="spellStart"/>
+      <w:r>
+        <w:rPr>
+          <w:rFonts w:ascii="Times New Roman" w:eastAsia="Times New Roman" w:hAnsi="Times New Roman"/>
+          <w:sz w:val="24"/>
+          <w:szCs w:val="24"/>
+        </w:rPr>
+        <w:t>cho</w:t>
+      </w:r>
+      <w:proofErr w:type="spellEnd"/>
+      <w:r>
+        <w:rPr>
+          <w:rFonts w:ascii="Times New Roman" w:eastAsia="Times New Roman" w:hAnsi="Times New Roman"/>
+          <w:sz w:val="24"/>
+          <w:szCs w:val="24"/>
+        </w:rPr>
+        <w:t xml:space="preserve"> </w:t>
+      </w:r>
+      <w:proofErr w:type="spellStart"/>
+      <w:r>
+        <w:rPr>
+          <w:rFonts w:ascii="Times New Roman" w:eastAsia="Times New Roman" w:hAnsi="Times New Roman"/>
+          <w:sz w:val="24"/>
+          <w:szCs w:val="24"/>
+        </w:rPr>
+        <w:t>ông</w:t>
+      </w:r>
+      <w:proofErr w:type="spellEnd"/>
+      <w:r>
+        <w:rPr>
+          <w:rFonts w:ascii="Times New Roman" w:eastAsia="Times New Roman" w:hAnsi="Times New Roman"/>
+          <w:sz w:val="24"/>
+          <w:szCs w:val="24"/>
+        </w:rPr>
+        <w:t>/</w:t>
+      </w:r>
+      <w:proofErr w:type="spellStart"/>
+      <w:r>
+        <w:rPr>
+          <w:rFonts w:ascii="Times New Roman" w:eastAsia="Times New Roman" w:hAnsi="Times New Roman"/>
+          <w:sz w:val="24"/>
+          <w:szCs w:val="24"/>
+        </w:rPr>
+        <w:t>bà</w:t>
+      </w:r>
+      <w:proofErr w:type="spellEnd"/>
+      <w:r>
+        <w:rPr>
+          <w:rFonts w:ascii="Times New Roman" w:eastAsia="Times New Roman" w:hAnsi="Times New Roman"/>
+          <w:sz w:val="24"/>
+          <w:szCs w:val="24"/>
+        </w:rPr>
+        <w:t xml:space="preserve"> </w:t>
+      </w:r>
+      <w:r>
+        <w:rPr>
+          <w:rFonts w:ascii="Times New Roman" w:eastAsia="Times New Roman" w:hAnsi="Times New Roman"/>
+          <w:sz w:val="24"/>
+          <w:szCs w:val="24"/>
+        </w:rPr>
+        <w:t>{</w:t>
+      </w:r>
+      <w:proofErr w:type="spellStart"/>
+      <w:r>
+        <w:rPr>
+          <w:rFonts w:ascii="Times New Roman" w:eastAsia="Times New Roman" w:hAnsi="Times New Roman"/>
+          <w:sz w:val="24"/>
+          <w:szCs w:val="24"/>
+        </w:rPr>
+        <w:t>change_info_base_inform_org_person</w:t>
+      </w:r>
+      <w:proofErr w:type="spellEnd"/>
+      <w:r>
+        <w:rPr>
+          <w:rFonts w:ascii="Times New Roman" w:eastAsia="Times New Roman" w:hAnsi="Times New Roman"/>
+          <w:sz w:val="24"/>
+          <w:szCs w:val="24"/>
+        </w:rPr>
+        <w:t>}</w:t>
+      </w:r>
+      <w:r>
+        <w:rPr>
+          <w:rFonts w:ascii="Times New Roman" w:eastAsia="Times New Roman" w:hAnsi="Times New Roman"/>
+          <w:sz w:val="24"/>
+          <w:szCs w:val="24"/>
+        </w:rPr>
+        <w:t xml:space="preserve"> </w:t>
+      </w:r>
+      <w:proofErr w:type="spellStart"/>
+      <w:r>
+        <w:rPr>
+          <w:rFonts w:ascii="Times New Roman" w:eastAsia="Times New Roman" w:hAnsi="Times New Roman"/>
+          <w:sz w:val="24"/>
+          <w:szCs w:val="24"/>
+        </w:rPr>
+        <w:t>tiến</w:t>
+      </w:r>
+      <w:proofErr w:type="spellEnd"/>
+      <w:r>
+        <w:rPr>
+          <w:rFonts w:ascii="Times New Roman" w:eastAsia="Times New Roman" w:hAnsi="Times New Roman"/>
+          <w:sz w:val="24"/>
+          <w:szCs w:val="24"/>
+        </w:rPr>
+        <w:t xml:space="preserve"> </w:t>
+      </w:r>
+      <w:proofErr w:type="spellStart"/>
+      <w:r>
+        <w:rPr>
+          <w:rFonts w:ascii="Times New Roman" w:eastAsia="Times New Roman" w:hAnsi="Times New Roman"/>
+          <w:sz w:val="24"/>
+          <w:szCs w:val="24"/>
+        </w:rPr>
+        <w:t>hành</w:t>
+      </w:r>
+      <w:proofErr w:type="spellEnd"/>
+      <w:r>
+        <w:rPr>
+          <w:rFonts w:ascii="Times New Roman" w:eastAsia="Times New Roman" w:hAnsi="Times New Roman"/>
+          <w:sz w:val="24"/>
+          <w:szCs w:val="24"/>
+        </w:rPr>
+        <w:t xml:space="preserve"> </w:t>
+      </w:r>
+      <w:proofErr w:type="spellStart"/>
+      <w:r>
+        <w:rPr>
+          <w:rFonts w:ascii="Times New Roman" w:eastAsia="Times New Roman" w:hAnsi="Times New Roman"/>
+          <w:sz w:val="24"/>
+          <w:szCs w:val="24"/>
+        </w:rPr>
+        <w:t>các</w:t>
+      </w:r>
+      <w:proofErr w:type="spellEnd"/>
+      <w:r>
+        <w:rPr>
+          <w:rFonts w:ascii="Times New Roman" w:eastAsia="Times New Roman" w:hAnsi="Times New Roman"/>
+          <w:sz w:val="24"/>
+          <w:szCs w:val="24"/>
+        </w:rPr>
+        <w:t xml:space="preserve"> </w:t>
+      </w:r>
+      <w:proofErr w:type="spellStart"/>
+      <w:r>
+        <w:rPr>
+          <w:rFonts w:ascii="Times New Roman" w:eastAsia="Times New Roman" w:hAnsi="Times New Roman"/>
+          <w:sz w:val="24"/>
+          <w:szCs w:val="24"/>
+        </w:rPr>
+        <w:t>thủ</w:t>
+      </w:r>
+      <w:proofErr w:type="spellEnd"/>
+      <w:r>
+        <w:rPr>
+          <w:rFonts w:ascii="Times New Roman" w:eastAsia="Times New Roman" w:hAnsi="Times New Roman"/>
+          <w:sz w:val="24"/>
+          <w:szCs w:val="24"/>
+        </w:rPr>
+        <w:t xml:space="preserve"> </w:t>
+      </w:r>
+      <w:proofErr w:type="spellStart"/>
+      <w:r>
+        <w:rPr>
+          <w:rFonts w:ascii="Times New Roman" w:eastAsia="Times New Roman" w:hAnsi="Times New Roman"/>
+          <w:sz w:val="24"/>
+          <w:szCs w:val="24"/>
+        </w:rPr>
+        <w:t>tục</w:t>
+      </w:r>
+      <w:proofErr w:type="spellEnd"/>
+      <w:r>
+        <w:rPr>
+          <w:rFonts w:ascii="Times New Roman" w:eastAsia="Times New Roman" w:hAnsi="Times New Roman"/>
+          <w:sz w:val="24"/>
+          <w:szCs w:val="24"/>
+        </w:rPr>
+        <w:t xml:space="preserve"> </w:t>
+      </w:r>
+      <w:proofErr w:type="spellStart"/>
+      <w:r>
+        <w:rPr>
+          <w:rFonts w:ascii="Times New Roman" w:eastAsia="Times New Roman" w:hAnsi="Times New Roman"/>
+          <w:sz w:val="24"/>
+          <w:szCs w:val="24"/>
+        </w:rPr>
+        <w:t>cần</w:t>
+      </w:r>
+      <w:proofErr w:type="spellEnd"/>
+      <w:r>
+        <w:rPr>
+          <w:rFonts w:ascii="Times New Roman" w:eastAsia="Times New Roman" w:hAnsi="Times New Roman"/>
+          <w:sz w:val="24"/>
+          <w:szCs w:val="24"/>
+        </w:rPr>
+        <w:t xml:space="preserve"> </w:t>
+      </w:r>
+      <w:proofErr w:type="spellStart"/>
+      <w:r>
+        <w:rPr>
+          <w:rFonts w:ascii="Times New Roman" w:eastAsia="Times New Roman" w:hAnsi="Times New Roman"/>
+          <w:sz w:val="24"/>
+          <w:szCs w:val="24"/>
+        </w:rPr>
+        <w:t>thiết</w:t>
+      </w:r>
+      <w:proofErr w:type="spellEnd"/>
+      <w:r>
+        <w:rPr>
+          <w:rFonts w:ascii="Times New Roman" w:eastAsia="Times New Roman" w:hAnsi="Times New Roman"/>
+          <w:sz w:val="24"/>
+          <w:szCs w:val="24"/>
+        </w:rPr>
+        <w:t xml:space="preserve"> </w:t>
+      </w:r>
+      <w:proofErr w:type="spellStart"/>
+      <w:r>
+        <w:rPr>
+          <w:rFonts w:ascii="Times New Roman" w:eastAsia="Times New Roman" w:hAnsi="Times New Roman"/>
+          <w:sz w:val="24"/>
+          <w:szCs w:val="24"/>
+        </w:rPr>
+        <w:t>theo</w:t>
+      </w:r>
+      <w:proofErr w:type="spellEnd"/>
+      <w:r>
+        <w:rPr>
+          <w:rFonts w:ascii="Times New Roman" w:eastAsia="Times New Roman" w:hAnsi="Times New Roman"/>
+          <w:sz w:val="24"/>
+          <w:szCs w:val="24"/>
+        </w:rPr>
+        <w:t xml:space="preserve"> </w:t>
+      </w:r>
+      <w:proofErr w:type="spellStart"/>
+      <w:r>
+        <w:rPr>
+          <w:rFonts w:ascii="Times New Roman" w:eastAsia="Times New Roman" w:hAnsi="Times New Roman"/>
+          <w:sz w:val="24"/>
+          <w:szCs w:val="24"/>
+        </w:rPr>
+        <w:t>quy</w:t>
+      </w:r>
+      <w:proofErr w:type="spellEnd"/>
+      <w:r>
+        <w:rPr>
+          <w:rFonts w:ascii="Times New Roman" w:eastAsia="Times New Roman" w:hAnsi="Times New Roman"/>
+          <w:sz w:val="24"/>
+          <w:szCs w:val="24"/>
+        </w:rPr>
+        <w:t xml:space="preserve"> </w:t>
+      </w:r>
+      <w:proofErr w:type="spellStart"/>
+      <w:r>
+        <w:rPr>
+          <w:rFonts w:ascii="Times New Roman" w:eastAsia="Times New Roman" w:hAnsi="Times New Roman"/>
+          <w:sz w:val="24"/>
+          <w:szCs w:val="24"/>
+        </w:rPr>
+        <w:t>định</w:t>
+      </w:r>
+      <w:proofErr w:type="spellEnd"/>
+      <w:r>
+        <w:rPr>
+          <w:rFonts w:ascii="Times New Roman" w:eastAsia="Times New Roman" w:hAnsi="Times New Roman"/>
+          <w:sz w:val="24"/>
+          <w:szCs w:val="24"/>
+        </w:rPr>
+        <w:t xml:space="preserve"> </w:t>
+      </w:r>
+      <w:proofErr w:type="spellStart"/>
+      <w:r>
+        <w:rPr>
+          <w:rFonts w:ascii="Times New Roman" w:eastAsia="Times New Roman" w:hAnsi="Times New Roman"/>
+          <w:sz w:val="24"/>
+          <w:szCs w:val="24"/>
+        </w:rPr>
+        <w:t>của</w:t>
+      </w:r>
+      <w:proofErr w:type="spellEnd"/>
+      <w:r>
+        <w:rPr>
+          <w:rFonts w:ascii="Times New Roman" w:eastAsia="Times New Roman" w:hAnsi="Times New Roman"/>
+          <w:sz w:val="24"/>
+          <w:szCs w:val="24"/>
+        </w:rPr>
+        <w:t xml:space="preserve"> </w:t>
+      </w:r>
+      <w:proofErr w:type="spellStart"/>
+      <w:r>
+        <w:rPr>
+          <w:rFonts w:ascii="Times New Roman" w:eastAsia="Times New Roman" w:hAnsi="Times New Roman"/>
+          <w:sz w:val="24"/>
+          <w:szCs w:val="24"/>
+        </w:rPr>
+        <w:t>pháp</w:t>
+      </w:r>
+      <w:proofErr w:type="spellEnd"/>
+      <w:r>
+        <w:rPr>
+          <w:rFonts w:ascii="Times New Roman" w:eastAsia="Times New Roman" w:hAnsi="Times New Roman"/>
+          <w:sz w:val="24"/>
+          <w:szCs w:val="24"/>
+        </w:rPr>
+        <w:t xml:space="preserve"> </w:t>
+      </w:r>
+      <w:proofErr w:type="spellStart"/>
+      <w:r>
+        <w:rPr>
+          <w:rFonts w:ascii="Times New Roman" w:eastAsia="Times New Roman" w:hAnsi="Times New Roman"/>
+          <w:sz w:val="24"/>
+          <w:szCs w:val="24"/>
+        </w:rPr>
+        <w:t>luật</w:t>
+      </w:r>
+      <w:proofErr w:type="spellEnd"/>
+      <w:r>
+        <w:rPr>
+          <w:rFonts w:ascii="Times New Roman" w:eastAsia="Times New Roman" w:hAnsi="Times New Roman"/>
+          <w:sz w:val="24"/>
+          <w:szCs w:val="24"/>
+        </w:rPr>
+        <w:t>.</w:t>
       </w:r>
     </w:p>
     <w:p>
@@ -1428,6 +7512,7 @@
           <w:szCs w:val="24"/>
         </w:rPr>
       </w:pPr>
+      <w:proofErr w:type="spellStart"/>
       <w:r>
         <w:rPr>
           <w:rFonts w:ascii="Times New Roman" w:eastAsia="Times New Roman" w:hAnsi="Times New Roman"/>
@@ -1436,15 +7521,386 @@
           <w:sz w:val="24"/>
           <w:szCs w:val="24"/>
         </w:rPr>
-        <w:t>Điều 3</w:t>
-      </w:r>
-      <w:r>
-        <w:rPr>
-          <w:rFonts w:ascii="Times New Roman" w:eastAsia="Times New Roman" w:hAnsi="Times New Roman"/>
-          <w:sz w:val="24"/>
-          <w:szCs w:val="24"/>
-        </w:rPr>
-        <w:t>: Người đại diện theo pháp luật của công ty, các cổ đông công ty có trách nhiệm thi hành Quyết định này.</w:t>
+        <w:t>Điều</w:t>
+      </w:r>
+      <w:proofErr w:type="spellEnd"/>
+      <w:r>
+        <w:rPr>
+          <w:rFonts w:ascii="Times New Roman" w:eastAsia="Times New Roman" w:hAnsi="Times New Roman"/>
+          <w:b/>
+          <w:bCs/>
+          <w:sz w:val="24"/>
+          <w:szCs w:val="24"/>
+        </w:rPr>
+        <w:t xml:space="preserve"> 3</w:t>
+      </w:r>
+      <w:r>
+        <w:rPr>
+          <w:rFonts w:ascii="Times New Roman" w:eastAsia="Times New Roman" w:hAnsi="Times New Roman"/>
+          <w:sz w:val="24"/>
+          <w:szCs w:val="24"/>
+        </w:rPr>
+        <w:t xml:space="preserve">: </w:t>
+      </w:r>
+      <w:proofErr w:type="spellStart"/>
+      <w:r>
+        <w:rPr>
+          <w:rFonts w:ascii="Times New Roman" w:eastAsia="Times New Roman" w:hAnsi="Times New Roman"/>
+          <w:sz w:val="24"/>
+          <w:szCs w:val="24"/>
+        </w:rPr>
+        <w:t>Người</w:t>
+      </w:r>
+      <w:proofErr w:type="spellEnd"/>
+      <w:r>
+        <w:rPr>
+          <w:rFonts w:ascii="Times New Roman" w:eastAsia="Times New Roman" w:hAnsi="Times New Roman"/>
+          <w:sz w:val="24"/>
+          <w:szCs w:val="24"/>
+        </w:rPr>
+        <w:t xml:space="preserve"> </w:t>
+      </w:r>
+      <w:proofErr w:type="spellStart"/>
+      <w:r>
+        <w:rPr>
+          <w:rFonts w:ascii="Times New Roman" w:eastAsia="Times New Roman" w:hAnsi="Times New Roman"/>
+          <w:sz w:val="24"/>
+          <w:szCs w:val="24"/>
+        </w:rPr>
+        <w:t>đại</w:t>
+      </w:r>
+      <w:proofErr w:type="spellEnd"/>
+      <w:r>
+        <w:rPr>
+          <w:rFonts w:ascii="Times New Roman" w:eastAsia="Times New Roman" w:hAnsi="Times New Roman"/>
+          <w:sz w:val="24"/>
+          <w:szCs w:val="24"/>
+        </w:rPr>
+        <w:t xml:space="preserve"> </w:t>
+      </w:r>
+      <w:proofErr w:type="spellStart"/>
+      <w:r>
+        <w:rPr>
+          <w:rFonts w:ascii="Times New Roman" w:eastAsia="Times New Roman" w:hAnsi="Times New Roman"/>
+          <w:sz w:val="24"/>
+          <w:szCs w:val="24"/>
+        </w:rPr>
+        <w:t>diện</w:t>
+      </w:r>
+      <w:proofErr w:type="spellEnd"/>
+      <w:r>
+        <w:rPr>
+          <w:rFonts w:ascii="Times New Roman" w:eastAsia="Times New Roman" w:hAnsi="Times New Roman"/>
+          <w:sz w:val="24"/>
+          <w:szCs w:val="24"/>
+        </w:rPr>
+        <w:t xml:space="preserve"> </w:t>
+      </w:r>
+      <w:proofErr w:type="spellStart"/>
+      <w:r>
+        <w:rPr>
+          <w:rFonts w:ascii="Times New Roman" w:eastAsia="Times New Roman" w:hAnsi="Times New Roman"/>
+          <w:sz w:val="24"/>
+          <w:szCs w:val="24"/>
+        </w:rPr>
+        <w:t>theo</w:t>
+      </w:r>
+      <w:proofErr w:type="spellEnd"/>
+      <w:r>
+        <w:rPr>
+          <w:rFonts w:ascii="Times New Roman" w:eastAsia="Times New Roman" w:hAnsi="Times New Roman"/>
+          <w:sz w:val="24"/>
+          <w:szCs w:val="24"/>
+        </w:rPr>
+        <w:t xml:space="preserve"> </w:t>
+      </w:r>
+      <w:proofErr w:type="spellStart"/>
+      <w:r>
+        <w:rPr>
+          <w:rFonts w:ascii="Times New Roman" w:eastAsia="Times New Roman" w:hAnsi="Times New Roman"/>
+          <w:sz w:val="24"/>
+          <w:szCs w:val="24"/>
+        </w:rPr>
+        <w:t>pháp</w:t>
+      </w:r>
+      <w:proofErr w:type="spellEnd"/>
+      <w:r>
+        <w:rPr>
+          <w:rFonts w:ascii="Times New Roman" w:eastAsia="Times New Roman" w:hAnsi="Times New Roman"/>
+          <w:sz w:val="24"/>
+          <w:szCs w:val="24"/>
+        </w:rPr>
+        <w:t xml:space="preserve"> </w:t>
+      </w:r>
+      <w:proofErr w:type="spellStart"/>
+      <w:r>
+        <w:rPr>
+          <w:rFonts w:ascii="Times New Roman" w:eastAsia="Times New Roman" w:hAnsi="Times New Roman"/>
+          <w:sz w:val="24"/>
+          <w:szCs w:val="24"/>
+        </w:rPr>
+        <w:t>luật</w:t>
+      </w:r>
+      <w:proofErr w:type="spellEnd"/>
+      <w:r>
+        <w:rPr>
+          <w:rFonts w:ascii="Times New Roman" w:eastAsia="Times New Roman" w:hAnsi="Times New Roman"/>
+          <w:sz w:val="24"/>
+          <w:szCs w:val="24"/>
+        </w:rPr>
+        <w:t xml:space="preserve"> </w:t>
+      </w:r>
+      <w:proofErr w:type="spellStart"/>
+      <w:r>
+        <w:rPr>
+          <w:rFonts w:ascii="Times New Roman" w:eastAsia="Times New Roman" w:hAnsi="Times New Roman"/>
+          <w:sz w:val="24"/>
+          <w:szCs w:val="24"/>
+        </w:rPr>
+        <w:t>của</w:t>
+      </w:r>
+      <w:proofErr w:type="spellEnd"/>
+      <w:r>
+        <w:rPr>
+          <w:rFonts w:ascii="Times New Roman" w:eastAsia="Times New Roman" w:hAnsi="Times New Roman"/>
+          <w:sz w:val="24"/>
+          <w:szCs w:val="24"/>
+        </w:rPr>
+        <w:t xml:space="preserve"> </w:t>
+      </w:r>
+      <w:proofErr w:type="spellStart"/>
+      <w:r>
+        <w:rPr>
+          <w:rFonts w:ascii="Times New Roman" w:eastAsia="Times New Roman" w:hAnsi="Times New Roman"/>
+          <w:sz w:val="24"/>
+          <w:szCs w:val="24"/>
+        </w:rPr>
+        <w:t>công</w:t>
+      </w:r>
+      <w:proofErr w:type="spellEnd"/>
+      <w:r>
+        <w:rPr>
+          <w:rFonts w:ascii="Times New Roman" w:eastAsia="Times New Roman" w:hAnsi="Times New Roman"/>
+          <w:sz w:val="24"/>
+          <w:szCs w:val="24"/>
+        </w:rPr>
+        <w:t xml:space="preserve"> ty, </w:t>
+      </w:r>
+      <w:proofErr w:type="spellStart"/>
+      <w:r>
+        <w:rPr>
+          <w:rFonts w:ascii="Times New Roman" w:eastAsia="Times New Roman" w:hAnsi="Times New Roman"/>
+          <w:sz w:val="24"/>
+          <w:szCs w:val="24"/>
+        </w:rPr>
+        <w:t>các</w:t>
+      </w:r>
+      <w:proofErr w:type="spellEnd"/>
+      <w:r>
+        <w:rPr>
+          <w:rFonts w:ascii="Times New Roman" w:eastAsia="Times New Roman" w:hAnsi="Times New Roman"/>
+          <w:sz w:val="24"/>
+          <w:szCs w:val="24"/>
+        </w:rPr>
+        <w:t xml:space="preserve"> </w:t>
+      </w:r>
+      <w:proofErr w:type="spellStart"/>
+      <w:r>
+        <w:rPr>
+          <w:rFonts w:ascii="Times New Roman" w:eastAsia="Times New Roman" w:hAnsi="Times New Roman"/>
+          <w:sz w:val="24"/>
+          <w:szCs w:val="24"/>
+        </w:rPr>
+        <w:t>cổ</w:t>
+      </w:r>
+      <w:proofErr w:type="spellEnd"/>
+      <w:r>
+        <w:rPr>
+          <w:rFonts w:ascii="Times New Roman" w:eastAsia="Times New Roman" w:hAnsi="Times New Roman"/>
+          <w:sz w:val="24"/>
+          <w:szCs w:val="24"/>
+        </w:rPr>
+        <w:t xml:space="preserve"> </w:t>
+      </w:r>
+      <w:proofErr w:type="spellStart"/>
+      <w:r>
+        <w:rPr>
+          <w:rFonts w:ascii="Times New Roman" w:eastAsia="Times New Roman" w:hAnsi="Times New Roman"/>
+          <w:sz w:val="24"/>
+          <w:szCs w:val="24"/>
+        </w:rPr>
+        <w:t>đông</w:t>
+      </w:r>
+      <w:proofErr w:type="spellEnd"/>
+      <w:r>
+        <w:rPr>
+          <w:rFonts w:ascii="Times New Roman" w:eastAsia="Times New Roman" w:hAnsi="Times New Roman"/>
+          <w:sz w:val="24"/>
+          <w:szCs w:val="24"/>
+        </w:rPr>
+        <w:t xml:space="preserve"> </w:t>
+      </w:r>
+      <w:proofErr w:type="spellStart"/>
+      <w:r>
+        <w:rPr>
+          <w:rFonts w:ascii="Times New Roman" w:eastAsia="Times New Roman" w:hAnsi="Times New Roman"/>
+          <w:sz w:val="24"/>
+          <w:szCs w:val="24"/>
+        </w:rPr>
+        <w:t>công</w:t>
+      </w:r>
+      <w:proofErr w:type="spellEnd"/>
+      <w:r>
+        <w:rPr>
+          <w:rFonts w:ascii="Times New Roman" w:eastAsia="Times New Roman" w:hAnsi="Times New Roman"/>
+          <w:sz w:val="24"/>
+          <w:szCs w:val="24"/>
+        </w:rPr>
+        <w:t xml:space="preserve"> ty </w:t>
+      </w:r>
+      <w:proofErr w:type="spellStart"/>
+      <w:r>
+        <w:rPr>
+          <w:rFonts w:ascii="Times New Roman" w:eastAsia="Times New Roman" w:hAnsi="Times New Roman"/>
+          <w:sz w:val="24"/>
+          <w:szCs w:val="24"/>
+        </w:rPr>
+        <w:t>có</w:t>
+      </w:r>
+      <w:proofErr w:type="spellEnd"/>
+      <w:r>
+        <w:rPr>
+          <w:rFonts w:ascii="Times New Roman" w:eastAsia="Times New Roman" w:hAnsi="Times New Roman"/>
+          <w:sz w:val="24"/>
+          <w:szCs w:val="24"/>
+        </w:rPr>
+        <w:t xml:space="preserve"> </w:t>
+      </w:r>
+      <w:proofErr w:type="spellStart"/>
+      <w:r>
+        <w:rPr>
+          <w:rFonts w:ascii="Times New Roman" w:eastAsia="Times New Roman" w:hAnsi="Times New Roman"/>
+          <w:sz w:val="24"/>
+          <w:szCs w:val="24"/>
+        </w:rPr>
+        <w:t>trách</w:t>
+      </w:r>
+      <w:proofErr w:type="spellEnd"/>
+      <w:r>
+        <w:rPr>
+          <w:rFonts w:ascii="Times New Roman" w:eastAsia="Times New Roman" w:hAnsi="Times New Roman"/>
+          <w:sz w:val="24"/>
+          <w:szCs w:val="24"/>
+        </w:rPr>
+        <w:t xml:space="preserve"> </w:t>
+      </w:r>
+      <w:proofErr w:type="spellStart"/>
+      <w:r>
+        <w:rPr>
+          <w:rFonts w:ascii="Times New Roman" w:eastAsia="Times New Roman" w:hAnsi="Times New Roman"/>
+          <w:sz w:val="24"/>
+          <w:szCs w:val="24"/>
+        </w:rPr>
+        <w:t>nhiệm</w:t>
+      </w:r>
+      <w:proofErr w:type="spellEnd"/>
+      <w:r>
+        <w:rPr>
+          <w:rFonts w:ascii="Times New Roman" w:eastAsia="Times New Roman" w:hAnsi="Times New Roman"/>
+          <w:sz w:val="24"/>
+          <w:szCs w:val="24"/>
+        </w:rPr>
+        <w:t xml:space="preserve"> </w:t>
+      </w:r>
+      <w:proofErr w:type="spellStart"/>
+      <w:r>
+        <w:rPr>
+          <w:rFonts w:ascii="Times New Roman" w:eastAsia="Times New Roman" w:hAnsi="Times New Roman"/>
+          <w:sz w:val="24"/>
+          <w:szCs w:val="24"/>
+        </w:rPr>
+        <w:t>thi</w:t>
+      </w:r>
+      <w:proofErr w:type="spellEnd"/>
+      <w:r>
+        <w:rPr>
+          <w:rFonts w:ascii="Times New Roman" w:eastAsia="Times New Roman" w:hAnsi="Times New Roman"/>
+          <w:sz w:val="24"/>
+          <w:szCs w:val="24"/>
+        </w:rPr>
+        <w:t xml:space="preserve"> </w:t>
+      </w:r>
+      <w:proofErr w:type="spellStart"/>
+      <w:r>
+        <w:rPr>
+          <w:rFonts w:ascii="Times New Roman" w:eastAsia="Times New Roman" w:hAnsi="Times New Roman"/>
+          <w:sz w:val="24"/>
+          <w:szCs w:val="24"/>
+        </w:rPr>
+        <w:t>hành</w:t>
+      </w:r>
+      <w:proofErr w:type="spellEnd"/>
+      <w:r>
+        <w:rPr>
+          <w:rFonts w:ascii="Times New Roman" w:eastAsia="Times New Roman" w:hAnsi="Times New Roman"/>
+          <w:sz w:val="24"/>
+          <w:szCs w:val="24"/>
+        </w:rPr>
+        <w:t xml:space="preserve"> </w:t>
+      </w:r>
+      <w:proofErr w:type="spellStart"/>
+      <w:r>
+        <w:rPr>
+          <w:rFonts w:ascii="Times New Roman" w:eastAsia="Times New Roman" w:hAnsi="Times New Roman"/>
+          <w:sz w:val="24"/>
+          <w:szCs w:val="24"/>
+        </w:rPr>
+        <w:t>Quyết</w:t>
+      </w:r>
+      <w:proofErr w:type="spellEnd"/>
+      <w:r>
+        <w:rPr>
+          <w:rFonts w:ascii="Times New Roman" w:eastAsia="Times New Roman" w:hAnsi="Times New Roman"/>
+          <w:sz w:val="24"/>
+          <w:szCs w:val="24"/>
+        </w:rPr>
+        <w:t xml:space="preserve"> </w:t>
+      </w:r>
+      <w:proofErr w:type="spellStart"/>
+      <w:r>
+        <w:rPr>
+          <w:rFonts w:ascii="Times New Roman" w:eastAsia="Times New Roman" w:hAnsi="Times New Roman"/>
+          <w:sz w:val="24"/>
+          <w:szCs w:val="24"/>
+        </w:rPr>
+        <w:t>định</w:t>
+      </w:r>
+      <w:proofErr w:type="spellEnd"/>
+      <w:r>
+        <w:rPr>
+          <w:rFonts w:ascii="Times New Roman" w:eastAsia="Times New Roman" w:hAnsi="Times New Roman"/>
+          <w:sz w:val="24"/>
+          <w:szCs w:val="24"/>
+        </w:rPr>
+        <w:t xml:space="preserve"> </w:t>
+      </w:r>
+      <w:proofErr w:type="spellStart"/>
+      <w:r>
+        <w:rPr>
+          <w:rFonts w:ascii="Times New Roman" w:eastAsia="Times New Roman" w:hAnsi="Times New Roman"/>
+          <w:sz w:val="24"/>
+          <w:szCs w:val="24"/>
+        </w:rPr>
+        <w:t>này</w:t>
+      </w:r>
+      <w:proofErr w:type="spellEnd"/>
+      <w:r>
+        <w:rPr>
+          <w:rFonts w:ascii="Times New Roman" w:eastAsia="Times New Roman" w:hAnsi="Times New Roman"/>
+          <w:sz w:val="24"/>
+          <w:szCs w:val="24"/>
+        </w:rPr>
+        <w:t>.</w:t>
       </w:r>
     </w:p>
     <w:p>
@@ -1458,6 +7914,7 @@
           <w:szCs w:val="24"/>
         </w:rPr>
       </w:pPr>
+      <w:proofErr w:type="spellStart"/>
       <w:r>
         <w:rPr>
           <w:rFonts w:ascii="Times New Roman" w:eastAsia="Times New Roman" w:hAnsi="Times New Roman"/>
@@ -1466,15 +7923,206 @@
           <w:sz w:val="24"/>
           <w:szCs w:val="24"/>
         </w:rPr>
-        <w:t>Điều 4</w:t>
-      </w:r>
-      <w:r>
-        <w:rPr>
-          <w:rFonts w:ascii="Times New Roman" w:eastAsia="Times New Roman" w:hAnsi="Times New Roman"/>
-          <w:sz w:val="24"/>
-          <w:szCs w:val="24"/>
-        </w:rPr>
-        <w:t>: Quyết định này có hiệu lực kể từ ngày ký.</w:t>
+        <w:t>Điều</w:t>
+      </w:r>
+      <w:proofErr w:type="spellEnd"/>
+      <w:r>
+        <w:rPr>
+          <w:rFonts w:ascii="Times New Roman" w:eastAsia="Times New Roman" w:hAnsi="Times New Roman"/>
+          <w:b/>
+          <w:bCs/>
+          <w:sz w:val="24"/>
+          <w:szCs w:val="24"/>
+        </w:rPr>
+        <w:t xml:space="preserve"> 4</w:t>
+      </w:r>
+      <w:r>
+        <w:rPr>
+          <w:rFonts w:ascii="Times New Roman" w:eastAsia="Times New Roman" w:hAnsi="Times New Roman"/>
+          <w:sz w:val="24"/>
+          <w:szCs w:val="24"/>
+        </w:rPr>
+        <w:t xml:space="preserve">: </w:t>
+      </w:r>
+      <w:proofErr w:type="spellStart"/>
+      <w:r>
+        <w:rPr>
+          <w:rFonts w:ascii="Times New Roman" w:eastAsia="Times New Roman" w:hAnsi="Times New Roman"/>
+          <w:sz w:val="24"/>
+          <w:szCs w:val="24"/>
+        </w:rPr>
+        <w:t>Quyết</w:t>
+      </w:r>
+      <w:proofErr w:type="spellEnd"/>
+      <w:r>
+        <w:rPr>
+          <w:rFonts w:ascii="Times New Roman" w:eastAsia="Times New Roman" w:hAnsi="Times New Roman"/>
+          <w:sz w:val="24"/>
+          <w:szCs w:val="24"/>
+        </w:rPr>
+        <w:t xml:space="preserve"> </w:t>
+      </w:r>
+      <w:proofErr w:type="spellStart"/>
+      <w:r>
+        <w:rPr>
+          <w:rFonts w:ascii="Times New Roman" w:eastAsia="Times New Roman" w:hAnsi="Times New Roman"/>
+          <w:sz w:val="24"/>
+          <w:szCs w:val="24"/>
+        </w:rPr>
+        <w:t>định</w:t>
+      </w:r>
+      <w:proofErr w:type="spellEnd"/>
+      <w:r>
+        <w:rPr>
+          <w:rFonts w:ascii="Times New Roman" w:eastAsia="Times New Roman" w:hAnsi="Times New Roman"/>
+          <w:sz w:val="24"/>
+          <w:szCs w:val="24"/>
+        </w:rPr>
+        <w:t xml:space="preserve"> </w:t>
+      </w:r>
+      <w:proofErr w:type="spellStart"/>
+      <w:r>
+        <w:rPr>
+          <w:rFonts w:ascii="Times New Roman" w:eastAsia="Times New Roman" w:hAnsi="Times New Roman"/>
+          <w:sz w:val="24"/>
+          <w:szCs w:val="24"/>
+        </w:rPr>
+        <w:t>này</w:t>
+      </w:r>
+      <w:proofErr w:type="spellEnd"/>
+      <w:r>
+        <w:rPr>
+          <w:rFonts w:ascii="Times New Roman" w:eastAsia="Times New Roman" w:hAnsi="Times New Roman"/>
+          <w:sz w:val="24"/>
+          <w:szCs w:val="24"/>
+        </w:rPr>
+        <w:t xml:space="preserve"> </w:t>
+      </w:r>
+      <w:proofErr w:type="spellStart"/>
+      <w:r>
+        <w:rPr>
+          <w:rFonts w:ascii="Times New Roman" w:eastAsia="Times New Roman" w:hAnsi="Times New Roman"/>
+          <w:sz w:val="24"/>
+          <w:szCs w:val="24"/>
+        </w:rPr>
+        <w:t>có</w:t>
+      </w:r>
+      <w:proofErr w:type="spellEnd"/>
+      <w:r>
+        <w:rPr>
+          <w:rFonts w:ascii="Times New Roman" w:eastAsia="Times New Roman" w:hAnsi="Times New Roman"/>
+          <w:sz w:val="24"/>
+          <w:szCs w:val="24"/>
+        </w:rPr>
+        <w:t xml:space="preserve"> </w:t>
+      </w:r>
+      <w:proofErr w:type="spellStart"/>
+      <w:r>
+        <w:rPr>
+          <w:rFonts w:ascii="Times New Roman" w:eastAsia="Times New Roman" w:hAnsi="Times New Roman"/>
+          <w:sz w:val="24"/>
+          <w:szCs w:val="24"/>
+        </w:rPr>
+        <w:t>hiệu</w:t>
+      </w:r>
+      <w:proofErr w:type="spellEnd"/>
+      <w:r>
+        <w:rPr>
+          <w:rFonts w:ascii="Times New Roman" w:eastAsia="Times New Roman" w:hAnsi="Times New Roman"/>
+          <w:sz w:val="24"/>
+          <w:szCs w:val="24"/>
+        </w:rPr>
+        <w:t xml:space="preserve"> </w:t>
+      </w:r>
+      <w:proofErr w:type="spellStart"/>
+      <w:r>
+        <w:rPr>
+          <w:rFonts w:ascii="Times New Roman" w:eastAsia="Times New Roman" w:hAnsi="Times New Roman"/>
+          <w:sz w:val="24"/>
+          <w:szCs w:val="24"/>
+        </w:rPr>
+        <w:t>lực</w:t>
+      </w:r>
+      <w:proofErr w:type="spellEnd"/>
+      <w:r>
+        <w:rPr>
+          <w:rFonts w:ascii="Times New Roman" w:eastAsia="Times New Roman" w:hAnsi="Times New Roman"/>
+          <w:sz w:val="24"/>
+          <w:szCs w:val="24"/>
+        </w:rPr>
+        <w:t xml:space="preserve"> </w:t>
+      </w:r>
+      <w:proofErr w:type="spellStart"/>
+      <w:r>
+        <w:rPr>
+          <w:rFonts w:ascii="Times New Roman" w:eastAsia="Times New Roman" w:hAnsi="Times New Roman"/>
+          <w:sz w:val="24"/>
+          <w:szCs w:val="24"/>
+        </w:rPr>
+        <w:t>kể</w:t>
+      </w:r>
+      <w:proofErr w:type="spellEnd"/>
+      <w:r>
+        <w:rPr>
+          <w:rFonts w:ascii="Times New Roman" w:eastAsia="Times New Roman" w:hAnsi="Times New Roman"/>
+          <w:sz w:val="24"/>
+          <w:szCs w:val="24"/>
+        </w:rPr>
+        <w:t xml:space="preserve"> </w:t>
+      </w:r>
+      <w:proofErr w:type="spellStart"/>
+      <w:r>
+        <w:rPr>
+          <w:rFonts w:ascii="Times New Roman" w:eastAsia="Times New Roman" w:hAnsi="Times New Roman"/>
+          <w:sz w:val="24"/>
+          <w:szCs w:val="24"/>
+        </w:rPr>
+        <w:t>từ</w:t>
+      </w:r>
+      <w:proofErr w:type="spellEnd"/>
+      <w:r>
+        <w:rPr>
+          <w:rFonts w:ascii="Times New Roman" w:eastAsia="Times New Roman" w:hAnsi="Times New Roman"/>
+          <w:sz w:val="24"/>
+          <w:szCs w:val="24"/>
+        </w:rPr>
+        <w:t xml:space="preserve"> </w:t>
+      </w:r>
+      <w:proofErr w:type="spellStart"/>
+      <w:r>
+        <w:rPr>
+          <w:rFonts w:ascii="Times New Roman" w:eastAsia="Times New Roman" w:hAnsi="Times New Roman"/>
+          <w:sz w:val="24"/>
+          <w:szCs w:val="24"/>
+        </w:rPr>
+        <w:t>ngày</w:t>
+      </w:r>
+      <w:proofErr w:type="spellEnd"/>
+      <w:r>
+        <w:rPr>
+          <w:rFonts w:ascii="Times New Roman" w:eastAsia="Times New Roman" w:hAnsi="Times New Roman"/>
+          <w:sz w:val="24"/>
+          <w:szCs w:val="24"/>
+        </w:rPr>
+        <w:t xml:space="preserve"> </w:t>
+      </w:r>
+      <w:proofErr w:type="spellStart"/>
+      <w:r>
+        <w:rPr>
+          <w:rFonts w:ascii="Times New Roman" w:eastAsia="Times New Roman" w:hAnsi="Times New Roman"/>
+          <w:sz w:val="24"/>
+          <w:szCs w:val="24"/>
+        </w:rPr>
+        <w:t>ký</w:t>
+      </w:r>
+      <w:proofErr w:type="spellEnd"/>
+      <w:r>
+        <w:rPr>
+          <w:rFonts w:ascii="Times New Roman" w:eastAsia="Times New Roman" w:hAnsi="Times New Roman"/>
+          <w:sz w:val="24"/>
+          <w:szCs w:val="24"/>
+        </w:rPr>
+        <w:t>.</w:t>
       </w:r>
     </w:p>
     <w:p>
@@ -1544,6 +8192,7 @@
                 <w:szCs w:val="24"/>
               </w:rPr>
             </w:pPr>
+            <w:proofErr w:type="spellStart"/>
             <w:r>
               <w:rPr>
                 <w:rFonts w:ascii="Times New Roman" w:eastAsia="Times New Roman" w:hAnsi="Times New Roman"/>
@@ -1552,7 +8201,40 @@
                 <w:sz w:val="24"/>
                 <w:szCs w:val="24"/>
               </w:rPr>
-              <w:t>Nơi nhận:</w:t>
+              <w:t>Nơi</w:t>
+            </w:r>
+            <w:proofErr w:type="spellEnd"/>
+            <w:r>
+              <w:rPr>
+                <w:rFonts w:ascii="Times New Roman" w:eastAsia="Times New Roman" w:hAnsi="Times New Roman"/>
+                <w:b/>
+                <w:bCs/>
+                <w:sz w:val="24"/>
+                <w:szCs w:val="24"/>
+              </w:rPr>
+              <w:t xml:space="preserve"> </w:t>
+            </w:r>
+            <w:proofErr w:type="spellStart"/>
+            <w:r>
+              <w:rPr>
+                <w:rFonts w:ascii="Times New Roman" w:eastAsia="Times New Roman" w:hAnsi="Times New Roman"/>
+                <w:b/>
+                <w:bCs/>
+                <w:sz w:val="24"/>
+                <w:szCs w:val="24"/>
+              </w:rPr>
+              <w:t>nhận</w:t>
+            </w:r>
+            <w:proofErr w:type="spellEnd"/>
+            <w:r>
+              <w:rPr>
+                <w:rFonts w:ascii="Times New Roman" w:eastAsia="Times New Roman" w:hAnsi="Times New Roman"/>
+                <w:b/>
+                <w:bCs/>
+                <w:sz w:val="24"/>
+                <w:szCs w:val="24"/>
+              </w:rPr>
+              <w:t>:</w:t>
             </w:r>
           </w:p>
           <w:p>
@@ -1575,13 +8257,41 @@
               </w:rPr>
               <w:t xml:space="preserve">- </w:t>
             </w:r>
+            <w:proofErr w:type="spellStart"/>
             <w:r>
               <w:rPr>
                 <w:rFonts w:ascii="Times New Roman" w:eastAsia="Times New Roman" w:hAnsi="Times New Roman"/>
                 <w:sz w:val="24"/>
                 <w:szCs w:val="24"/>
               </w:rPr>
-              <w:t>Như điều 3;</w:t>
+              <w:t>Như</w:t>
+            </w:r>
+            <w:proofErr w:type="spellEnd"/>
+            <w:r>
+              <w:rPr>
+                <w:rFonts w:ascii="Times New Roman" w:eastAsia="Times New Roman" w:hAnsi="Times New Roman"/>
+                <w:sz w:val="24"/>
+                <w:szCs w:val="24"/>
+              </w:rPr>
+              <w:t xml:space="preserve"> </w:t>
+            </w:r>
+            <w:proofErr w:type="spellStart"/>
+            <w:r>
+              <w:rPr>
+                <w:rFonts w:ascii="Times New Roman" w:eastAsia="Times New Roman" w:hAnsi="Times New Roman"/>
+                <w:sz w:val="24"/>
+                <w:szCs w:val="24"/>
+              </w:rPr>
+              <w:t>điều</w:t>
+            </w:r>
+            <w:proofErr w:type="spellEnd"/>
+            <w:r>
+              <w:rPr>
+                <w:rFonts w:ascii="Times New Roman" w:eastAsia="Times New Roman" w:hAnsi="Times New Roman"/>
+                <w:sz w:val="24"/>
+                <w:szCs w:val="24"/>
+              </w:rPr>
+              <w:t xml:space="preserve"> 3;</w:t>
             </w:r>
           </w:p>
           <w:p>
@@ -1603,6 +8313,7 @@
               </w:rPr>
               <w:t xml:space="preserve">- </w:t>
             </w:r>
+            <w:proofErr w:type="spellStart"/>
             <w:r>
               <w:rPr>
                 <w:rFonts w:ascii="Times New Roman" w:eastAsia="Times New Roman" w:hAnsi="Times New Roman"/>
@@ -1610,7 +8321,97 @@
                 <w:sz w:val="24"/>
                 <w:szCs w:val="24"/>
               </w:rPr>
-              <w:t>Phòng ĐKKD – Sở KH&amp;ĐT (để đăng ký);</w:t>
+              <w:t>Phòng</w:t>
+            </w:r>
+            <w:proofErr w:type="spellEnd"/>
+            <w:r>
+              <w:rPr>
+                <w:rFonts w:ascii="Times New Roman" w:eastAsia="Times New Roman" w:hAnsi="Times New Roman"/>
+                <w:bCs/>
+                <w:sz w:val="24"/>
+                <w:szCs w:val="24"/>
+              </w:rPr>
+              <w:t xml:space="preserve"> ĐKKD – </w:t>
+            </w:r>
+            <w:proofErr w:type="spellStart"/>
+            <w:r>
+              <w:rPr>
+                <w:rFonts w:ascii="Times New Roman" w:eastAsia="Times New Roman" w:hAnsi="Times New Roman"/>
+                <w:bCs/>
+                <w:sz w:val="24"/>
+                <w:szCs w:val="24"/>
+              </w:rPr>
+              <w:t>Sở</w:t>
+            </w:r>
+            <w:proofErr w:type="spellEnd"/>
+            <w:r>
+              <w:rPr>
+                <w:rFonts w:ascii="Times New Roman" w:eastAsia="Times New Roman" w:hAnsi="Times New Roman"/>
+                <w:bCs/>
+                <w:sz w:val="24"/>
+                <w:szCs w:val="24"/>
+              </w:rPr>
+              <w:t xml:space="preserve"> KH&amp;ĐT (</w:t>
+            </w:r>
+            <w:proofErr w:type="spellStart"/>
+            <w:r>
+              <w:rPr>
+                <w:rFonts w:ascii="Times New Roman" w:eastAsia="Times New Roman" w:hAnsi="Times New Roman"/>
+                <w:bCs/>
+                <w:sz w:val="24"/>
+                <w:szCs w:val="24"/>
+              </w:rPr>
+              <w:t>để</w:t>
+            </w:r>
+            <w:proofErr w:type="spellEnd"/>
+            <w:r>
+              <w:rPr>
+                <w:rFonts w:ascii="Times New Roman" w:eastAsia="Times New Roman" w:hAnsi="Times New Roman"/>
+                <w:bCs/>
+                <w:sz w:val="24"/>
+                <w:szCs w:val="24"/>
+              </w:rPr>
+              <w:t xml:space="preserve"> </w:t>
+            </w:r>
+            <w:proofErr w:type="spellStart"/>
+            <w:r>
+              <w:rPr>
+                <w:rFonts w:ascii="Times New Roman" w:eastAsia="Times New Roman" w:hAnsi="Times New Roman"/>
+                <w:bCs/>
+                <w:sz w:val="24"/>
+                <w:szCs w:val="24"/>
+              </w:rPr>
+              <w:t>đăng</w:t>
+            </w:r>
+            <w:proofErr w:type="spellEnd"/>
+            <w:r>
+              <w:rPr>
+                <w:rFonts w:ascii="Times New Roman" w:eastAsia="Times New Roman" w:hAnsi="Times New Roman"/>
+                <w:bCs/>
+                <w:sz w:val="24"/>
+                <w:szCs w:val="24"/>
+              </w:rPr>
+              <w:t xml:space="preserve"> </w:t>
+            </w:r>
+            <w:proofErr w:type="spellStart"/>
+            <w:r>
+              <w:rPr>
+                <w:rFonts w:ascii="Times New Roman" w:eastAsia="Times New Roman" w:hAnsi="Times New Roman"/>
+                <w:bCs/>
+                <w:sz w:val="24"/>
+                <w:szCs w:val="24"/>
+              </w:rPr>
+              <w:t>ký</w:t>
+            </w:r>
+            <w:proofErr w:type="spellEnd"/>
+            <w:r>
+              <w:rPr>
+                <w:rFonts w:ascii="Times New Roman" w:eastAsia="Times New Roman" w:hAnsi="Times New Roman"/>
+                <w:bCs/>
+                <w:sz w:val="24"/>
+                <w:szCs w:val="24"/>
+              </w:rPr>
+              <w:t>);</w:t>
             </w:r>
           </w:p>
           <w:p>
@@ -1632,13 +8433,23 @@
               </w:rPr>
               <w:t xml:space="preserve">- </w:t>
             </w:r>
+            <w:proofErr w:type="spellStart"/>
             <w:r>
               <w:rPr>
                 <w:rFonts w:ascii="Times New Roman" w:eastAsia="Times New Roman" w:hAnsi="Times New Roman"/>
                 <w:sz w:val="24"/>
                 <w:szCs w:val="24"/>
               </w:rPr>
-              <w:t>Lưu:</w:t>
+              <w:t>Lưu</w:t>
+            </w:r>
+            <w:proofErr w:type="spellEnd"/>
+            <w:r>
+              <w:rPr>
+                <w:rFonts w:ascii="Times New Roman" w:eastAsia="Times New Roman" w:hAnsi="Times New Roman"/>
+                <w:sz w:val="24"/>
+                <w:szCs w:val="24"/>
+              </w:rPr>
+              <w:t>:</w:t>
             </w:r>
           </w:p>
         </w:tc>
@@ -1674,17 +8485,7 @@
                 <w:sz w:val="24"/>
                 <w:szCs w:val="24"/>
               </w:rPr>
-              <w:t>TM. ĐẠI HỘI ĐỒNG CỔ ĐÔNG</w:t>
-            </w:r>
-            <w:r>
-              <w:rPr>
-                <w:rFonts w:ascii="Times New Roman" w:eastAsia="Times New Roman" w:hAnsi="Times New Roman"/>
-                <w:b/>
-                <w:bCs/>
-                <w:sz w:val="24"/>
-                <w:szCs w:val="24"/>
-              </w:rPr>
-              <w:t xml:space="preserve"> </w:t>
+              <w:t xml:space="preserve">TM. ĐẠI HỘI ĐỒNG CỔ ĐÔNG </w:t>
             </w:r>
             <w:r>
               <w:rPr>
@@ -1724,7 +8525,117 @@
                 <w:sz w:val="24"/>
                 <w:szCs w:val="24"/>
               </w:rPr>
-              <w:t>(ký, ghi rõ họ tên)</w:t>
+              <w:t>(</w:t>
+            </w:r>
+            <w:proofErr w:type="spellStart"/>
+            <w:r>
+              <w:rPr>
+                <w:rFonts w:ascii="Times New Roman" w:eastAsia="Times New Roman" w:hAnsi="Times New Roman"/>
+                <w:i/>
+                <w:iCs/>
+                <w:sz w:val="24"/>
+                <w:szCs w:val="24"/>
+              </w:rPr>
+              <w:t>ký</w:t>
+            </w:r>
+            <w:proofErr w:type="spellEnd"/>
+            <w:r>
+              <w:rPr>
+                <w:rFonts w:ascii="Times New Roman" w:eastAsia="Times New Roman" w:hAnsi="Times New Roman"/>
+                <w:i/>
+                <w:iCs/>
+                <w:sz w:val="24"/>
+                <w:szCs w:val="24"/>
+              </w:rPr>
+              <w:t xml:space="preserve">, </w:t>
+            </w:r>
+            <w:proofErr w:type="spellStart"/>
+            <w:r>
+              <w:rPr>
+                <w:rFonts w:ascii="Times New Roman" w:eastAsia="Times New Roman" w:hAnsi="Times New Roman"/>
+                <w:i/>
+                <w:iCs/>
+                <w:sz w:val="24"/>
+                <w:szCs w:val="24"/>
+              </w:rPr>
+              <w:t>ghi</w:t>
+            </w:r>
+            <w:proofErr w:type="spellEnd"/>
+            <w:r>
+              <w:rPr>
+                <w:rFonts w:ascii="Times New Roman" w:eastAsia="Times New Roman" w:hAnsi="Times New Roman"/>
+                <w:i/>
+                <w:iCs/>
+                <w:sz w:val="24"/>
+                <w:szCs w:val="24"/>
+              </w:rPr>
+              <w:t xml:space="preserve"> </w:t>
+            </w:r>
+            <w:proofErr w:type="spellStart"/>
+            <w:r>
+              <w:rPr>
+                <w:rFonts w:ascii="Times New Roman" w:eastAsia="Times New Roman" w:hAnsi="Times New Roman"/>
+                <w:i/>
+                <w:iCs/>
+                <w:sz w:val="24"/>
+                <w:szCs w:val="24"/>
+              </w:rPr>
+              <w:t>rõ</w:t>
+            </w:r>
+            <w:proofErr w:type="spellEnd"/>
+            <w:r>
+              <w:rPr>
+                <w:rFonts w:ascii="Times New Roman" w:eastAsia="Times New Roman" w:hAnsi="Times New Roman"/>
+                <w:i/>
+                <w:iCs/>
+                <w:sz w:val="24"/>
+                <w:szCs w:val="24"/>
+              </w:rPr>
+              <w:t xml:space="preserve"> </w:t>
+            </w:r>
+            <w:proofErr w:type="spellStart"/>
+            <w:r>
+              <w:rPr>
+                <w:rFonts w:ascii="Times New Roman" w:eastAsia="Times New Roman" w:hAnsi="Times New Roman"/>
+                <w:i/>
+                <w:iCs/>
+                <w:sz w:val="24"/>
+                <w:szCs w:val="24"/>
+              </w:rPr>
+              <w:t>họ</w:t>
+            </w:r>
+            <w:proofErr w:type="spellEnd"/>
+            <w:r>
+              <w:rPr>
+                <w:rFonts w:ascii="Times New Roman" w:eastAsia="Times New Roman" w:hAnsi="Times New Roman"/>
+                <w:i/>
+                <w:iCs/>
+                <w:sz w:val="24"/>
+                <w:szCs w:val="24"/>
+              </w:rPr>
+              <w:t xml:space="preserve"> </w:t>
+            </w:r>
+            <w:proofErr w:type="spellStart"/>
+            <w:r>
+              <w:rPr>
+                <w:rFonts w:ascii="Times New Roman" w:eastAsia="Times New Roman" w:hAnsi="Times New Roman"/>
+                <w:i/>
+                <w:iCs/>
+                <w:sz w:val="24"/>
+                <w:szCs w:val="24"/>
+              </w:rPr>
+              <w:t>tên</w:t>
+            </w:r>
+            <w:proofErr w:type="spellEnd"/>
+            <w:r>
+              <w:rPr>
+                <w:rFonts w:ascii="Times New Roman" w:eastAsia="Times New Roman" w:hAnsi="Times New Roman"/>
+                <w:i/>
+                <w:iCs/>
+                <w:sz w:val="24"/>
+                <w:szCs w:val="24"/>
+              </w:rPr>
+              <w:t>)</w:t>
             </w:r>
           </w:p>
           <w:p>
@@ -1788,6 +8699,7 @@
               </w:rPr>
               <w:t>{</w:t>
             </w:r>
+            <w:proofErr w:type="spellStart"/>
             <w:r>
               <w:rPr>
                 <w:rFonts w:ascii="Times New Roman" w:eastAsia="Times New Roman" w:hAnsi="Times New Roman"/>
@@ -1796,13 +8708,23 @@
               </w:rPr>
               <w:t>change_info_base_inform_list_president</w:t>
             </w:r>
+            <w:proofErr w:type="spellEnd"/>
             <w:r>
               <w:rPr>
                 <w:rFonts w:ascii="Times New Roman" w:eastAsia="Times New Roman" w:hAnsi="Times New Roman"/>
                 <w:sz w:val="24"/>
                 <w:szCs w:val="24"/>
               </w:rPr>
-              <w:t>[0].</w:t>
+              <w:t>[0</w:t>
+            </w:r>
+            <w:proofErr w:type="gramStart"/>
+            <w:r>
+              <w:rPr>
+                <w:rFonts w:ascii="Times New Roman" w:eastAsia="Times New Roman" w:hAnsi="Times New Roman"/>
+                <w:sz w:val="24"/>
+                <w:szCs w:val="24"/>
+              </w:rPr>
+              <w:t>].</w:t>
             </w:r>
             <w:r>
               <w:rPr>
@@ -1820,6 +8742,7 @@
               </w:rPr>
               <w:t>resident</w:t>
             </w:r>
+            <w:proofErr w:type="gramEnd"/>
             <w:r>
               <w:rPr>
                 <w:rFonts w:ascii="Times New Roman" w:eastAsia="Times New Roman" w:hAnsi="Times New Roman"/>
@@ -1901,7 +8824,7 @@
     </w:p>
     <w:sectPr>
       <w:pgSz w:w="12240" w:h="15840"/>
-      <w:pgMar w:top="1134" w:right="851" w:bottom="1134" w:left="851" w:header="720" w:footer="720" w:gutter="0"/>
+      <w:pgMar w:top="1134" w:right="1304" w:bottom="851" w:left="1304" w:header="720" w:footer="720" w:gutter="0"/>
       <w:cols w:space="720"/>
       <w:docGrid w:linePitch="360"/>
     </w:sectPr>
